--- a/docs/Validation_Hierarchy_solvent-capture.docx
+++ b/docs/Validation_Hierarchy_solvent-capture.docx
@@ -1,6 +1,6 @@
 
 <file path=word/document.xml><?xml version="1.0" encoding="utf-8"?>
-<w:document xmlns:wpc="http://schemas.microsoft.com/office/word/2010/wordprocessingCanvas" xmlns:mc="http://schemas.openxmlformats.org/markup-compatibility/2006" xmlns:o="urn:schemas-microsoft-com:office:office" xmlns:r="http://schemas.openxmlformats.org/officeDocument/2006/relationships" xmlns:m="http://schemas.openxmlformats.org/officeDocument/2006/math" xmlns:v="urn:schemas-microsoft-com:vml" xmlns:wp14="http://schemas.microsoft.com/office/word/2010/wordprocessingDrawing" xmlns:wp="http://schemas.openxmlformats.org/drawingml/2006/wordprocessingDrawing" xmlns:w10="urn:schemas-microsoft-com:office:word" xmlns:w="http://schemas.openxmlformats.org/wordprocessingml/2006/main" xmlns:w14="http://schemas.microsoft.com/office/word/2010/wordml" xmlns:wpg="http://schemas.microsoft.com/office/word/2010/wordprocessingGroup" xmlns:wpi="http://schemas.microsoft.com/office/word/2010/wordprocessingInk" xmlns:wne="http://schemas.microsoft.com/office/word/2006/wordml" xmlns:wps="http://schemas.microsoft.com/office/word/2010/wordprocessingShape" mc:Ignorable="w14 wp14">
+<w:document xmlns:wpc="http://schemas.microsoft.com/office/word/2010/wordprocessingCanvas" xmlns:cx="http://schemas.microsoft.com/office/drawing/2014/chartex" xmlns:cx1="http://schemas.microsoft.com/office/drawing/2015/9/8/chartex" xmlns:mc="http://schemas.openxmlformats.org/markup-compatibility/2006" xmlns:o="urn:schemas-microsoft-com:office:office" xmlns:r="http://schemas.openxmlformats.org/officeDocument/2006/relationships" xmlns:m="http://schemas.openxmlformats.org/officeDocument/2006/math" xmlns:v="urn:schemas-microsoft-com:vml" xmlns:wp14="http://schemas.microsoft.com/office/word/2010/wordprocessingDrawing" xmlns:wp="http://schemas.openxmlformats.org/drawingml/2006/wordprocessingDrawing" xmlns:w10="urn:schemas-microsoft-com:office:word" xmlns:w="http://schemas.openxmlformats.org/wordprocessingml/2006/main" xmlns:w14="http://schemas.microsoft.com/office/word/2010/wordml" xmlns:w15="http://schemas.microsoft.com/office/word/2012/wordml" xmlns:w16se="http://schemas.microsoft.com/office/word/2015/wordml/symex" xmlns:wpg="http://schemas.microsoft.com/office/word/2010/wordprocessingGroup" xmlns:wpi="http://schemas.microsoft.com/office/word/2010/wordprocessingInk" xmlns:wne="http://schemas.microsoft.com/office/word/2006/wordml" xmlns:wps="http://schemas.microsoft.com/office/word/2010/wordprocessingShape" mc:Ignorable="w14 w15 w16se wp14">
   <w:body>
     <w:p>
       <w:pPr>
@@ -12,7 +12,6 @@
           <w:szCs w:val="44"/>
         </w:rPr>
       </w:pPr>
-      <w:bookmarkStart w:id="0" w:name="_GoBack"/>
       <w:r>
         <w:rPr>
           <w:noProof/>
@@ -36,7 +35,7 @@
                     <pic:cNvPicPr/>
                   </pic:nvPicPr>
                   <pic:blipFill>
-                    <a:blip r:embed="rId20" cstate="print"/>
+                    <a:blip r:embed="rId19" cstate="print"/>
                     <a:stretch>
                       <a:fillRect/>
                     </a:stretch>
@@ -56,7 +55,6 @@
           </wp:inline>
         </w:drawing>
       </w:r>
-      <w:bookmarkEnd w:id="0"/>
     </w:p>
     <w:p>
       <w:pPr>
@@ -185,15 +183,31 @@
         <w:jc w:val="center"/>
       </w:pPr>
       <w:r>
-        <w:t xml:space="preserve">Xin Sun, Zhijie Xu, </w:t>
+        <w:t xml:space="preserve">Xin Sun, </w:t>
       </w:r>
       <w:proofErr w:type="spellStart"/>
       <w:r>
+        <w:t>Zhijie</w:t>
+      </w:r>
+      <w:proofErr w:type="spellEnd"/>
+      <w:r>
+        <w:t xml:space="preserve"> Xu, </w:t>
+      </w:r>
+      <w:proofErr w:type="spellStart"/>
+      <w:r>
         <w:t>Canhai</w:t>
       </w:r>
       <w:proofErr w:type="spellEnd"/>
       <w:r>
-        <w:t xml:space="preserve"> Lai, Wenxiao Pan,</w:t>
+        <w:t xml:space="preserve"> Lai, </w:t>
+      </w:r>
+      <w:proofErr w:type="spellStart"/>
+      <w:r>
+        <w:t>Wenxiao</w:t>
+      </w:r>
+      <w:proofErr w:type="spellEnd"/>
+      <w:r>
+        <w:t xml:space="preserve"> Pan,</w:t>
       </w:r>
       <w:r>
         <w:t xml:space="preserve"> Chao Wang,</w:t>
@@ -217,6 +231,7 @@
         <w:jc w:val="center"/>
       </w:pPr>
       <w:r>
+        <w:lastRenderedPageBreak/>
         <w:t xml:space="preserve">James </w:t>
       </w:r>
       <w:proofErr w:type="spellStart"/>
@@ -332,8 +347,8 @@
     <w:p>
       <w:pPr>
         <w:sectPr>
-          <w:headerReference w:type="default" r:id="rId21"/>
-          <w:footerReference w:type="default" r:id="rId22"/>
+          <w:headerReference w:type="default" r:id="rId20"/>
+          <w:footerReference w:type="default" r:id="rId21"/>
           <w:type w:val="continuous"/>
           <w:pgSz w:w="12240" w:h="15840"/>
           <w:pgMar w:top="720" w:right="1008" w:bottom="1440" w:left="648" w:header="720" w:footer="720" w:gutter="0"/>
@@ -387,7 +402,7 @@
                           </pic:cNvPicPr>
                         </pic:nvPicPr>
                         <pic:blipFill>
-                          <a:blip r:embed="rId23">
+                          <a:blip r:embed="rId22">
                             <a:extLst>
                               <a:ext uri="{28A0092B-C50C-407E-A947-70E740481C1C}">
                                 <a14:useLocalDpi xmlns:a14="http://schemas.microsoft.com/office/drawing/2010/main" val="0"/>
@@ -427,7 +442,7 @@
                           </pic:cNvPicPr>
                         </pic:nvPicPr>
                         <pic:blipFill>
-                          <a:blip r:embed="rId24" cstate="print">
+                          <a:blip r:embed="rId23" cstate="print">
                             <a:extLst>
                               <a:ext uri="{28A0092B-C50C-407E-A947-70E740481C1C}">
                                 <a14:useLocalDpi xmlns:a14="http://schemas.microsoft.com/office/drawing/2010/main" val="0"/>
@@ -467,7 +482,7 @@
                           </pic:cNvPicPr>
                         </pic:nvPicPr>
                         <pic:blipFill>
-                          <a:blip r:embed="rId25" cstate="print">
+                          <a:blip r:embed="rId24" cstate="print">
                             <a:extLst>
                               <a:ext uri="{28A0092B-C50C-407E-A947-70E740481C1C}">
                                 <a14:useLocalDpi xmlns:a14="http://schemas.microsoft.com/office/drawing/2010/main" val="0"/>
@@ -507,7 +522,7 @@
                           </pic:cNvPicPr>
                         </pic:nvPicPr>
                         <pic:blipFill>
-                          <a:blip r:embed="rId26" cstate="print">
+                          <a:blip r:embed="rId25" cstate="print">
                             <a:extLst>
                               <a:ext uri="{28A0092B-C50C-407E-A947-70E740481C1C}">
                                 <a14:useLocalDpi xmlns:a14="http://schemas.microsoft.com/office/drawing/2010/main" val="0"/>
@@ -547,7 +562,7 @@
                           </pic:cNvPicPr>
                         </pic:nvPicPr>
                         <pic:blipFill>
-                          <a:blip r:embed="rId27" cstate="print">
+                          <a:blip r:embed="rId26" cstate="print">
                             <a:extLst>
                               <a:ext uri="{28A0092B-C50C-407E-A947-70E740481C1C}">
                                 <a14:useLocalDpi xmlns:a14="http://schemas.microsoft.com/office/drawing/2010/main" val="0"/>
@@ -591,9 +606,9 @@
               </wp:anchor>
             </w:drawing>
           </mc:Choice>
-          <mc:Fallback xmlns:w15="http://schemas.microsoft.com/office/word/2012/wordml">
+          <mc:Fallback>
             <w:pict>
-              <v:group w14:anchorId="61006F31" id="Group 2" o:spid="_x0000_s1026" style="position:absolute;margin-left:10.35pt;margin-top:21.9pt;width:532.35pt;height:69.2pt;z-index:251693056;mso-position-horizontal-relative:margin" coordorigin="1786,12457" coordsize="8670,1127" o:gfxdata="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">
+              <v:group w14:anchorId="00182482" id="Group 2" o:spid="_x0000_s1026" style="position:absolute;margin-left:10.35pt;margin-top:21.9pt;width:532.35pt;height:69.2pt;z-index:251693056;mso-position-horizontal-relative:margin" coordorigin="1786,12457" coordsize="8670,1127" o:gfxdata="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">
                 <v:shapetype id="_x0000_t75" coordsize="21600,21600" o:spt="75" o:preferrelative="t" path="m@4@5l@4@11@9@11@9@5xe" filled="f" stroked="f">
                   <v:stroke joinstyle="miter"/>
                   <v:formulas>
@@ -613,20 +628,20 @@
                   <v:path o:extrusionok="f" gradientshapeok="t" o:connecttype="rect"/>
                   <o:lock v:ext="edit" aspectratio="t"/>
                 </v:shapetype>
-                <v:shape id="Picture 4" o:spid="_x0000_s1027" type="#_x0000_t75" style="position:absolute;left:8602;top:12891;width:1854;height:551;visibility:visible;mso-wrap-style:square" o:gfxdata="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">
-                  <v:imagedata r:id="rId28" o:title="" cropright="39949f"/>
+                <v:shape id="Picture 4" o:spid="_x0000_s1027" type="#_x0000_t75" style="position:absolute;left:8602;top:12891;width:1854;height:551;visibility:visible;mso-wrap-style:square" o:gfxdata="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">
+                  <v:imagedata r:id="rId27" o:title="" cropright="39949f"/>
                 </v:shape>
-                <v:shape id="Picture 10" o:spid="_x0000_s1028" type="#_x0000_t75" style="position:absolute;left:6817;top:12573;width:1492;height:927;visibility:visible;mso-wrap-style:square" o:gfxdata="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">
-                  <v:imagedata r:id="rId29" o:title=""/>
+                <v:shape id="Picture 10" o:spid="_x0000_s1028" type="#_x0000_t75" style="position:absolute;left:6817;top:12573;width:1492;height:927;visibility:visible;mso-wrap-style:square" o:gfxdata="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">
+                  <v:imagedata r:id="rId28" o:title=""/>
                 </v:shape>
-                <v:shape id="Picture 11" o:spid="_x0000_s1029" type="#_x0000_t75" style="position:absolute;left:5321;top:12457;width:1158;height:1043;visibility:visible;mso-wrap-style:square" o:gfxdata="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">
-                  <v:imagedata r:id="rId30" o:title="" croptop="11882f" cropbottom="7921f" cropleft="8357f" cropright="8357f"/>
+                <v:shape id="Picture 11" o:spid="_x0000_s1029" type="#_x0000_t75" style="position:absolute;left:5321;top:12457;width:1158;height:1043;visibility:visible;mso-wrap-style:square" o:gfxdata="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">
+                  <v:imagedata r:id="rId29" o:title="" croptop="11882f" cropbottom="7921f" cropleft="8357f" cropright="8357f"/>
                 </v:shape>
-                <v:shape id="Picture 6" o:spid="_x0000_s1030" type="#_x0000_t75" style="position:absolute;left:3220;top:12703;width:1738;height:797;visibility:visible;mso-wrap-style:square" o:gfxdata="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">
+                <v:shape id="Picture 6" o:spid="_x0000_s1030" type="#_x0000_t75" style="position:absolute;left:3220;top:12703;width:1738;height:797;visibility:visible;mso-wrap-style:square" o:gfxdata="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">
+                  <v:imagedata r:id="rId30" o:title=""/>
+                </v:shape>
+                <v:shape id="Picture 7" o:spid="_x0000_s1031" type="#_x0000_t75" style="position:absolute;left:1786;top:12646;width:1220;height:938;visibility:visible;mso-wrap-style:square" o:gfxdata="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">
                   <v:imagedata r:id="rId31" o:title=""/>
-                </v:shape>
-                <v:shape id="Picture 7" o:spid="_x0000_s1031" type="#_x0000_t75" style="position:absolute;left:1786;top:12646;width:1220;height:938;visibility:visible;mso-wrap-style:square" o:gfxdata="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">
-                  <v:imagedata r:id="rId32" o:title=""/>
                 </v:shape>
                 <w10:wrap anchorx="margin"/>
               </v:group>
@@ -664,7 +679,7 @@
                     </pic:cNvPicPr>
                   </pic:nvPicPr>
                   <pic:blipFill>
-                    <a:blip r:embed="rId33" cstate="print"/>
+                    <a:blip r:embed="rId32" cstate="print"/>
                     <a:srcRect/>
                     <a:stretch>
                       <a:fillRect/>
@@ -1072,7 +1087,25 @@
                 <w:sz w:val="18"/>
                 <w:szCs w:val="18"/>
               </w:rPr>
-              <w:t xml:space="preserve">, Rajesh Singh, Zhijie Xu, </w:t>
+              <w:t xml:space="preserve">, Rajesh Singh, </w:t>
+            </w:r>
+            <w:proofErr w:type="spellStart"/>
+            <w:r>
+              <w:rPr>
+                <w:rFonts w:ascii="Arial" w:hAnsi="Arial" w:cs="Arial"/>
+                <w:sz w:val="18"/>
+                <w:szCs w:val="18"/>
+              </w:rPr>
+              <w:t>Zhijie</w:t>
+            </w:r>
+            <w:proofErr w:type="spellEnd"/>
+            <w:r>
+              <w:rPr>
+                <w:rFonts w:ascii="Arial" w:hAnsi="Arial" w:cs="Arial"/>
+                <w:sz w:val="18"/>
+                <w:szCs w:val="18"/>
+              </w:rPr>
+              <w:t xml:space="preserve"> Xu, </w:t>
             </w:r>
             <w:proofErr w:type="spellStart"/>
             <w:r>
@@ -1090,7 +1123,25 @@
                 <w:sz w:val="18"/>
                 <w:szCs w:val="18"/>
               </w:rPr>
-              <w:t xml:space="preserve"> Lai, Wenxiao Pan, James </w:t>
+              <w:t xml:space="preserve"> Lai, </w:t>
+            </w:r>
+            <w:proofErr w:type="spellStart"/>
+            <w:r>
+              <w:rPr>
+                <w:rFonts w:ascii="Arial" w:hAnsi="Arial" w:cs="Arial"/>
+                <w:sz w:val="18"/>
+                <w:szCs w:val="18"/>
+              </w:rPr>
+              <w:t>Wenxiao</w:t>
+            </w:r>
+            <w:proofErr w:type="spellEnd"/>
+            <w:r>
+              <w:rPr>
+                <w:rFonts w:ascii="Arial" w:hAnsi="Arial" w:cs="Arial"/>
+                <w:sz w:val="18"/>
+                <w:szCs w:val="18"/>
+              </w:rPr>
+              <w:t xml:space="preserve"> Pan, James </w:t>
             </w:r>
             <w:proofErr w:type="spellStart"/>
             <w:r>
@@ -2185,7 +2236,7 @@
             <w:noProof/>
             <w:webHidden/>
           </w:rPr>
-          <w:t>5-9</w:t>
+          <w:t>5-8</w:t>
         </w:r>
         <w:r>
           <w:rPr>
@@ -4328,8 +4379,8 @@
           <w:lang w:bidi="en-US"/>
         </w:rPr>
         <w:sectPr>
-          <w:footerReference w:type="even" r:id="rId34"/>
-          <w:footerReference w:type="default" r:id="rId35"/>
+          <w:footerReference w:type="even" r:id="rId33"/>
+          <w:footerReference w:type="default" r:id="rId34"/>
           <w:pgSz w:w="12240" w:h="15840" w:code="1"/>
           <w:pgMar w:top="1440" w:right="1440" w:bottom="1440" w:left="1440" w:header="720" w:footer="720" w:gutter="0"/>
           <w:pgNumType w:fmt="lowerRoman" w:start="2"/>
@@ -4345,11 +4396,11 @@
           <w:rFonts w:ascii="Cambria" w:hAnsi="Cambria"/>
         </w:rPr>
       </w:pPr>
-      <w:bookmarkStart w:id="1" w:name="_Toc427760160"/>
-      <w:bookmarkStart w:id="2" w:name="_Toc336464262"/>
-      <w:bookmarkStart w:id="3" w:name="_Toc279215069"/>
-      <w:bookmarkStart w:id="4" w:name="_Toc279267442"/>
-      <w:bookmarkStart w:id="5" w:name="_Toc279390164"/>
+      <w:bookmarkStart w:id="0" w:name="_Toc427760160"/>
+      <w:bookmarkStart w:id="1" w:name="_Toc336464262"/>
+      <w:bookmarkStart w:id="2" w:name="_Toc279215069"/>
+      <w:bookmarkStart w:id="3" w:name="_Toc279267442"/>
+      <w:bookmarkStart w:id="4" w:name="_Toc279390164"/>
       <w:r>
         <w:rPr>
           <w:rFonts w:ascii="Cambria" w:hAnsi="Cambria"/>
@@ -4357,7 +4408,7 @@
         <w:lastRenderedPageBreak/>
         <w:t>Introduction</w:t>
       </w:r>
-      <w:bookmarkEnd w:id="1"/>
+      <w:bookmarkEnd w:id="0"/>
     </w:p>
     <w:p>
       <w:pPr>
@@ -4794,7 +4845,15 @@
           <w:rFonts w:ascii="Cambria" w:hAnsi="Cambria"/>
           <w:sz w:val="24"/>
         </w:rPr>
-        <w:t xml:space="preserve"> associated with solvent-based capture</w:t>
+        <w:t xml:space="preserve"> </w:t>
+      </w:r>
+      <w:r>
+        <w:rPr>
+          <w:rFonts w:ascii="Cambria" w:hAnsi="Cambria"/>
+          <w:sz w:val="24"/>
+        </w:rPr>
+        <w:lastRenderedPageBreak/>
+        <w:t>associated with solvent-based capture</w:t>
       </w:r>
       <w:r>
         <w:rPr>
@@ -5376,7 +5435,7 @@
           <w:rFonts w:ascii="Cambria" w:hAnsi="Cambria"/>
         </w:rPr>
       </w:pPr>
-      <w:bookmarkStart w:id="6" w:name="_Toc427760161"/>
+      <w:bookmarkStart w:id="5" w:name="_Toc427760161"/>
       <w:r>
         <w:rPr>
           <w:rFonts w:ascii="Cambria" w:hAnsi="Cambria"/>
@@ -5390,7 +5449,7 @@
         </w:rPr>
         <w:t xml:space="preserve"> of Verification and Validation</w:t>
       </w:r>
-      <w:bookmarkEnd w:id="6"/>
+      <w:bookmarkEnd w:id="5"/>
     </w:p>
     <w:p>
       <w:pPr>
@@ -5698,6 +5757,7 @@
           <w:rFonts w:ascii="Cambria" w:hAnsi="Cambria"/>
           <w:sz w:val="24"/>
         </w:rPr>
+        <w:lastRenderedPageBreak/>
         <w:t>Therefore, the</w:t>
       </w:r>
       <w:r>
@@ -6386,7 +6446,15 @@
           <w:rFonts w:ascii="Cambria" w:hAnsi="Cambria"/>
           <w:sz w:val="24"/>
         </w:rPr>
-        <w:t xml:space="preserve"> NETL-supported industrial experiments at external locations</w:t>
+        <w:t xml:space="preserve"> NETL-supported industrial experiments at external </w:t>
+      </w:r>
+      <w:r>
+        <w:rPr>
+          <w:rFonts w:ascii="Cambria" w:hAnsi="Cambria"/>
+          <w:sz w:val="24"/>
+        </w:rPr>
+        <w:lastRenderedPageBreak/>
+        <w:t>locations</w:t>
       </w:r>
       <w:r>
         <w:rPr>
@@ -6422,7 +6490,7 @@
           <w:rFonts w:ascii="Cambria" w:hAnsi="Cambria"/>
         </w:rPr>
       </w:pPr>
-      <w:bookmarkStart w:id="7" w:name="_Toc427760162"/>
+      <w:bookmarkStart w:id="6" w:name="_Toc427760162"/>
       <w:r>
         <w:rPr>
           <w:rFonts w:ascii="Cambria" w:hAnsi="Cambria"/>
@@ -6430,7 +6498,7 @@
         <w:lastRenderedPageBreak/>
         <w:t>Objectives and Expected Outcomes</w:t>
       </w:r>
-      <w:bookmarkEnd w:id="7"/>
+      <w:bookmarkEnd w:id="6"/>
       <w:r>
         <w:rPr>
           <w:rFonts w:ascii="Cambria" w:hAnsi="Cambria"/>
@@ -6877,7 +6945,15 @@
           <w:rFonts w:ascii="Cambria" w:hAnsi="Cambria"/>
           <w:sz w:val="24"/>
         </w:rPr>
-        <w:t xml:space="preserve">system performance metrics for the developed CFD models and codes when </w:t>
+        <w:t xml:space="preserve">system performance metrics for the developed CFD models and codes </w:t>
+      </w:r>
+      <w:r>
+        <w:rPr>
+          <w:rFonts w:ascii="Cambria" w:hAnsi="Cambria"/>
+          <w:sz w:val="24"/>
+        </w:rPr>
+        <w:lastRenderedPageBreak/>
+        <w:t xml:space="preserve">when </w:t>
       </w:r>
       <w:r>
         <w:rPr>
@@ -6943,7 +7019,7 @@
           <w:rFonts w:ascii="Cambria" w:hAnsi="Cambria"/>
         </w:rPr>
       </w:pPr>
-      <w:bookmarkStart w:id="8" w:name="_Toc427760163"/>
+      <w:bookmarkStart w:id="7" w:name="_Toc427760163"/>
       <w:r>
         <w:rPr>
           <w:rFonts w:ascii="Cambria" w:hAnsi="Cambria"/>
@@ -6951,7 +7027,7 @@
         <w:lastRenderedPageBreak/>
         <w:t>Overview of Validation Hierarchy</w:t>
       </w:r>
-      <w:bookmarkEnd w:id="8"/>
+      <w:bookmarkEnd w:id="7"/>
     </w:p>
     <w:p>
       <w:pPr>
@@ -7322,6 +7398,7 @@
           <w:rFonts w:ascii="Cambria" w:hAnsi="Cambria"/>
           <w:noProof/>
         </w:rPr>
+        <w:lastRenderedPageBreak/>
         <w:drawing>
           <wp:inline distT="0" distB="0" distL="0" distR="0" wp14:anchorId="2D09ACC3" wp14:editId="6FDB01A8">
             <wp:extent cx="6075773" cy="3828911"/>
@@ -7340,7 +7417,7 @@
                     </pic:cNvPicPr>
                   </pic:nvPicPr>
                   <pic:blipFill>
-                    <a:blip r:embed="rId36">
+                    <a:blip r:embed="rId35">
                       <a:extLst>
                         <a:ext uri="{28A0092B-C50C-407E-A947-70E740481C1C}">
                           <a14:useLocalDpi xmlns:a14="http://schemas.microsoft.com/office/drawing/2010/main" val="0"/>
@@ -7376,14 +7453,14 @@
           <w:b w:val="0"/>
         </w:rPr>
       </w:pPr>
-      <w:bookmarkStart w:id="9" w:name="_Toc427132427"/>
+      <w:bookmarkStart w:id="8" w:name="_Toc427132427"/>
       <w:r>
         <w:rPr>
           <w:b w:val="0"/>
         </w:rPr>
         <w:t xml:space="preserve">Figure </w:t>
       </w:r>
-      <w:bookmarkStart w:id="10" w:name="fig1"/>
+      <w:bookmarkStart w:id="9" w:name="fig1"/>
       <w:r>
         <w:rPr>
           <w:b w:val="0"/>
@@ -7415,7 +7492,7 @@
         </w:rPr>
         <w:fldChar w:fldCharType="end"/>
       </w:r>
-      <w:bookmarkEnd w:id="10"/>
+      <w:bookmarkEnd w:id="9"/>
       <w:r>
         <w:rPr>
           <w:rFonts w:ascii="Cambria" w:hAnsi="Cambria"/>
@@ -7423,7 +7500,7 @@
         </w:rPr>
         <w:t xml:space="preserve"> Solvent-based capture system and the associated unit problems with experimental validation</w:t>
       </w:r>
-      <w:bookmarkEnd w:id="9"/>
+      <w:bookmarkEnd w:id="8"/>
     </w:p>
     <w:p>
       <w:pPr>
@@ -7448,7 +7525,7 @@
           <w:rFonts w:ascii="Cambria" w:hAnsi="Cambria"/>
         </w:rPr>
       </w:pPr>
-      <w:bookmarkStart w:id="11" w:name="_Toc427760164"/>
+      <w:bookmarkStart w:id="10" w:name="_Toc427760164"/>
       <w:r>
         <w:rPr>
           <w:rFonts w:ascii="Cambria" w:hAnsi="Cambria"/>
@@ -7456,7 +7533,7 @@
         <w:lastRenderedPageBreak/>
         <w:t>Description and Discussion of the Validation Hierarchy</w:t>
       </w:r>
-      <w:bookmarkEnd w:id="11"/>
+      <w:bookmarkEnd w:id="10"/>
     </w:p>
     <w:p>
       <w:pPr>
@@ -7576,7 +7653,7 @@
         <w:keepNext/>
         <w:jc w:val="both"/>
       </w:pPr>
-      <w:bookmarkStart w:id="12" w:name="_Toc427056358"/>
+      <w:bookmarkStart w:id="11" w:name="_Toc427056358"/>
       <w:r>
         <w:rPr>
           <w:rFonts w:ascii="Cambria" w:hAnsi="Cambria"/>
@@ -7601,7 +7678,7 @@
                     </pic:cNvPicPr>
                   </pic:nvPicPr>
                   <pic:blipFill>
-                    <a:blip r:embed="rId37">
+                    <a:blip r:embed="rId36">
                       <a:extLst>
                         <a:ext uri="{28A0092B-C50C-407E-A947-70E740481C1C}">
                           <a14:useLocalDpi xmlns:a14="http://schemas.microsoft.com/office/drawing/2010/main" val="0"/>
@@ -7629,82 +7706,82 @@
           </wp:inline>
         </w:drawing>
       </w:r>
+      <w:bookmarkEnd w:id="11"/>
+    </w:p>
+    <w:p>
+      <w:pPr>
+        <w:pStyle w:val="Caption"/>
+        <w:rPr>
+          <w:rFonts w:ascii="Cambria" w:hAnsi="Cambria"/>
+          <w:b w:val="0"/>
+          <w:sz w:val="24"/>
+        </w:rPr>
+      </w:pPr>
+      <w:bookmarkStart w:id="12" w:name="_Toc427132428"/>
+      <w:r>
+        <w:rPr>
+          <w:b w:val="0"/>
+        </w:rPr>
+        <w:t xml:space="preserve">Figure </w:t>
+      </w:r>
+      <w:bookmarkStart w:id="13" w:name="fig2"/>
+      <w:r>
+        <w:rPr>
+          <w:b w:val="0"/>
+        </w:rPr>
+        <w:fldChar w:fldCharType="begin"/>
+      </w:r>
+      <w:r>
+        <w:rPr>
+          <w:b w:val="0"/>
+        </w:rPr>
+        <w:instrText xml:space="preserve"> SEQ Figure \* ARABIC </w:instrText>
+      </w:r>
+      <w:r>
+        <w:rPr>
+          <w:b w:val="0"/>
+        </w:rPr>
+        <w:fldChar w:fldCharType="separate"/>
+      </w:r>
+      <w:r>
+        <w:rPr>
+          <w:b w:val="0"/>
+          <w:noProof/>
+        </w:rPr>
+        <w:t>2</w:t>
+      </w:r>
+      <w:r>
+        <w:rPr>
+          <w:b w:val="0"/>
+        </w:rPr>
+        <w:fldChar w:fldCharType="end"/>
+      </w:r>
+      <w:bookmarkEnd w:id="13"/>
+      <w:r>
+        <w:rPr>
+          <w:b w:val="0"/>
+        </w:rPr>
+        <w:t xml:space="preserve"> </w:t>
+      </w:r>
+      <w:r>
+        <w:rPr>
+          <w:rFonts w:ascii="Cambria" w:hAnsi="Cambria"/>
+          <w:b w:val="0"/>
+          <w:noProof/>
+        </w:rPr>
+        <w:t>Validation Hierarchy for solvent-based capture system</w:t>
+      </w:r>
       <w:bookmarkEnd w:id="12"/>
     </w:p>
     <w:p>
       <w:pPr>
-        <w:pStyle w:val="Caption"/>
-        <w:rPr>
-          <w:rFonts w:ascii="Cambria" w:hAnsi="Cambria"/>
-          <w:b w:val="0"/>
-          <w:sz w:val="24"/>
-        </w:rPr>
-      </w:pPr>
-      <w:bookmarkStart w:id="13" w:name="_Toc427132428"/>
-      <w:r>
-        <w:rPr>
-          <w:b w:val="0"/>
-        </w:rPr>
-        <w:t xml:space="preserve">Figure </w:t>
-      </w:r>
-      <w:bookmarkStart w:id="14" w:name="fig2"/>
-      <w:r>
-        <w:rPr>
-          <w:b w:val="0"/>
-        </w:rPr>
-        <w:fldChar w:fldCharType="begin"/>
-      </w:r>
-      <w:r>
-        <w:rPr>
-          <w:b w:val="0"/>
-        </w:rPr>
-        <w:instrText xml:space="preserve"> SEQ Figure \* ARABIC </w:instrText>
-      </w:r>
-      <w:r>
-        <w:rPr>
-          <w:b w:val="0"/>
-        </w:rPr>
-        <w:fldChar w:fldCharType="separate"/>
-      </w:r>
-      <w:r>
-        <w:rPr>
-          <w:b w:val="0"/>
-          <w:noProof/>
-        </w:rPr>
-        <w:t>2</w:t>
-      </w:r>
-      <w:r>
-        <w:rPr>
-          <w:b w:val="0"/>
-        </w:rPr>
-        <w:fldChar w:fldCharType="end"/>
-      </w:r>
-      <w:bookmarkEnd w:id="14"/>
-      <w:r>
-        <w:rPr>
-          <w:b w:val="0"/>
-        </w:rPr>
-        <w:t xml:space="preserve"> </w:t>
-      </w:r>
-      <w:r>
-        <w:rPr>
-          <w:rFonts w:ascii="Cambria" w:hAnsi="Cambria"/>
-          <w:b w:val="0"/>
-          <w:noProof/>
-        </w:rPr>
-        <w:t>Validation Hierarchy for solvent-based capture system</w:t>
-      </w:r>
-      <w:bookmarkEnd w:id="13"/>
+        <w:rPr>
+          <w:rFonts w:ascii="Cambria" w:hAnsi="Cambria"/>
+        </w:rPr>
+      </w:pPr>
     </w:p>
     <w:p>
       <w:pPr>
-        <w:rPr>
-          <w:rFonts w:ascii="Cambria" w:hAnsi="Cambria"/>
-        </w:rPr>
-      </w:pPr>
-    </w:p>
-    <w:p>
-      <w:pPr>
         <w:jc w:val="both"/>
         <w:rPr>
           <w:rFonts w:ascii="Cambria" w:hAnsi="Cambria"/>
@@ -7765,7 +7842,15 @@
           <w:rFonts w:ascii="Cambria" w:hAnsi="Cambria"/>
           <w:sz w:val="24"/>
         </w:rPr>
-        <w:t xml:space="preserve"> solvent-based reactor into simpler single physics unit</w:t>
+        <w:t xml:space="preserve"> solvent-based reactor </w:t>
+      </w:r>
+      <w:r>
+        <w:rPr>
+          <w:rFonts w:ascii="Cambria" w:hAnsi="Cambria"/>
+          <w:sz w:val="24"/>
+        </w:rPr>
+        <w:lastRenderedPageBreak/>
+        <w:t>into simpler single physics unit</w:t>
       </w:r>
       <w:r>
         <w:rPr>
@@ -7799,7 +7884,7 @@
           <w:numId w:val="15"/>
         </w:numPr>
       </w:pPr>
-      <w:bookmarkStart w:id="15" w:name="_Toc427760165"/>
+      <w:bookmarkStart w:id="14" w:name="_Toc427760165"/>
       <w:r>
         <w:t xml:space="preserve">Unit </w:t>
       </w:r>
@@ -7815,7 +7900,7 @@
       <w:r>
         <w:t xml:space="preserve"> area</w:t>
       </w:r>
-      <w:bookmarkEnd w:id="15"/>
+      <w:bookmarkEnd w:id="14"/>
     </w:p>
     <w:p>
       <w:pPr>
@@ -7956,7 +8041,7 @@
           <w:rFonts w:ascii="Cambria" w:hAnsi="Cambria"/>
           <w:sz w:val="24"/>
         </w:rPr>
-        <w:t xml:space="preserve"> For example, simple hydrodynamic experiments could yield data on pressure drop as well as liquid holdup at </w:t>
+        <w:t xml:space="preserve"> For example, simple hydrodynamic experiments could yield data on pressure drop as well as liquid holdup at various combinations of flow rates. These could be analyzed to deduce correlations that are useful for coarse device-scale models. By first coating the packing elements with a soluble material and then having gas-liquid flow through a column containing these packing elements, the efficacy of liquid-solid mass transfer is assessed. It does not however afford explicit separation of the mass transfer coefficient and wetted area. Similarly by studying absorption of a gas into a liquid, the efficacy of gas-liquid mass transfer is assessed. Again, it is not possible to separately identify the mass transfer coefficient and interfacial </w:t>
       </w:r>
       <w:r>
         <w:rPr>
@@ -7964,7 +8049,7 @@
           <w:sz w:val="24"/>
         </w:rPr>
         <w:lastRenderedPageBreak/>
-        <w:t>various combinations of flow rates. These could be analyzed to deduce correlations that are useful for coarse device-scale models. By first coating the packing elements with a soluble material and then having gas-liquid flow through a column containing these packing elements, the efficacy of liquid-solid mass transfer is assessed. It does not however afford explicit separation of the mass transfer coefficient and wetted area. Similarly by studying absorption of a gas into a liquid, the efficacy of gas-liquid mass transfer is assessed. Again, it is not possible to separately identify the mass transfer coefficient and interfacial area. The biggest challenge</w:t>
+        <w:t>area. The biggest challenge</w:t>
       </w:r>
       <w:r>
         <w:rPr>
@@ -8656,7 +8741,15 @@
           <w:rFonts w:ascii="Cambria" w:hAnsi="Cambria"/>
           <w:sz w:val="24"/>
         </w:rPr>
-        <w:t xml:space="preserve">computationally generated </w:t>
+        <w:t xml:space="preserve">computationally </w:t>
+      </w:r>
+      <w:r>
+        <w:rPr>
+          <w:rFonts w:ascii="Cambria" w:hAnsi="Cambria"/>
+          <w:sz w:val="24"/>
+        </w:rPr>
+        <w:lastRenderedPageBreak/>
+        <w:t xml:space="preserve">generated </w:t>
       </w:r>
       <w:r>
         <w:rPr>
@@ -8933,7 +9026,15 @@
           <w:rFonts w:ascii="Cambria" w:hAnsi="Cambria"/>
           <w:sz w:val="24"/>
         </w:rPr>
-        <w:t xml:space="preserve"> select a test example involving a simple packing element to demonstrate the approach as a part of CCSI's tool-kit development efforts. Clearly, the choice should also be driven by the available experimental data for validation purpose.</w:t>
+        <w:t xml:space="preserve"> select a test example involving a simple packing element to demon</w:t>
+      </w:r>
+      <w:r>
+        <w:rPr>
+          <w:rFonts w:ascii="Cambria" w:hAnsi="Cambria"/>
+          <w:sz w:val="24"/>
+        </w:rPr>
+        <w:lastRenderedPageBreak/>
+        <w:t>strate the approach as a part of CCSI's tool-kit development efforts. Clearly, the choice should also be driven by the available experimental data for validation purpose.</w:t>
       </w:r>
     </w:p>
     <w:p>
@@ -8949,7 +9050,6 @@
           <w:rFonts w:ascii="Cambria" w:hAnsi="Cambria"/>
           <w:sz w:val="24"/>
         </w:rPr>
-        <w:lastRenderedPageBreak/>
         <w:t>T</w:t>
       </w:r>
       <w:r>
@@ -9374,6 +9474,7 @@
           <w:rFonts w:ascii="Cambria" w:hAnsi="Cambria"/>
           <w:sz w:val="24"/>
         </w:rPr>
+        <w:lastRenderedPageBreak/>
         <w:t xml:space="preserve">As noted earlier </w:t>
       </w:r>
       <w:r>
@@ -9563,11 +9664,11 @@
       <w:r>
         <w:t xml:space="preserve"> </w:t>
       </w:r>
-      <w:bookmarkStart w:id="16" w:name="_Toc427760166"/>
+      <w:bookmarkStart w:id="15" w:name="_Toc427760166"/>
       <w:r>
         <w:t>Unit problem 2 – Prediction and validation of effective mass transfer coefficient</w:t>
       </w:r>
-      <w:bookmarkEnd w:id="16"/>
+      <w:bookmarkEnd w:id="15"/>
     </w:p>
     <w:p>
       <w:pPr>
@@ -9630,7 +9731,15 @@
           <w:rFonts w:ascii="Cambria" w:hAnsi="Cambria"/>
           <w:sz w:val="24"/>
         </w:rPr>
-        <w:t>the prediction of effective mass transfer coefficient for a specific solvent at a specific CO</w:t>
+        <w:t xml:space="preserve">the prediction of effective mass transfer coefficient for </w:t>
+      </w:r>
+      <w:r>
+        <w:rPr>
+          <w:rFonts w:ascii="Cambria" w:hAnsi="Cambria"/>
+          <w:sz w:val="24"/>
+        </w:rPr>
+        <w:lastRenderedPageBreak/>
+        <w:t>a specific solvent at a specific CO</w:t>
       </w:r>
       <w:r>
         <w:rPr>
@@ -9856,15 +9965,7 @@
           <w:rFonts w:ascii="Cambria" w:hAnsi="Cambria"/>
           <w:sz w:val="24"/>
         </w:rPr>
-        <w:t xml:space="preserve">confidence in the numerical accuracy and code </w:t>
-      </w:r>
-      <w:r>
-        <w:rPr>
-          <w:rFonts w:ascii="Cambria" w:hAnsi="Cambria"/>
-          <w:sz w:val="24"/>
-        </w:rPr>
-        <w:lastRenderedPageBreak/>
-        <w:t xml:space="preserve">implementation of the open source package for </w:t>
+        <w:t xml:space="preserve">confidence in the numerical accuracy and code implementation of the open source package for </w:t>
       </w:r>
       <w:r>
         <w:rPr>
@@ -9916,6 +10017,7 @@
           <w:i/>
           <w:sz w:val="24"/>
         </w:rPr>
+        <w:lastRenderedPageBreak/>
         <w:t>Unit p</w:t>
       </w:r>
       <w:r>
@@ -10724,6 +10826,7 @@
           <w:rFonts w:ascii="Cambria" w:hAnsi="Cambria"/>
           <w:sz w:val="24"/>
         </w:rPr>
+        <w:lastRenderedPageBreak/>
         <w:t xml:space="preserve">This unit problem will be carried out </w:t>
       </w:r>
       <w:r>
@@ -11628,7 +11731,15 @@
           <w:rFonts w:ascii="Cambria" w:hAnsi="Cambria"/>
           <w:sz w:val="24"/>
         </w:rPr>
-        <w:t xml:space="preserve"> The unit problems include mass transfer only and adsorption coupled with mass transfer, with increasing complexity in physic</w:t>
+        <w:t xml:space="preserve"> The unit problems include mass transfer only </w:t>
+      </w:r>
+      <w:r>
+        <w:rPr>
+          <w:rFonts w:ascii="Cambria" w:hAnsi="Cambria"/>
+          <w:sz w:val="24"/>
+        </w:rPr>
+        <w:lastRenderedPageBreak/>
+        <w:t>and adsorption coupled with mass transfer, with increasing complexity in physic</w:t>
       </w:r>
       <w:r>
         <w:rPr>
@@ -11756,15 +11867,7 @@
           <w:rFonts w:ascii="Cambria" w:hAnsi="Cambria"/>
           <w:sz w:val="24"/>
         </w:rPr>
-        <w:t xml:space="preserve">rt properties </w:t>
-      </w:r>
-      <w:r>
-        <w:rPr>
-          <w:rFonts w:ascii="Cambria" w:hAnsi="Cambria"/>
-          <w:sz w:val="24"/>
-        </w:rPr>
-        <w:lastRenderedPageBreak/>
-        <w:t>will be used</w:t>
+        <w:t>rt properties will be used</w:t>
       </w:r>
       <w:r>
         <w:rPr>
@@ -11885,11 +11988,11 @@
       <w:r>
         <w:t xml:space="preserve"> </w:t>
       </w:r>
-      <w:bookmarkStart w:id="17" w:name="_Toc427760167"/>
+      <w:bookmarkStart w:id="16" w:name="_Toc427760167"/>
       <w:r>
         <w:t>Geometric upscaling</w:t>
       </w:r>
-      <w:bookmarkEnd w:id="17"/>
+      <w:bookmarkEnd w:id="16"/>
     </w:p>
     <w:p>
       <w:pPr>
@@ -11942,7 +12045,15 @@
           <w:rFonts w:ascii="Cambria" w:hAnsi="Cambria"/>
           <w:sz w:val="24"/>
         </w:rPr>
-        <w:t>, and this complexity would introduce a commensurate fundamental problem in determining the initial conditions of the system for representation in computational models.  Instead, the approach is to represent summary statistics of the apparatus, and carefully manage the uncertainty related to the unrepresented complexity.</w:t>
+        <w:t xml:space="preserve">, and this complexity would introduce a commensurate fundamental problem in determining the initial conditions of the system for representation in computational models.  Instead, the approach is to represent summary statistics of the apparatus, and carefully </w:t>
+      </w:r>
+      <w:r>
+        <w:rPr>
+          <w:rFonts w:ascii="Cambria" w:hAnsi="Cambria"/>
+          <w:sz w:val="24"/>
+        </w:rPr>
+        <w:lastRenderedPageBreak/>
+        <w:t>manage the uncertainty related to the unrepresented complexity.</w:t>
       </w:r>
     </w:p>
     <w:p>
@@ -11961,7 +12072,16 @@
           <w:rFonts w:ascii="Cambria" w:hAnsi="Cambria"/>
           <w:sz w:val="24"/>
         </w:rPr>
-        <w:t xml:space="preserve">Generating microscopic constitutive models through simulations is conceptually clear. A fair amount of work of this type has been done for fluid-solid flows and for gas-liquid bubbly flows, and computationally generated closures are available in </w:t>
+        <w:t>Generating microscopic constitutive models through simulations is conceptually clear. A fair amount of work of this type has been done for fluid-solid flows and for gas-liquid bubbly</w:t>
+      </w:r>
+      <w:bookmarkStart w:id="17" w:name="_GoBack"/>
+      <w:bookmarkEnd w:id="17"/>
+      <w:r>
+        <w:rPr>
+          <w:rFonts w:ascii="Cambria" w:hAnsi="Cambria"/>
+          <w:sz w:val="24"/>
+        </w:rPr>
+        <w:t xml:space="preserve"> flows, and computationally generated closures are available in </w:t>
       </w:r>
       <w:r>
         <w:rPr>
@@ -12186,7 +12306,15 @@
           <w:rFonts w:ascii="Cambria" w:hAnsi="Cambria"/>
           <w:sz w:val="24"/>
         </w:rPr>
-        <w:t xml:space="preserve"> capture in a solvent-based device scale reactor via porous media sub-models</w:t>
+        <w:t xml:space="preserve"> capture </w:t>
+      </w:r>
+      <w:r>
+        <w:rPr>
+          <w:rFonts w:ascii="Cambria" w:hAnsi="Cambria"/>
+          <w:sz w:val="24"/>
+        </w:rPr>
+        <w:lastRenderedPageBreak/>
+        <w:t>in a solvent-based device scale reactor via porous media sub-models</w:t>
       </w:r>
       <w:r>
         <w:rPr>
@@ -12371,7 +12499,7 @@
           <w:rFonts w:ascii="Cambria" w:hAnsi="Cambria"/>
           <w:sz w:val="24"/>
         </w:rPr>
-        <w:t xml:space="preserve"> viscosity) on local flow behavior within the column.  Flow distribution plays an important role in column efficiency and poor wetting, channeling and bypassing are potential issues.  For a random packed bed these issues can be exacerbated by inhomogeneity of the packing.  For structured packing flow distribution will be influenced </w:t>
+        <w:t xml:space="preserve"> viscosity) on local flow behavior within the column.  Flow distribution plays an important role in column efficiency and poor wetting, channeling and bypassing are potential issues.  For a random packed bed these issues can be exacerbated by inhomogeneity of the packing.  For structured packing flow distribution will be influenced by such factors as packing arrangement, corrugation angle and </w:t>
       </w:r>
       <w:r>
         <w:rPr>
@@ -12379,7 +12507,7 @@
           <w:sz w:val="24"/>
         </w:rPr>
         <w:lastRenderedPageBreak/>
-        <w:t xml:space="preserve">by such factors as packing arrangement, corrugation angle and height.  </w:t>
+        <w:t xml:space="preserve">height.  </w:t>
       </w:r>
       <w:r>
         <w:rPr>
@@ -12509,7 +12637,15 @@
           <w:rFonts w:ascii="Cambria" w:hAnsi="Cambria"/>
           <w:sz w:val="24"/>
         </w:rPr>
-        <w:t xml:space="preserve"> simulations will be done via porous media sub-models.  As noted earlier, such simulations require closure models for certain terms, including, the interfacial interaction (drag), interfacial area, effective mass transfer coefficient.  The overall</w:t>
+        <w:t xml:space="preserve"> simulations will be done via porous media sub-models.  As noted earlier, such simulations require </w:t>
+      </w:r>
+      <w:r>
+        <w:rPr>
+          <w:rFonts w:ascii="Cambria" w:hAnsi="Cambria"/>
+          <w:sz w:val="24"/>
+        </w:rPr>
+        <w:lastRenderedPageBreak/>
+        <w:t>closure models for certain terms, including, the interfacial interaction (drag), interfacial area, effective mass transfer coefficient.  The overall</w:t>
       </w:r>
       <w:r>
         <w:rPr>
@@ -13154,7 +13290,15 @@
           <w:rFonts w:ascii="Cambria" w:hAnsi="Cambria"/>
           <w:sz w:val="24"/>
         </w:rPr>
-        <w:t>uch measurements appear scarce and may not be readily available</w:t>
+        <w:t xml:space="preserve">uch measurements appear scarce and may not be readily </w:t>
+      </w:r>
+      <w:r>
+        <w:rPr>
+          <w:rFonts w:ascii="Cambria" w:hAnsi="Cambria"/>
+          <w:sz w:val="24"/>
+        </w:rPr>
+        <w:lastRenderedPageBreak/>
+        <w:t>available</w:t>
       </w:r>
       <w:r>
         <w:rPr>
@@ -13484,154 +13628,161 @@
           <w:rFonts w:ascii="Cambria" w:hAnsi="Cambria"/>
           <w:sz w:val="24"/>
         </w:rPr>
+        <w:t xml:space="preserve">It should be noted that it may not be possible to conduct decoupled experiments to test the performance of </w:t>
+      </w:r>
+      <w:proofErr w:type="spellStart"/>
+      <w:r>
+        <w:rPr>
+          <w:rFonts w:ascii="Cambria" w:hAnsi="Cambria"/>
+          <w:sz w:val="24"/>
+        </w:rPr>
+        <w:t>upsc</w:t>
+      </w:r>
+      <w:r>
+        <w:rPr>
+          <w:rFonts w:ascii="Cambria" w:hAnsi="Cambria"/>
+          <w:sz w:val="24"/>
+        </w:rPr>
+        <w:t>aled</w:t>
+      </w:r>
+      <w:proofErr w:type="spellEnd"/>
+      <w:r>
+        <w:rPr>
+          <w:rFonts w:ascii="Cambria" w:hAnsi="Cambria"/>
+          <w:sz w:val="24"/>
+        </w:rPr>
+        <w:t xml:space="preserve"> reaction or energy models.</w:t>
+      </w:r>
+      <w:r>
+        <w:rPr>
+          <w:rFonts w:ascii="Cambria" w:hAnsi="Cambria"/>
+          <w:sz w:val="24"/>
+        </w:rPr>
+        <w:t xml:space="preserve"> </w:t>
+      </w:r>
+      <w:r>
+        <w:rPr>
+          <w:rFonts w:ascii="Cambria" w:hAnsi="Cambria"/>
+          <w:sz w:val="24"/>
+        </w:rPr>
+        <w:t>Experimental data on CO</w:t>
+      </w:r>
+      <w:r>
+        <w:rPr>
+          <w:rFonts w:ascii="Cambria" w:hAnsi="Cambria"/>
+          <w:sz w:val="24"/>
+          <w:vertAlign w:val="subscript"/>
+        </w:rPr>
+        <w:t>2</w:t>
+      </w:r>
+      <w:r>
+        <w:rPr>
+          <w:rFonts w:ascii="Cambria" w:hAnsi="Cambria"/>
+          <w:sz w:val="24"/>
+        </w:rPr>
+        <w:t xml:space="preserve"> concentration variations along the bench-scale reactor (2.4m high) height are available in the literature</w:t>
+      </w:r>
+      <w:r>
+        <w:rPr>
+          <w:rFonts w:ascii="Cambria" w:hAnsi="Cambria"/>
+          <w:sz w:val="24"/>
+        </w:rPr>
+        <w:t xml:space="preserve"> </w:t>
+      </w:r>
+      <w:r>
+        <w:rPr>
+          <w:rFonts w:ascii="Cambria" w:hAnsi="Cambria"/>
+          <w:sz w:val="24"/>
+        </w:rPr>
+        <w:fldChar w:fldCharType="begin"/>
+      </w:r>
+      <w:r>
+        <w:rPr>
+          <w:rFonts w:ascii="Cambria" w:hAnsi="Cambria"/>
+          <w:sz w:val="24"/>
+        </w:rPr>
+        <w:instrText xml:space="preserve"> ADDIN EN.CITE &lt;EndNote&gt;&lt;Cite&gt;&lt;Author&gt;deMontigny&lt;/Author&gt;&lt;Year&gt;2006&lt;/Year&gt;&lt;RecNum&gt;23&lt;/RecNum&gt;&lt;DisplayText&gt;[25]&lt;/DisplayText&gt;&lt;record&gt;&lt;rec-number&gt;23&lt;/rec-number&gt;&lt;foreign-keys&gt;&lt;key app="EN" db-id="2sadv0ftf02wsserz0mv5zx3trdew2ex9etz" timestamp="1439327949"&gt;23&lt;/key&gt;&lt;/foreign-keys&gt;&lt;ref-type name="Journal Article"&gt;17&lt;/ref-type&gt;&lt;contributors&gt;&lt;authors&gt;&lt;author&gt;deMontigny, D.&lt;/author&gt;&lt;author&gt;Aboudheir, A.&lt;/author&gt;&lt;author&gt;Tontiwachwuthikul, P.&lt;/author&gt;&lt;author&gt;Chakma, A.&lt;/author&gt;&lt;/authors&gt;&lt;/contributors&gt;&lt;auth-address&gt;Tontiwachwuthikul, P&amp;#xD;Univ Regina, Int Test Ctr Co2 Capture, Regina, SK S4S 0A2, Canada&amp;#xD;Univ Regina, Int Test Ctr Co2 Capture, Regina, SK S4S 0A2, Canada&amp;#xD;Univ Regina, Int Test Ctr Co2 Capture, Regina, SK S4S 0A2, Canada&amp;#xD;Univ Waterloo, Dept Chem Engn, Waterloo, ON N2L 3G1, Canada&lt;/auth-address&gt;&lt;titles&gt;&lt;title&gt;Modelling the performance of a CO2 absorber containing structured packing&lt;/title&gt;&lt;secondary-title&gt;Industrial &amp;amp; Engineering Chemistry Research&lt;/secondary-title&gt;&lt;alt-title&gt;Ind Eng Chem Res&lt;/alt-title&gt;&lt;/titles&gt;&lt;periodical&gt;&lt;full-title&gt;Industrial &amp;amp; Engineering Chemistry Research&lt;/full-title&gt;&lt;abbr-1&gt;Ind Eng Chem Res&lt;/abbr-1&gt;&lt;/periodical&gt;&lt;alt-periodical&gt;&lt;full-title&gt;Industrial &amp;amp; Engineering Chemistry Research&lt;/full-title&gt;&lt;abbr-1&gt;Ind Eng Chem Res&lt;/abbr-1&gt;&lt;/alt-periodical&gt;&lt;pages&gt;2594-2600&lt;/pages&gt;&lt;volume&gt;45&lt;/volume&gt;&lt;number&gt;8&lt;/number&gt;&lt;keywords&gt;&lt;keyword&gt;mass-transfer&lt;/keyword&gt;&lt;keyword&gt;monoethanolamine solutions&lt;/keyword&gt;&lt;keyword&gt;chemical-reaction&lt;/keyword&gt;&lt;keyword&gt;carbon-dioxide&lt;/keyword&gt;&lt;keyword&gt;gas-absorption&lt;/keyword&gt;&lt;keyword&gt;columns&lt;/keyword&gt;&lt;keyword&gt;gauze&lt;/keyword&gt;&lt;/keywords&gt;&lt;dates&gt;&lt;year&gt;2006&lt;/year&gt;&lt;pub-dates&gt;&lt;date&gt;Apr 12&lt;/date&gt;&lt;/pub-dates&gt;&lt;/dates&gt;&lt;isbn&gt;0888-5885&lt;/isbn&gt;&lt;accession-num&gt;WOS:000236754900023&lt;/accession-num&gt;&lt;urls&gt;&lt;related-urls&gt;&lt;url&gt;&amp;lt;Go to ISI&amp;gt;://WOS:000236754900023&lt;/url&gt;&lt;/related-urls&gt;&lt;/urls&gt;&lt;electronic-resource-num&gt;10.1021/ie050567u&lt;/electronic-resource-num&gt;&lt;language&gt;English&lt;/language&gt;&lt;/record&gt;&lt;/Cite&gt;&lt;/EndNote&gt;</w:instrText>
+      </w:r>
+      <w:r>
+        <w:rPr>
+          <w:rFonts w:ascii="Cambria" w:hAnsi="Cambria"/>
+          <w:sz w:val="24"/>
+        </w:rPr>
+        <w:fldChar w:fldCharType="separate"/>
+      </w:r>
+      <w:r>
+        <w:rPr>
+          <w:rFonts w:ascii="Cambria" w:hAnsi="Cambria"/>
+          <w:noProof/>
+          <w:sz w:val="24"/>
+        </w:rPr>
+        <w:t>[25]</w:t>
+      </w:r>
+      <w:r>
+        <w:rPr>
+          <w:rFonts w:ascii="Cambria" w:hAnsi="Cambria"/>
+          <w:sz w:val="24"/>
+        </w:rPr>
+        <w:fldChar w:fldCharType="end"/>
+      </w:r>
+      <w:r>
+        <w:rPr>
+          <w:rFonts w:ascii="Cambria" w:hAnsi="Cambria"/>
+          <w:sz w:val="24"/>
+        </w:rPr>
+        <w:t>. Comparison of MFIX simulation predictions on CO</w:t>
+      </w:r>
+      <w:r>
+        <w:rPr>
+          <w:rFonts w:ascii="Cambria" w:hAnsi="Cambria"/>
+          <w:sz w:val="24"/>
+          <w:vertAlign w:val="subscript"/>
+        </w:rPr>
+        <w:t>2</w:t>
+      </w:r>
+      <w:r>
+        <w:rPr>
+          <w:rFonts w:ascii="Cambria" w:hAnsi="Cambria"/>
+          <w:sz w:val="24"/>
+          <w:vertAlign w:val="subscript"/>
+        </w:rPr>
+        <w:t xml:space="preserve"> </w:t>
+      </w:r>
+      <w:r>
+        <w:rPr>
+          <w:rFonts w:ascii="Cambria" w:hAnsi="Cambria"/>
+          <w:sz w:val="24"/>
+        </w:rPr>
+        <w:t xml:space="preserve">distribution profiles at different operating conditions with the literature data may be conducted to validate the MFIX model with respect to mass transfer and reaction kinetics. </w:t>
+      </w:r>
+      <w:r>
+        <w:rPr>
+          <w:rFonts w:ascii="Cambria" w:hAnsi="Cambria"/>
+          <w:sz w:val="24"/>
+        </w:rPr>
+        <w:t xml:space="preserve">This step will help </w:t>
+      </w:r>
+      <w:r>
+        <w:rPr>
+          <w:rFonts w:ascii="Cambria" w:hAnsi="Cambria"/>
+          <w:sz w:val="24"/>
+        </w:rPr>
+        <w:t xml:space="preserve">calibrate and </w:t>
+      </w:r>
+      <w:r>
+        <w:rPr>
+          <w:rFonts w:ascii="Cambria" w:hAnsi="Cambria"/>
+          <w:sz w:val="24"/>
+        </w:rPr>
+        <w:t xml:space="preserve">build confidence regarding the choice of models in the first level and the upscaling (filtering) procedure </w:t>
+      </w:r>
+      <w:r>
+        <w:rPr>
+          <w:rFonts w:ascii="Cambria" w:hAnsi="Cambria"/>
+          <w:sz w:val="24"/>
+        </w:rPr>
         <w:lastRenderedPageBreak/>
-        <w:t xml:space="preserve">It should be noted that it may not be possible to conduct decoupled experiments to test the performance of </w:t>
-      </w:r>
-      <w:proofErr w:type="spellStart"/>
-      <w:r>
-        <w:rPr>
-          <w:rFonts w:ascii="Cambria" w:hAnsi="Cambria"/>
-          <w:sz w:val="24"/>
-        </w:rPr>
-        <w:t>upsc</w:t>
-      </w:r>
-      <w:r>
-        <w:rPr>
-          <w:rFonts w:ascii="Cambria" w:hAnsi="Cambria"/>
-          <w:sz w:val="24"/>
-        </w:rPr>
-        <w:t>aled</w:t>
-      </w:r>
-      <w:proofErr w:type="spellEnd"/>
-      <w:r>
-        <w:rPr>
-          <w:rFonts w:ascii="Cambria" w:hAnsi="Cambria"/>
-          <w:sz w:val="24"/>
-        </w:rPr>
-        <w:t xml:space="preserve"> reaction or energy models.</w:t>
-      </w:r>
-      <w:r>
-        <w:rPr>
-          <w:rFonts w:ascii="Cambria" w:hAnsi="Cambria"/>
-          <w:sz w:val="24"/>
-        </w:rPr>
-        <w:t xml:space="preserve"> </w:t>
-      </w:r>
-      <w:r>
-        <w:rPr>
-          <w:rFonts w:ascii="Cambria" w:hAnsi="Cambria"/>
-          <w:sz w:val="24"/>
-        </w:rPr>
-        <w:t>Experimental data on CO</w:t>
-      </w:r>
-      <w:r>
-        <w:rPr>
-          <w:rFonts w:ascii="Cambria" w:hAnsi="Cambria"/>
-          <w:sz w:val="24"/>
-          <w:vertAlign w:val="subscript"/>
-        </w:rPr>
-        <w:t>2</w:t>
-      </w:r>
-      <w:r>
-        <w:rPr>
-          <w:rFonts w:ascii="Cambria" w:hAnsi="Cambria"/>
-          <w:sz w:val="24"/>
-        </w:rPr>
-        <w:t xml:space="preserve"> concentration variations along the bench-scale reactor (2.4m high) height are available in the literature</w:t>
-      </w:r>
-      <w:r>
-        <w:rPr>
-          <w:rFonts w:ascii="Cambria" w:hAnsi="Cambria"/>
-          <w:sz w:val="24"/>
-        </w:rPr>
-        <w:t xml:space="preserve"> </w:t>
-      </w:r>
-      <w:r>
-        <w:rPr>
-          <w:rFonts w:ascii="Cambria" w:hAnsi="Cambria"/>
-          <w:sz w:val="24"/>
-        </w:rPr>
-        <w:fldChar w:fldCharType="begin"/>
-      </w:r>
-      <w:r>
-        <w:rPr>
-          <w:rFonts w:ascii="Cambria" w:hAnsi="Cambria"/>
-          <w:sz w:val="24"/>
-        </w:rPr>
-        <w:instrText xml:space="preserve"> ADDIN EN.CITE &lt;EndNote&gt;&lt;Cite&gt;&lt;Author&gt;deMontigny&lt;/Author&gt;&lt;Year&gt;2006&lt;/Year&gt;&lt;RecNum&gt;23&lt;/RecNum&gt;&lt;DisplayText&gt;[25]&lt;/DisplayText&gt;&lt;record&gt;&lt;rec-number&gt;23&lt;/rec-number&gt;&lt;foreign-keys&gt;&lt;key app="EN" db-id="2sadv0ftf02wsserz0mv5zx3trdew2ex9etz" timestamp="1439327949"&gt;23&lt;/key&gt;&lt;/foreign-keys&gt;&lt;ref-type name="Journal Article"&gt;17&lt;/ref-type&gt;&lt;contributors&gt;&lt;authors&gt;&lt;author&gt;deMontigny, D.&lt;/author&gt;&lt;author&gt;Aboudheir, A.&lt;/author&gt;&lt;author&gt;Tontiwachwuthikul, P.&lt;/author&gt;&lt;author&gt;Chakma, A.&lt;/author&gt;&lt;/authors&gt;&lt;/contributors&gt;&lt;auth-address&gt;Tontiwachwuthikul, P&amp;#xD;Univ Regina, Int Test Ctr Co2 Capture, Regina, SK S4S 0A2, Canada&amp;#xD;Univ Regina, Int Test Ctr Co2 Capture, Regina, SK S4S 0A2, Canada&amp;#xD;Univ Regina, Int Test Ctr Co2 Capture, Regina, SK S4S 0A2, Canada&amp;#xD;Univ Waterloo, Dept Chem Engn, Waterloo, ON N2L 3G1, Canada&lt;/auth-address&gt;&lt;titles&gt;&lt;title&gt;Modelling the performance of a CO2 absorber containing structured packing&lt;/title&gt;&lt;secondary-title&gt;Industrial &amp;amp; Engineering Chemistry Research&lt;/secondary-title&gt;&lt;alt-title&gt;Ind Eng Chem Res&lt;/alt-title&gt;&lt;/titles&gt;&lt;periodical&gt;&lt;full-title&gt;Industrial &amp;amp; Engineering Chemistry Research&lt;/full-title&gt;&lt;abbr-1&gt;Ind Eng Chem Res&lt;/abbr-1&gt;&lt;/periodical&gt;&lt;alt-periodical&gt;&lt;full-title&gt;Industrial &amp;amp; Engineering Chemistry Research&lt;/full-title&gt;&lt;abbr-1&gt;Ind Eng Chem Res&lt;/abbr-1&gt;&lt;/alt-periodical&gt;&lt;pages&gt;2594-2600&lt;/pages&gt;&lt;volume&gt;45&lt;/volume&gt;&lt;number&gt;8&lt;/number&gt;&lt;keywords&gt;&lt;keyword&gt;mass-transfer&lt;/keyword&gt;&lt;keyword&gt;monoethanolamine solutions&lt;/keyword&gt;&lt;keyword&gt;chemical-reaction&lt;/keyword&gt;&lt;keyword&gt;carbon-dioxide&lt;/keyword&gt;&lt;keyword&gt;gas-absorption&lt;/keyword&gt;&lt;keyword&gt;columns&lt;/keyword&gt;&lt;keyword&gt;gauze&lt;/keyword&gt;&lt;/keywords&gt;&lt;dates&gt;&lt;year&gt;2006&lt;/year&gt;&lt;pub-dates&gt;&lt;date&gt;Apr 12&lt;/date&gt;&lt;/pub-dates&gt;&lt;/dates&gt;&lt;isbn&gt;0888-5885&lt;/isbn&gt;&lt;accession-num&gt;WOS:000236754900023&lt;/accession-num&gt;&lt;urls&gt;&lt;related-urls&gt;&lt;url&gt;&amp;lt;Go to ISI&amp;gt;://WOS:000236754900023&lt;/url&gt;&lt;/related-urls&gt;&lt;/urls&gt;&lt;electronic-resource-num&gt;10.1021/ie050567u&lt;/electronic-resource-num&gt;&lt;language&gt;English&lt;/language&gt;&lt;/record&gt;&lt;/Cite&gt;&lt;/EndNote&gt;</w:instrText>
-      </w:r>
-      <w:r>
-        <w:rPr>
-          <w:rFonts w:ascii="Cambria" w:hAnsi="Cambria"/>
-          <w:sz w:val="24"/>
-        </w:rPr>
-        <w:fldChar w:fldCharType="separate"/>
-      </w:r>
-      <w:r>
-        <w:rPr>
-          <w:rFonts w:ascii="Cambria" w:hAnsi="Cambria"/>
-          <w:noProof/>
-          <w:sz w:val="24"/>
-        </w:rPr>
-        <w:t>[25]</w:t>
-      </w:r>
-      <w:r>
-        <w:rPr>
-          <w:rFonts w:ascii="Cambria" w:hAnsi="Cambria"/>
-          <w:sz w:val="24"/>
-        </w:rPr>
-        <w:fldChar w:fldCharType="end"/>
-      </w:r>
-      <w:r>
-        <w:rPr>
-          <w:rFonts w:ascii="Cambria" w:hAnsi="Cambria"/>
-          <w:sz w:val="24"/>
-        </w:rPr>
-        <w:t>. Comparison of MFIX simulation predictions on CO</w:t>
-      </w:r>
-      <w:r>
-        <w:rPr>
-          <w:rFonts w:ascii="Cambria" w:hAnsi="Cambria"/>
-          <w:sz w:val="24"/>
-          <w:vertAlign w:val="subscript"/>
-        </w:rPr>
-        <w:t>2</w:t>
-      </w:r>
-      <w:r>
-        <w:rPr>
-          <w:rFonts w:ascii="Cambria" w:hAnsi="Cambria"/>
-          <w:sz w:val="24"/>
-          <w:vertAlign w:val="subscript"/>
-        </w:rPr>
-        <w:t xml:space="preserve"> </w:t>
-      </w:r>
-      <w:r>
-        <w:rPr>
-          <w:rFonts w:ascii="Cambria" w:hAnsi="Cambria"/>
-          <w:sz w:val="24"/>
-        </w:rPr>
-        <w:t xml:space="preserve">distribution profiles at different operating conditions with the literature data may be conducted to validate the MFIX model with respect to mass transfer and reaction kinetics. </w:t>
-      </w:r>
-      <w:r>
-        <w:rPr>
-          <w:rFonts w:ascii="Cambria" w:hAnsi="Cambria"/>
-          <w:sz w:val="24"/>
-        </w:rPr>
-        <w:t xml:space="preserve">This step will help </w:t>
-      </w:r>
-      <w:r>
-        <w:rPr>
-          <w:rFonts w:ascii="Cambria" w:hAnsi="Cambria"/>
-          <w:sz w:val="24"/>
-        </w:rPr>
-        <w:t xml:space="preserve">calibrate and </w:t>
-      </w:r>
-      <w:r>
-        <w:rPr>
-          <w:rFonts w:ascii="Cambria" w:hAnsi="Cambria"/>
-          <w:sz w:val="24"/>
-        </w:rPr>
-        <w:t>build confidence regarding the choice of models in the first level and the upscaling (filtering) procedure developed/implemented in the second level.  Quantitative assessment regarding the reliability of the model predictions can also be made for each unit problem, which will help in understanding the compounding</w:t>
+        <w:t>developed/implemented in the second level.  Quantitative assessment regarding the reliability of the model predictions can also be made for each unit problem, which will help in understanding the compounding</w:t>
       </w:r>
       <w:r>
         <w:rPr>
@@ -13880,6 +14031,7 @@
           <w:rFonts w:ascii="Cambria" w:hAnsi="Cambria"/>
           <w:sz w:val="24"/>
         </w:rPr>
+        <w:lastRenderedPageBreak/>
         <w:t>previously</w:t>
       </w:r>
       <w:r>
@@ -13960,6 +14112,7 @@
           <w:rFonts w:ascii="Cambria" w:hAnsi="Cambria"/>
           <w:sz w:val="24"/>
         </w:rPr>
+        <w:lastRenderedPageBreak/>
         <w:t>With all the calibrated and known parameter ranges obtained above, th</w:t>
       </w:r>
       <w:r>
@@ -13981,15 +14134,7 @@
           <w:rFonts w:ascii="Cambria" w:hAnsi="Cambria"/>
           <w:sz w:val="24"/>
         </w:rPr>
-        <w:t xml:space="preserve"> As of the writing of this validation </w:t>
-      </w:r>
-      <w:r>
-        <w:rPr>
-          <w:rFonts w:ascii="Cambria" w:hAnsi="Cambria"/>
-          <w:sz w:val="24"/>
-        </w:rPr>
-        <w:lastRenderedPageBreak/>
-        <w:t>plan</w:t>
+        <w:t xml:space="preserve"> As of the writing of this validation plan</w:t>
       </w:r>
       <w:r>
         <w:rPr>
@@ -14113,7 +14258,15 @@
           <w:rFonts w:ascii="Cambria" w:hAnsi="Cambria"/>
           <w:sz w:val="24"/>
         </w:rPr>
-        <w:t xml:space="preserve"> baseline models will be coordinated with other elements in the CCSI program to enable the development of reduced order models and for UQ analysis.  It is expected that knowledge based calibration of the model parameters will be critical in obtaining better quantitative predictions. </w:t>
+        <w:t xml:space="preserve"> baseline models will be coordinated with other elements in </w:t>
+      </w:r>
+      <w:r>
+        <w:rPr>
+          <w:rFonts w:ascii="Cambria" w:hAnsi="Cambria"/>
+          <w:sz w:val="24"/>
+        </w:rPr>
+        <w:lastRenderedPageBreak/>
+        <w:t xml:space="preserve">the CCSI program to enable the development of reduced order models and for UQ analysis.  It is expected that knowledge based calibration of the model parameters will be critical in obtaining better quantitative predictions. </w:t>
       </w:r>
     </w:p>
     <w:p>
@@ -14179,7 +14332,15 @@
           <w:rFonts w:ascii="Cambria" w:hAnsi="Cambria"/>
           <w:sz w:val="24"/>
         </w:rPr>
-        <w:t>haracterization step that capture the available information about uncertainty.  Uncertainty may then be propagated either forward or backward through specified models in the system.  Various types of analyses may be performed to study the impact of the uncertainties that are present.  For example, sensitivity analysis can be conducted to learn about the relative impacts of different input variables and their importance in driving the uncertainty in model outcomes.  Finally, the information gained from examining the existing uncertainty can be used to improve the models themselves or to inform the collection of additional data to ultimately reduce the uncertainty present in the system.</w:t>
+        <w:t xml:space="preserve">haracterization step that capture the available information about uncertainty.  Uncertainty may then be propagated either forward or backward through specified models in the system.  Various types of analyses may be performed to study the impact of the uncertainties that are present.  For example, sensitivity analysis can be conducted to learn about the relative impacts of different input variables and their importance in driving the uncertainty in model outcomes.  Finally, the information gained from examining the existing uncertainty can be used to improve the models themselves or to inform the collection of additional data </w:t>
+      </w:r>
+      <w:r>
+        <w:rPr>
+          <w:rFonts w:ascii="Cambria" w:hAnsi="Cambria"/>
+          <w:sz w:val="24"/>
+        </w:rPr>
+        <w:lastRenderedPageBreak/>
+        <w:t>to ultimately reduce the uncertainty present in the system.</w:t>
       </w:r>
       <w:bookmarkStart w:id="22" w:name="_Ref318283484"/>
     </w:p>
@@ -14388,7 +14549,15 @@
           <w:rFonts w:ascii="Cambria" w:hAnsi="Cambria"/>
           <w:sz w:val="24"/>
         </w:rPr>
-        <w:t>nit UQ analysis provides information about the uncertainty in model parameters and predictions, and may also provide information about uncertainty in the model itself.  A variety of approaches can be used either separately or in combination to achieve various goals and objectives.  For example, preliminary investigation of different model candidates and identification of potential sources of variation is an important first step. Characterization of distributional information provides information about uncertainty in inputs.  Sensitivity studies can be conducted to identify which parameters are the most important drivers influencing uncertainty in model outputs.  More advanced techniques may be used to combine existing knowledge about parameters with simulation runs and additional data to produce parameter estimates and predictions along with quantified uncertainties.  When multiple models are present, as in the CCSI Program, uncertainties can be propagated between different levels of a system.  For models involving extensive computation, approximate representations of the models referred to as surrogates or reduced order models may be needed, along with an assessment of the uncertainty introduced by the surrogate or reduced order model.  The set of tools available for UQ provides a rich collection of approaches for addressing a number of aspects of uncertainty.  These tools can be further customized and extended to focus on particular models and questions of interest.</w:t>
+        <w:t xml:space="preserve">nit UQ analysis provides information about the uncertainty in model parameters and predictions, and may also provide information about uncertainty in the model itself.  A variety of approaches can be used either separately or in combination to achieve various goals and objectives.  </w:t>
+      </w:r>
+      <w:r>
+        <w:rPr>
+          <w:rFonts w:ascii="Cambria" w:hAnsi="Cambria"/>
+          <w:sz w:val="24"/>
+        </w:rPr>
+        <w:lastRenderedPageBreak/>
+        <w:t>For example, preliminary investigation of different model candidates and identification of potential sources of variation is an important first step. Characterization of distributional information provides information about uncertainty in inputs.  Sensitivity studies can be conducted to identify which parameters are the most important drivers influencing uncertainty in model outputs.  More advanced techniques may be used to combine existing knowledge about parameters with simulation runs and additional data to produce parameter estimates and predictions along with quantified uncertainties.  When multiple models are present, as in the CCSI Program, uncertainties can be propagated between different levels of a system.  For models involving extensive computation, approximate representations of the models referred to as surrogates or reduced order models may be needed, along with an assessment of the uncertainty introduced by the surrogate or reduced order model.  The set of tools available for UQ provides a rich collection of approaches for addressing a number of aspects of uncertainty.  These tools can be further customized and extended to focus on particular models and questions of interest.</w:t>
       </w:r>
     </w:p>
     <w:p>
@@ -14422,6 +14591,7 @@
           <w:sz w:val="24"/>
           <w:szCs w:val="22"/>
         </w:rPr>
+        <w:lastRenderedPageBreak/>
         <w:t xml:space="preserve">The unit problems </w:t>
       </w:r>
       <w:r>
@@ -14608,6 +14778,79 @@
           <w:sz w:val="24"/>
           <w:szCs w:val="22"/>
         </w:rPr>
+        <w:t xml:space="preserve"> inclined with horizontal. The flow was provided with 20 mm wide rectangular weir at the top of the plate. In order to ensure the correct physical properties, temperature of the fluid was also measured before</w:t>
+      </w:r>
+      <w:r>
+        <w:rPr>
+          <w:sz w:val="24"/>
+          <w:szCs w:val="22"/>
+        </w:rPr>
+        <w:t xml:space="preserve"> it passes over the weir.  S</w:t>
+      </w:r>
+      <w:r>
+        <w:rPr>
+          <w:sz w:val="24"/>
+          <w:szCs w:val="22"/>
+        </w:rPr>
+        <w:t>preading of the fluids was recorded and measured for a wide range of the flow rates (10</w:t>
+      </w:r>
+      <w:r>
+        <w:rPr>
+          <w:sz w:val="24"/>
+          <w:szCs w:val="22"/>
+          <w:vertAlign w:val="superscript"/>
+        </w:rPr>
+        <w:t>-6</w:t>
+      </w:r>
+      <w:r>
+        <w:rPr>
+          <w:sz w:val="24"/>
+          <w:szCs w:val="22"/>
+        </w:rPr>
+        <w:t>–10</w:t>
+      </w:r>
+      <w:r>
+        <w:rPr>
+          <w:sz w:val="24"/>
+          <w:szCs w:val="22"/>
+          <w:vertAlign w:val="superscript"/>
+        </w:rPr>
+        <w:t>-5</w:t>
+      </w:r>
+      <w:r>
+        <w:rPr>
+          <w:sz w:val="24"/>
+          <w:szCs w:val="22"/>
+        </w:rPr>
+        <w:t xml:space="preserve"> m</w:t>
+      </w:r>
+      <w:r>
+        <w:rPr>
+          <w:sz w:val="24"/>
+          <w:szCs w:val="22"/>
+          <w:vertAlign w:val="superscript"/>
+        </w:rPr>
+        <w:t>3</w:t>
+      </w:r>
+      <w:r>
+        <w:rPr>
+          <w:sz w:val="24"/>
+          <w:szCs w:val="22"/>
+        </w:rPr>
+        <w:t xml:space="preserve">/sec). In line with the experiment, CFD simulations with </w:t>
+      </w:r>
+      <w:r>
+        <w:rPr>
+          <w:sz w:val="24"/>
+          <w:szCs w:val="22"/>
+        </w:rPr>
+        <w:t>VOF</w:t>
+      </w:r>
+      <w:r>
+        <w:rPr>
+          <w:sz w:val="24"/>
+          <w:szCs w:val="22"/>
+        </w:rPr>
         <w:t xml:space="preserve"> </w:t>
       </w:r>
       <w:r>
@@ -14615,139 +14858,66 @@
           <w:sz w:val="24"/>
           <w:szCs w:val="22"/>
         </w:rPr>
+        <w:t xml:space="preserve">multiphase method were conducted using commercial code </w:t>
+      </w:r>
+      <w:proofErr w:type="spellStart"/>
+      <w:r>
+        <w:rPr>
+          <w:sz w:val="24"/>
+          <w:szCs w:val="22"/>
+        </w:rPr>
+        <w:t>Ansys</w:t>
+      </w:r>
+      <w:proofErr w:type="spellEnd"/>
+      <w:r>
+        <w:rPr>
+          <w:sz w:val="24"/>
+          <w:szCs w:val="22"/>
+        </w:rPr>
+        <w:t xml:space="preserve"> Fluent</w:t>
+      </w:r>
+      <w:r>
+        <w:rPr>
+          <w:rFonts w:cstheme="minorHAnsi"/>
+          <w:sz w:val="24"/>
+        </w:rPr>
+        <w:t>®</w:t>
+      </w:r>
+      <w:r>
+        <w:rPr>
+          <w:sz w:val="24"/>
+          <w:szCs w:val="22"/>
+        </w:rPr>
+        <w:t xml:space="preserve">. Note that the </w:t>
+      </w:r>
+      <w:r>
+        <w:rPr>
+          <w:sz w:val="24"/>
+          <w:szCs w:val="22"/>
+        </w:rPr>
+        <w:t>VOF</w:t>
+      </w:r>
+      <w:r>
+        <w:rPr>
+          <w:sz w:val="24"/>
+          <w:szCs w:val="22"/>
+        </w:rPr>
+        <w:t xml:space="preserve"> </w:t>
+      </w:r>
+      <w:r>
+        <w:rPr>
+          <w:sz w:val="24"/>
+          <w:szCs w:val="22"/>
+        </w:rPr>
+        <w:t xml:space="preserve">method has already been used by others in similar type of </w:t>
+      </w:r>
+      <w:r>
+        <w:rPr>
+          <w:sz w:val="24"/>
+          <w:szCs w:val="22"/>
+        </w:rPr>
         <w:lastRenderedPageBreak/>
-        <w:t>inclined with horizontal. The flow was provided with 20 mm wide rectangular weir at the top of the plate. In order to ensure the correct physical properties, temperature of the fluid was also measured before</w:t>
-      </w:r>
-      <w:r>
-        <w:rPr>
-          <w:sz w:val="24"/>
-          <w:szCs w:val="22"/>
-        </w:rPr>
-        <w:t xml:space="preserve"> it passes over the weir.  S</w:t>
-      </w:r>
-      <w:r>
-        <w:rPr>
-          <w:sz w:val="24"/>
-          <w:szCs w:val="22"/>
-        </w:rPr>
-        <w:t>preading of the fluids was recorded and measured for a wide range of the flow rates (10</w:t>
-      </w:r>
-      <w:r>
-        <w:rPr>
-          <w:sz w:val="24"/>
-          <w:szCs w:val="22"/>
-          <w:vertAlign w:val="superscript"/>
-        </w:rPr>
-        <w:t>-6</w:t>
-      </w:r>
-      <w:r>
-        <w:rPr>
-          <w:sz w:val="24"/>
-          <w:szCs w:val="22"/>
-        </w:rPr>
-        <w:t>–10</w:t>
-      </w:r>
-      <w:r>
-        <w:rPr>
-          <w:sz w:val="24"/>
-          <w:szCs w:val="22"/>
-          <w:vertAlign w:val="superscript"/>
-        </w:rPr>
-        <w:t>-5</w:t>
-      </w:r>
-      <w:r>
-        <w:rPr>
-          <w:sz w:val="24"/>
-          <w:szCs w:val="22"/>
-        </w:rPr>
-        <w:t xml:space="preserve"> m</w:t>
-      </w:r>
-      <w:r>
-        <w:rPr>
-          <w:sz w:val="24"/>
-          <w:szCs w:val="22"/>
-          <w:vertAlign w:val="superscript"/>
-        </w:rPr>
-        <w:t>3</w:t>
-      </w:r>
-      <w:r>
-        <w:rPr>
-          <w:sz w:val="24"/>
-          <w:szCs w:val="22"/>
-        </w:rPr>
-        <w:t xml:space="preserve">/sec). In line with the experiment, CFD simulations with </w:t>
-      </w:r>
-      <w:r>
-        <w:rPr>
-          <w:sz w:val="24"/>
-          <w:szCs w:val="22"/>
-        </w:rPr>
-        <w:t>VOF</w:t>
-      </w:r>
-      <w:r>
-        <w:rPr>
-          <w:sz w:val="24"/>
-          <w:szCs w:val="22"/>
-        </w:rPr>
-        <w:t xml:space="preserve"> </w:t>
-      </w:r>
-      <w:r>
-        <w:rPr>
-          <w:sz w:val="24"/>
-          <w:szCs w:val="22"/>
-        </w:rPr>
-        <w:t xml:space="preserve">multiphase method were conducted using commercial code </w:t>
-      </w:r>
-      <w:proofErr w:type="spellStart"/>
-      <w:r>
-        <w:rPr>
-          <w:sz w:val="24"/>
-          <w:szCs w:val="22"/>
-        </w:rPr>
-        <w:t>Ansys</w:t>
-      </w:r>
-      <w:proofErr w:type="spellEnd"/>
-      <w:r>
-        <w:rPr>
-          <w:sz w:val="24"/>
-          <w:szCs w:val="22"/>
-        </w:rPr>
-        <w:t xml:space="preserve"> Fluent</w:t>
-      </w:r>
-      <w:r>
-        <w:rPr>
-          <w:rFonts w:cstheme="minorHAnsi"/>
-          <w:sz w:val="24"/>
-        </w:rPr>
-        <w:t>®</w:t>
-      </w:r>
-      <w:r>
-        <w:rPr>
-          <w:sz w:val="24"/>
-          <w:szCs w:val="22"/>
-        </w:rPr>
-        <w:t xml:space="preserve">. Note that the </w:t>
-      </w:r>
-      <w:r>
-        <w:rPr>
-          <w:sz w:val="24"/>
-          <w:szCs w:val="22"/>
-        </w:rPr>
-        <w:t>VOF</w:t>
-      </w:r>
-      <w:r>
-        <w:rPr>
-          <w:sz w:val="24"/>
-          <w:szCs w:val="22"/>
-        </w:rPr>
-        <w:t xml:space="preserve"> </w:t>
-      </w:r>
-      <w:r>
-        <w:rPr>
-          <w:sz w:val="24"/>
-          <w:szCs w:val="22"/>
-        </w:rPr>
-        <w:t>method has already been used by others in similar type of the problem. The computational model of the domain was discretized with very fine mesh near the plate and in the center of the domain in order to capture correct flow feature. Next, simulations were conducted with variable time step (10</w:t>
+        <w:t>the problem. The computational model of the domain was discretized with very fine mesh near the plate and in the center of the domain in order to capture correct flow feature. Next, simulations were conducted with variable time step (10</w:t>
       </w:r>
       <w:r>
         <w:rPr>
@@ -14860,6 +15030,7 @@
           <w:rFonts w:ascii="Times New Roman" w:eastAsia="Times New Roman" w:hAnsi="Times New Roman"/>
           <w:noProof/>
         </w:rPr>
+        <w:lastRenderedPageBreak/>
         <w:drawing>
           <wp:inline distT="0" distB="0" distL="0" distR="0" wp14:anchorId="51ADDCF1" wp14:editId="2CD93EE0">
             <wp:extent cx="4660710" cy="4114471"/>
@@ -14876,7 +15047,7 @@
                     <pic:cNvPicPr/>
                   </pic:nvPicPr>
                   <pic:blipFill>
-                    <a:blip r:embed="rId38">
+                    <a:blip r:embed="rId37">
                       <a:extLst>
                         <a:ext uri="{28A0092B-C50C-407E-A947-70E740481C1C}">
                           <a14:useLocalDpi xmlns:a14="http://schemas.microsoft.com/office/drawing/2010/main" val="0"/>
@@ -14999,64 +15170,71 @@
           <w:sz w:val="24"/>
           <w:szCs w:val="22"/>
         </w:rPr>
+        <w:t>Having excellent agree</w:t>
+      </w:r>
+      <w:r>
+        <w:rPr>
+          <w:sz w:val="24"/>
+          <w:szCs w:val="22"/>
+        </w:rPr>
+        <w:t>ment between CFD and experiment</w:t>
+      </w:r>
+      <w:r>
+        <w:rPr>
+          <w:sz w:val="24"/>
+          <w:szCs w:val="22"/>
+        </w:rPr>
+        <w:t xml:space="preserve"> in the elementary problem, </w:t>
+      </w:r>
+      <w:r>
+        <w:rPr>
+          <w:sz w:val="24"/>
+          <w:szCs w:val="22"/>
+        </w:rPr>
+        <w:t>VOF</w:t>
+      </w:r>
+      <w:r>
+        <w:rPr>
+          <w:sz w:val="24"/>
+          <w:szCs w:val="22"/>
+        </w:rPr>
+        <w:t xml:space="preserve"> </w:t>
+      </w:r>
+      <w:r>
+        <w:rPr>
+          <w:sz w:val="24"/>
+          <w:szCs w:val="22"/>
+        </w:rPr>
+        <w:t>s</w:t>
+      </w:r>
+      <w:r>
+        <w:rPr>
+          <w:sz w:val="24"/>
+          <w:szCs w:val="22"/>
+        </w:rPr>
+        <w:t>imulation can be further utilized for two phase flow investigation in complex geo</w:t>
+      </w:r>
+      <w:r>
+        <w:rPr>
+          <w:sz w:val="24"/>
+          <w:szCs w:val="22"/>
+        </w:rPr>
+        <w:t>metry with extensive validation</w:t>
+      </w:r>
+      <w:r>
+        <w:rPr>
+          <w:sz w:val="24"/>
+          <w:szCs w:val="22"/>
+        </w:rPr>
+        <w:t xml:space="preserve">. Note that the geometry of the structure packing unit is more complex in which corrugated </w:t>
+      </w:r>
+      <w:r>
+        <w:rPr>
+          <w:sz w:val="24"/>
+          <w:szCs w:val="22"/>
+        </w:rPr>
         <w:lastRenderedPageBreak/>
-        <w:t>Having excellent agree</w:t>
-      </w:r>
-      <w:r>
-        <w:rPr>
-          <w:sz w:val="24"/>
-          <w:szCs w:val="22"/>
-        </w:rPr>
-        <w:t>ment between CFD and experiment</w:t>
-      </w:r>
-      <w:r>
-        <w:rPr>
-          <w:sz w:val="24"/>
-          <w:szCs w:val="22"/>
-        </w:rPr>
-        <w:t xml:space="preserve"> in the elementary problem, </w:t>
-      </w:r>
-      <w:r>
-        <w:rPr>
-          <w:sz w:val="24"/>
-          <w:szCs w:val="22"/>
-        </w:rPr>
-        <w:t>VOF</w:t>
-      </w:r>
-      <w:r>
-        <w:rPr>
-          <w:sz w:val="24"/>
-          <w:szCs w:val="22"/>
-        </w:rPr>
-        <w:t xml:space="preserve"> </w:t>
-      </w:r>
-      <w:r>
-        <w:rPr>
-          <w:sz w:val="24"/>
-          <w:szCs w:val="22"/>
-        </w:rPr>
-        <w:t>s</w:t>
-      </w:r>
-      <w:r>
-        <w:rPr>
-          <w:sz w:val="24"/>
-          <w:szCs w:val="22"/>
-        </w:rPr>
-        <w:t>imulation can be further utilized for two phase flow investigation in complex geo</w:t>
-      </w:r>
-      <w:r>
-        <w:rPr>
-          <w:sz w:val="24"/>
-          <w:szCs w:val="22"/>
-        </w:rPr>
-        <w:t>metry with extensive validation</w:t>
-      </w:r>
-      <w:r>
-        <w:rPr>
-          <w:sz w:val="24"/>
-          <w:szCs w:val="22"/>
-        </w:rPr>
-        <w:t xml:space="preserve">. Note that the geometry of the structure packing unit is more complex in which corrugated sheets arranged in a crisscrossing fashion to form a single layer of packing unit. In addition, countercurrent gas–liquid flow through corrugated sheets in the structure </w:t>
+        <w:t xml:space="preserve">sheets arranged in a crisscrossing fashion to form a single layer of packing unit. In addition, countercurrent gas–liquid flow through corrugated sheets in the structure </w:t>
       </w:r>
       <w:proofErr w:type="spellStart"/>
       <w:r>
@@ -15730,7 +15908,15 @@
           <w:sz w:val="24"/>
           <w:szCs w:val="22"/>
         </w:rPr>
-        <w:t xml:space="preserve">. The XCT is capable to balance spatial resolution with temporal resolution that enhances </w:t>
+        <w:t>. The XCT is capable to balance spatial resolution with temporal resolution that en</w:t>
+      </w:r>
+      <w:r>
+        <w:rPr>
+          <w:sz w:val="24"/>
+          <w:szCs w:val="22"/>
+        </w:rPr>
+        <w:lastRenderedPageBreak/>
+        <w:t xml:space="preserve">hances </w:t>
       </w:r>
       <w:r>
         <w:rPr>
@@ -17007,7 +17193,15 @@
           <w:sz w:val="24"/>
           <w:szCs w:val="22"/>
         </w:rPr>
-        <w:t xml:space="preserve"> and WWC experiments with MEA at</w:t>
+        <w:t xml:space="preserve"> and </w:t>
+      </w:r>
+      <w:r>
+        <w:rPr>
+          <w:sz w:val="24"/>
+          <w:szCs w:val="22"/>
+        </w:rPr>
+        <w:lastRenderedPageBreak/>
+        <w:t>WWC experiments with MEA at</w:t>
       </w:r>
       <w:r>
         <w:rPr>
@@ -17247,15 +17441,7 @@
           <w:rFonts w:ascii="Cambria" w:hAnsi="Cambria"/>
           <w:sz w:val="24"/>
         </w:rPr>
-        <w:t xml:space="preserve">del validation </w:t>
-      </w:r>
-      <w:r>
-        <w:rPr>
-          <w:rFonts w:ascii="Cambria" w:hAnsi="Cambria"/>
-          <w:sz w:val="24"/>
-        </w:rPr>
-        <w:lastRenderedPageBreak/>
-        <w:t xml:space="preserve">and calibration.  </w:t>
+        <w:t xml:space="preserve">del validation and calibration.  </w:t>
       </w:r>
       <w:r>
         <w:rPr>
@@ -17364,7 +17550,15 @@
           <w:rFonts w:ascii="Cambria" w:hAnsi="Cambria"/>
           <w:sz w:val="24"/>
         </w:rPr>
-        <w:t xml:space="preserve">scale absorption column (with random packing) with staged ports along the height of the column for process monitoring and data collection.  GE has been working with CCSI to acquire the modeling toolsets on uncertainty quantification and process modeling.  Through earlier discussions with CCSI, </w:t>
+        <w:t xml:space="preserve">scale absorption column (with random packing) with staged ports along the height of the column for process monitoring and data collection.  </w:t>
+      </w:r>
+      <w:r>
+        <w:rPr>
+          <w:rFonts w:ascii="Cambria" w:hAnsi="Cambria"/>
+          <w:sz w:val="24"/>
+        </w:rPr>
+        <w:lastRenderedPageBreak/>
+        <w:t xml:space="preserve">GE has been working with CCSI to acquire the modeling toolsets on uncertainty quantification and process modeling.  Through earlier discussions with CCSI, </w:t>
       </w:r>
       <w:r>
         <w:rPr>
@@ -17642,6 +17836,7 @@
       </w:pPr>
       <w:bookmarkStart w:id="30" w:name="_Toc427760177"/>
       <w:r>
+        <w:lastRenderedPageBreak/>
         <w:t>Industrial scale systems</w:t>
       </w:r>
       <w:bookmarkEnd w:id="30"/>
@@ -17796,8 +17991,14 @@
         <w:rPr>
           <w:sz w:val="24"/>
         </w:rPr>
+        <w:t xml:space="preserve">This assumption relies on thorough validation at the unit scale, upscaling and laboratory scales </w:t>
+      </w:r>
+      <w:r>
+        <w:rPr>
+          <w:sz w:val="24"/>
+        </w:rPr>
         <w:lastRenderedPageBreak/>
-        <w:t>This assumption relies on thorough validation at the unit scale, upscaling and laboratory scales which will be the main focus of the CCSI validation work. The validation work at the lower tiers will provide us with a confidence range for the full scale system and will allow us to separate out the contributions of geometric upscaling and unit problems coupling to the overall predicted error of the full scale system. This will help to identify areas for improvement in model development and experimental property and parameter measurement which in turn will enhance our ability to understand and manage the uncertainty in the CFD models being developed to model CCS</w:t>
+        <w:t>which will be the main focus of the CCSI validation work. The validation work at the lower tiers will provide us with a confidence range for the full scale system and will allow us to separate out the contributions of geometric upscaling and unit problems coupling to the overall predicted error of the full scale system. This will help to identify areas for improvement in model development and experimental property and parameter measurement which in turn will enhance our ability to understand and manage the uncertainty in the CFD models being developed to model CCS</w:t>
       </w:r>
       <w:r>
         <w:rPr>
@@ -17820,19 +18021,11 @@
           <w:sz w:val="24"/>
         </w:rPr>
       </w:pPr>
-      <w:proofErr w:type="gramStart"/>
-      <w:r>
-        <w:rPr>
-          <w:sz w:val="24"/>
-        </w:rPr>
-        <w:t>As above regarding the extension from bench-scale experiments, there will be little systematic experimental testing available to contribute to parameter calibration as the installations are increasingly focused on considerations of scale.</w:t>
-      </w:r>
-      <w:proofErr w:type="gramEnd"/>
-      <w:r>
-        <w:rPr>
-          <w:sz w:val="24"/>
-        </w:rPr>
-        <w:t xml:space="preserve"> We will instead continue to examine the discrepancy hierarchy between models, lab-, pilot-, and now industrial- scale implementations to understand the important distinctions between the simpler systems and the more complex systems at each level of the development of systems. At the same time, model refinements and small-scale experiments will no doubt continue to be developed to increase relevant understanding of the at-scale systems</w:t>
+      <w:r>
+        <w:rPr>
+          <w:sz w:val="24"/>
+        </w:rPr>
+        <w:t>As above regarding the extension from bench-scale experiments, there will be little systematic experimental testing available to contribute to parameter calibration as the installations are increasingly focused on considerations of scale. We will instead continue to examine the discrepancy hierarchy between models, lab-, pilot-, and now industrial- scale implementations to understand the important distinctions between the simpler systems and the more complex systems at each level of the development of systems. At the same time, model refinements and small-scale experiments will no doubt continue to be developed to increase relevant understanding of the at-scale systems</w:t>
       </w:r>
       <w:r>
         <w:rPr>
@@ -18076,6 +18269,7 @@
           <w:rFonts w:ascii="Cambria" w:hAnsi="Cambria"/>
           <w:sz w:val="24"/>
         </w:rPr>
+        <w:lastRenderedPageBreak/>
         <w:t>At the scale of the packing material, the details of gas-liquid flow determine the local values of interaction forces and mass transfer characteristics. These local quantities are typically correlated in terms of local flow quantities such as local superficial velocities and the physical properties of the fluids and packing material (referred to hereafter as microscopic constitu</w:t>
       </w:r>
       <w:r>
@@ -18123,7 +18317,15 @@
           <w:rFonts w:ascii="Cambria" w:hAnsi="Cambria"/>
           <w:sz w:val="24"/>
         </w:rPr>
-        <w:t xml:space="preserve">Generating microscopic constitutive models through simulations is conceptually clear. A fair amount of work of this type has been done for fluid-solid flows and for gas-liquid bubbly flows, and computationally generated closures are available in the literature for these flows. The feasibility of such detailed simulations, using the </w:t>
+        <w:t xml:space="preserve">Generating microscopic constitutive models through simulations is conceptually clear. A fair amount of work of this type has been done for fluid-solid flows and for gas-liquid bubbly flows, and </w:t>
+      </w:r>
+      <w:r>
+        <w:rPr>
+          <w:rFonts w:ascii="Cambria" w:hAnsi="Cambria"/>
+          <w:sz w:val="24"/>
+        </w:rPr>
+        <w:lastRenderedPageBreak/>
+        <w:t xml:space="preserve">computationally generated closures are available in the literature for these flows. The feasibility of such detailed simulations, using the </w:t>
       </w:r>
       <w:r>
         <w:rPr>
@@ -18204,15 +18406,7 @@
           <w:rFonts w:ascii="Cambria" w:hAnsi="Cambria"/>
           <w:sz w:val="24"/>
         </w:rPr>
-        <w:t xml:space="preserve">, which required a number of improvements) can be used to simulate such flows problems. However, these simulations are computationally expensive and only flows </w:t>
-      </w:r>
-      <w:r>
-        <w:rPr>
-          <w:rFonts w:ascii="Cambria" w:hAnsi="Cambria"/>
-          <w:sz w:val="24"/>
-        </w:rPr>
-        <w:lastRenderedPageBreak/>
-        <w:t xml:space="preserve">in small domains can realistically be simulated. On the positive side, unlike cold-flow experiments, these simulations allow exploration of a wide range of physical properties. </w:t>
+        <w:t xml:space="preserve">, which required a number of improvements) can be used to simulate such flows problems. However, these simulations are computationally expensive and only flows in small domains can realistically be simulated. On the positive side, unlike cold-flow experiments, these simulations allow exploration of a wide range of physical properties. </w:t>
       </w:r>
     </w:p>
     <w:p>
@@ -18231,7 +18425,15 @@
           <w:rFonts w:ascii="Cambria" w:hAnsi="Cambria"/>
           <w:sz w:val="24"/>
         </w:rPr>
-        <w:t xml:space="preserve">Irrespective of whether one approaches the development of constitutive relations experimentally or via simulations, the models are limited to the type of packing material used in the experiments/analysis. (There have been efforts in the literature to integrate the results from various different packing materials into master correlations, with modest success.) While the choice of packing material does not pose any challenge in experiments, it is a challenge in simulation approach. As one can only simulate flows in small regions, one must identify realistic representative packed domains used in the simulations. If one considers randomly packed beds, then one must create many realizations of randomly packed regions, simulate flows in them and obtain a statistical average in them. (This is what one does in fluid-particle flows, for example.) Thus, the principal challenge of </w:t>
+        <w:t>Irrespective of whether one approaches the development of constitutive relations experimentally or via simulations, the models are limited to the type of packing material used in the experiments/analysis. (There have been efforts in the literature to integrate the results from various different packing materials into master correlations, with modest success.) While the choice of packing material does not pose any challenge in experiments, it is a chal</w:t>
+      </w:r>
+      <w:r>
+        <w:rPr>
+          <w:rFonts w:ascii="Cambria" w:hAnsi="Cambria"/>
+          <w:sz w:val="24"/>
+        </w:rPr>
+        <w:lastRenderedPageBreak/>
+        <w:t xml:space="preserve">lenge in simulation approach. As one can only simulate flows in small regions, one must identify realistic representative packed domains used in the simulations. If one considers randomly packed beds, then one must create many realizations of randomly packed regions, simulate flows in them and obtain a statistical average in them. (This is what one does in fluid-particle flows, for example.) Thus, the principal challenge of </w:t>
       </w:r>
       <w:r>
         <w:rPr>
@@ -18359,7 +18561,15 @@
           <w:rFonts w:ascii="Cambria" w:hAnsi="Cambria"/>
           <w:sz w:val="24"/>
         </w:rPr>
-        <w:t xml:space="preserve"> (which can also have a temporal component). The device-scale process models seek to capture axial variations occurring on a slow time scale, but they are not useful to understand the multi-dimensional spatial and spatiotemporal flows observed in actual devices. For example, the one-dimensional process models will not be able to differential the performances obtained with different non-uniform liquid irrigations at the top. To understand these </w:t>
+        <w:t xml:space="preserve"> (which can also have a temporal compo</w:t>
+      </w:r>
+      <w:r>
+        <w:rPr>
+          <w:rFonts w:ascii="Cambria" w:hAnsi="Cambria"/>
+          <w:sz w:val="24"/>
+        </w:rPr>
+        <w:lastRenderedPageBreak/>
+        <w:t xml:space="preserve">nent). The device-scale process models seek to capture axial variations occurring on a slow time scale, but they are not useful to understand the multi-dimensional spatial and spatiotemporal flows observed in actual devices. For example, the one-dimensional process models will not be able to differential the performances obtained with different non-uniform liquid irrigations at the top. To understand these </w:t>
       </w:r>
       <w:proofErr w:type="spellStart"/>
       <w:r>
@@ -18518,6 +18728,7 @@
           <w:rFonts w:ascii="Cambria" w:hAnsi="Cambria"/>
           <w:sz w:val="24"/>
         </w:rPr>
+        <w:lastRenderedPageBreak/>
         <w:t>maldistribution</w:t>
       </w:r>
       <w:proofErr w:type="spellEnd"/>
@@ -18557,15 +18768,7 @@
           <w:rFonts w:ascii="Cambria" w:hAnsi="Cambria"/>
           <w:sz w:val="24"/>
         </w:rPr>
-        <w:t xml:space="preserve"> of liquid at the top. Sample simulations already </w:t>
-      </w:r>
-      <w:r>
-        <w:rPr>
-          <w:rFonts w:ascii="Cambria" w:hAnsi="Cambria"/>
-          <w:sz w:val="24"/>
-        </w:rPr>
-        <w:lastRenderedPageBreak/>
-        <w:t xml:space="preserve">performed by </w:t>
+        <w:t xml:space="preserve"> of liquid at the top. Sample simulations already performed by </w:t>
       </w:r>
       <w:r>
         <w:rPr>
@@ -18735,23 +18938,7 @@
           <w:sz w:val="24"/>
         </w:rPr>
         <w:tab/>
-        <w:t xml:space="preserve">How close to perfect distribution does one need? Lateral migration of liquid (in the absence of </w:t>
-      </w:r>
-      <w:proofErr w:type="gramStart"/>
-      <w:r>
-        <w:rPr>
-          <w:rFonts w:ascii="Cambria" w:hAnsi="Cambria"/>
-          <w:sz w:val="24"/>
-        </w:rPr>
-        <w:t>an instability</w:t>
-      </w:r>
-      <w:proofErr w:type="gramEnd"/>
-      <w:r>
-        <w:rPr>
-          <w:rFonts w:ascii="Cambria" w:hAnsi="Cambria"/>
-          <w:sz w:val="24"/>
-        </w:rPr>
-        <w:t xml:space="preserve">) is generally weak and so, liquid </w:t>
+        <w:t xml:space="preserve">How close to perfect distribution does one need? Lateral migration of liquid (in the absence of an instability) is generally weak and so, liquid </w:t>
       </w:r>
       <w:proofErr w:type="spellStart"/>
       <w:r>
@@ -18786,6 +18973,7 @@
           <w:rFonts w:ascii="Cambria" w:hAnsi="Cambria"/>
           <w:sz w:val="24"/>
         </w:rPr>
+        <w:lastRenderedPageBreak/>
         <w:t>With</w:t>
       </w:r>
       <w:r>
@@ -18966,6 +19154,7 @@
           <w:rFonts w:ascii="Cambria" w:hAnsi="Cambria"/>
           <w:sz w:val="24"/>
         </w:rPr>
+        <w:lastRenderedPageBreak/>
         <w:t xml:space="preserve">Another limitation relating to the unit problems will be the availability of high quality experimental data and error estimates. </w:t>
       </w:r>
       <w:r>
@@ -19067,6 +19256,7 @@
           <w:rFonts w:ascii="Cambria" w:hAnsi="Cambria"/>
           <w:sz w:val="24"/>
         </w:rPr>
+        <w:lastRenderedPageBreak/>
         <w:t>A third limitation is the inability to incorporate all parameters and completely specify their associated distributions.  In the initial definition phase of the UQ analysis, it is important to narrow down the set of parameters of interest to a modest size that is feasible for subsequent computations.  The expensive function evaluations encountered in CFD studies necessitates focusing on a reduced parameter set.  This results in a tradeoff between computational effort and the risk of excluding important parameters.  The use of statistical experimental design techniques can ameliorate this situation by reducing the number of simulations required to examine high-dimensional parameter spaces.  In addition, while expert knowledge can often be used to specify reasonable ranges for parameter studies, initial characterization of parameter distributions is generally approximate.</w:t>
       </w:r>
     </w:p>
@@ -19086,68 +19276,75 @@
           <w:rFonts w:ascii="Cambria" w:hAnsi="Cambria"/>
           <w:sz w:val="24"/>
         </w:rPr>
+        <w:t>Another limitation of the validation plan is the gaps, i.e., omissions of the incrementally coupled cases, in the validation hierarchy laid out in this document. These include the consideration of the incremental coupling of the unit pro</w:t>
+      </w:r>
+      <w:r>
+        <w:rPr>
+          <w:rFonts w:ascii="Cambria" w:hAnsi="Cambria"/>
+          <w:sz w:val="24"/>
+        </w:rPr>
+        <w:t>b</w:t>
+      </w:r>
+      <w:r>
+        <w:rPr>
+          <w:rFonts w:ascii="Cambria" w:hAnsi="Cambria"/>
+          <w:sz w:val="24"/>
+        </w:rPr>
+        <w:t>lems before upscaling, which would require a large amount of experimental data and numerous validation studies. The l</w:t>
+      </w:r>
+      <w:r>
+        <w:rPr>
+          <w:rFonts w:ascii="Cambria" w:hAnsi="Cambria"/>
+          <w:sz w:val="24"/>
+        </w:rPr>
+        <w:t xml:space="preserve">ack of data at the intermediate industrial </w:t>
+      </w:r>
+      <w:r>
+        <w:rPr>
+          <w:rFonts w:ascii="Cambria" w:hAnsi="Cambria"/>
+          <w:sz w:val="24"/>
+        </w:rPr>
+        <w:t xml:space="preserve">scale (25 </w:t>
+      </w:r>
+      <w:proofErr w:type="spellStart"/>
+      <w:r>
+        <w:rPr>
+          <w:rFonts w:ascii="Cambria" w:hAnsi="Cambria"/>
+          <w:sz w:val="24"/>
+        </w:rPr>
+        <w:t>MWe</w:t>
+      </w:r>
+      <w:proofErr w:type="spellEnd"/>
+      <w:r>
+        <w:rPr>
+          <w:rFonts w:ascii="Cambria" w:hAnsi="Cambria"/>
+          <w:sz w:val="24"/>
+        </w:rPr>
+        <w:t xml:space="preserve">, 100 </w:t>
+      </w:r>
+      <w:proofErr w:type="spellStart"/>
+      <w:r>
+        <w:rPr>
+          <w:rFonts w:ascii="Cambria" w:hAnsi="Cambria"/>
+          <w:sz w:val="24"/>
+        </w:rPr>
+        <w:t>MWe</w:t>
+      </w:r>
+      <w:proofErr w:type="spellEnd"/>
+      <w:r>
+        <w:rPr>
+          <w:rFonts w:ascii="Cambria" w:hAnsi="Cambria"/>
+          <w:sz w:val="24"/>
+        </w:rPr>
+        <w:t xml:space="preserve">) is also a gap in available data that </w:t>
+      </w:r>
+      <w:r>
+        <w:rPr>
+          <w:rFonts w:ascii="Cambria" w:hAnsi="Cambria"/>
+          <w:sz w:val="24"/>
+        </w:rPr>
         <w:lastRenderedPageBreak/>
-        <w:t>Another limitation of the validation plan is the gaps, i.e., omissions of the incrementally coupled cases, in the validation hierarchy laid out in this document. These include the consideration of the incremental coupling of the unit pro</w:t>
-      </w:r>
-      <w:r>
-        <w:rPr>
-          <w:rFonts w:ascii="Cambria" w:hAnsi="Cambria"/>
-          <w:sz w:val="24"/>
-        </w:rPr>
-        <w:t>b</w:t>
-      </w:r>
-      <w:r>
-        <w:rPr>
-          <w:rFonts w:ascii="Cambria" w:hAnsi="Cambria"/>
-          <w:sz w:val="24"/>
-        </w:rPr>
-        <w:t>lems before upscaling, which would require a large amount of experimental data and numerous validation studies. The l</w:t>
-      </w:r>
-      <w:r>
-        <w:rPr>
-          <w:rFonts w:ascii="Cambria" w:hAnsi="Cambria"/>
-          <w:sz w:val="24"/>
-        </w:rPr>
-        <w:t xml:space="preserve">ack of data at the intermediate industrial </w:t>
-      </w:r>
-      <w:r>
-        <w:rPr>
-          <w:rFonts w:ascii="Cambria" w:hAnsi="Cambria"/>
-          <w:sz w:val="24"/>
-        </w:rPr>
-        <w:t xml:space="preserve">scale (25 </w:t>
-      </w:r>
-      <w:proofErr w:type="spellStart"/>
-      <w:r>
-        <w:rPr>
-          <w:rFonts w:ascii="Cambria" w:hAnsi="Cambria"/>
-          <w:sz w:val="24"/>
-        </w:rPr>
-        <w:t>MWe</w:t>
-      </w:r>
-      <w:proofErr w:type="spellEnd"/>
-      <w:r>
-        <w:rPr>
-          <w:rFonts w:ascii="Cambria" w:hAnsi="Cambria"/>
-          <w:sz w:val="24"/>
-        </w:rPr>
-        <w:t xml:space="preserve">, 100 </w:t>
-      </w:r>
-      <w:proofErr w:type="spellStart"/>
-      <w:r>
-        <w:rPr>
-          <w:rFonts w:ascii="Cambria" w:hAnsi="Cambria"/>
-          <w:sz w:val="24"/>
-        </w:rPr>
-        <w:t>MWe</w:t>
-      </w:r>
-      <w:proofErr w:type="spellEnd"/>
-      <w:r>
-        <w:rPr>
-          <w:rFonts w:ascii="Cambria" w:hAnsi="Cambria"/>
-          <w:sz w:val="24"/>
-        </w:rPr>
-        <w:t>) is also a gap in available data that will most likely not be resolved during the validation process.  Insufficient data at other scales may further limit the validation and UQ process.</w:t>
+        <w:t>will most likely not be resolved during the validation process.  Insufficient data at other scales may further limit the validation and UQ process.</w:t>
       </w:r>
     </w:p>
     <w:p>
@@ -19423,6 +19620,7 @@
           <w:rFonts w:ascii="Cambria" w:hAnsi="Cambria"/>
           <w:sz w:val="24"/>
         </w:rPr>
+        <w:lastRenderedPageBreak/>
         <w:t>bench</w:t>
       </w:r>
       <w:r>
@@ -19671,7 +19869,15 @@
           <w:rFonts w:ascii="Cambria" w:hAnsi="Cambria"/>
           <w:sz w:val="24"/>
         </w:rPr>
-        <w:t xml:space="preserve"> As such, there are limitations and gaps associated with the proposed methodology.  </w:t>
+        <w:t xml:space="preserve"> As such, there are limitations and gaps associated with the proposed </w:t>
+      </w:r>
+      <w:r>
+        <w:rPr>
+          <w:rFonts w:ascii="Cambria" w:hAnsi="Cambria"/>
+          <w:sz w:val="24"/>
+        </w:rPr>
+        <w:lastRenderedPageBreak/>
+        <w:t xml:space="preserve">methodology.  </w:t>
       </w:r>
       <w:r>
         <w:rPr>
@@ -19740,10 +19946,10 @@
         </w:rPr>
         <w:t>References</w:t>
       </w:r>
+      <w:bookmarkEnd w:id="1"/>
       <w:bookmarkEnd w:id="2"/>
       <w:bookmarkEnd w:id="3"/>
       <w:bookmarkEnd w:id="4"/>
-      <w:bookmarkEnd w:id="5"/>
     </w:p>
     <w:p>
       <w:pPr>
@@ -19828,6 +20034,7 @@
         <w:ind w:left="720" w:hanging="720"/>
       </w:pPr>
       <w:r>
+        <w:lastRenderedPageBreak/>
         <w:t>3.</w:t>
       </w:r>
       <w:r>
@@ -20021,7 +20228,14 @@
         <w:rPr>
           <w:i/>
         </w:rPr>
-        <w:t>Prediction of the Effective Area in Structured Packings by Computational Fluid Dynamics.</w:t>
+        <w:t xml:space="preserve">Prediction of the Effective Area in Structured Packings by Computational Fluid </w:t>
+      </w:r>
+      <w:r>
+        <w:rPr>
+          <w:i/>
+        </w:rPr>
+        <w:lastRenderedPageBreak/>
+        <w:t>Dynamics.</w:t>
       </w:r>
       <w:r>
         <w:t xml:space="preserve"> Industrial &amp; Engineering Chemistry Research, 2011. </w:t>
@@ -20139,7 +20353,6 @@
         <w:ind w:left="720" w:hanging="720"/>
       </w:pPr>
       <w:r>
-        <w:lastRenderedPageBreak/>
         <w:t>13.</w:t>
       </w:r>
       <w:r>
@@ -20204,6 +20417,7 @@
         <w:ind w:left="720" w:hanging="720"/>
       </w:pPr>
       <w:r>
+        <w:lastRenderedPageBreak/>
         <w:t>15.</w:t>
       </w:r>
       <w:r>
@@ -20396,6 +20610,7 @@
         <w:ind w:left="720" w:hanging="720"/>
       </w:pPr>
       <w:r>
+        <w:lastRenderedPageBreak/>
         <w:t>21.</w:t>
       </w:r>
       <w:r>
@@ -20602,6 +20817,7 @@
         <w:ind w:left="720" w:hanging="720"/>
       </w:pPr>
       <w:r>
+        <w:lastRenderedPageBreak/>
         <w:t>28.</w:t>
       </w:r>
       <w:r>
@@ -20634,7 +20850,6 @@
         <w:ind w:left="720" w:hanging="720"/>
       </w:pPr>
       <w:r>
-        <w:lastRenderedPageBreak/>
         <w:t>29.</w:t>
       </w:r>
       <w:r>
@@ -20742,7 +20957,7 @@
       </w:r>
     </w:p>
     <w:sectPr>
-      <w:footerReference w:type="default" r:id="rId39"/>
+      <w:footerReference w:type="default" r:id="rId38"/>
       <w:pgSz w:w="12240" w:h="15840"/>
       <w:pgMar w:top="1440" w:right="1440" w:bottom="1440" w:left="1440" w:header="720" w:footer="720" w:gutter="0"/>
       <w:pgNumType w:start="1" w:chapStyle="1"/>
@@ -20752,14 +20967,8 @@
 </w:document>
 </file>
 
-<file path=word/commentsExtended.xml><?xml version="1.0" encoding="utf-8"?>
-<w15:commentsEx xmlns:wpc="http://schemas.microsoft.com/office/word/2010/wordprocessingCanvas" xmlns:mc="http://schemas.openxmlformats.org/markup-compatibility/2006" xmlns:o="urn:schemas-microsoft-com:office:office" xmlns:r="http://schemas.openxmlformats.org/officeDocument/2006/relationships" xmlns:m="http://schemas.openxmlformats.org/officeDocument/2006/math" xmlns:v="urn:schemas-microsoft-com:vml" xmlns:wp14="http://schemas.microsoft.com/office/word/2010/wordprocessingDrawing" xmlns:wp="http://schemas.openxmlformats.org/drawingml/2006/wordprocessingDrawing" xmlns:w10="urn:schemas-microsoft-com:office:word" xmlns:w="http://schemas.openxmlformats.org/wordprocessingml/2006/main" xmlns:w14="http://schemas.microsoft.com/office/word/2010/wordml" xmlns:w15="http://schemas.microsoft.com/office/word/2012/wordml" xmlns:wpg="http://schemas.microsoft.com/office/word/2010/wordprocessingGroup" xmlns:wpi="http://schemas.microsoft.com/office/word/2010/wordprocessingInk" xmlns:wne="http://schemas.microsoft.com/office/word/2006/wordml" xmlns:wps="http://schemas.microsoft.com/office/word/2010/wordprocessingShape" mc:Ignorable="w14 w15 wp14">
-  <w15:commentEx w15:paraId="26BC087B" w15:done="0"/>
-</w15:commentsEx>
-</file>
-
 <file path=word/endnotes.xml><?xml version="1.0" encoding="utf-8"?>
-<w:endnotes xmlns:wpc="http://schemas.microsoft.com/office/word/2010/wordprocessingCanvas" xmlns:mc="http://schemas.openxmlformats.org/markup-compatibility/2006" xmlns:o="urn:schemas-microsoft-com:office:office" xmlns:r="http://schemas.openxmlformats.org/officeDocument/2006/relationships" xmlns:m="http://schemas.openxmlformats.org/officeDocument/2006/math" xmlns:v="urn:schemas-microsoft-com:vml" xmlns:wp14="http://schemas.microsoft.com/office/word/2010/wordprocessingDrawing" xmlns:wp="http://schemas.openxmlformats.org/drawingml/2006/wordprocessingDrawing" xmlns:w10="urn:schemas-microsoft-com:office:word" xmlns:w="http://schemas.openxmlformats.org/wordprocessingml/2006/main" xmlns:w14="http://schemas.microsoft.com/office/word/2010/wordml" xmlns:wpg="http://schemas.microsoft.com/office/word/2010/wordprocessingGroup" xmlns:wpi="http://schemas.microsoft.com/office/word/2010/wordprocessingInk" xmlns:wne="http://schemas.microsoft.com/office/word/2006/wordml" xmlns:wps="http://schemas.microsoft.com/office/word/2010/wordprocessingShape" mc:Ignorable="w14 wp14">
+<w:endnotes xmlns:wpc="http://schemas.microsoft.com/office/word/2010/wordprocessingCanvas" xmlns:cx="http://schemas.microsoft.com/office/drawing/2014/chartex" xmlns:cx1="http://schemas.microsoft.com/office/drawing/2015/9/8/chartex" xmlns:mc="http://schemas.openxmlformats.org/markup-compatibility/2006" xmlns:o="urn:schemas-microsoft-com:office:office" xmlns:r="http://schemas.openxmlformats.org/officeDocument/2006/relationships" xmlns:m="http://schemas.openxmlformats.org/officeDocument/2006/math" xmlns:v="urn:schemas-microsoft-com:vml" xmlns:wp14="http://schemas.microsoft.com/office/word/2010/wordprocessingDrawing" xmlns:wp="http://schemas.openxmlformats.org/drawingml/2006/wordprocessingDrawing" xmlns:w10="urn:schemas-microsoft-com:office:word" xmlns:w="http://schemas.openxmlformats.org/wordprocessingml/2006/main" xmlns:w14="http://schemas.microsoft.com/office/word/2010/wordml" xmlns:w15="http://schemas.microsoft.com/office/word/2012/wordml" xmlns:w16se="http://schemas.microsoft.com/office/word/2015/wordml/symex" xmlns:wpg="http://schemas.microsoft.com/office/word/2010/wordprocessingGroup" xmlns:wpi="http://schemas.microsoft.com/office/word/2010/wordprocessingInk" xmlns:wne="http://schemas.microsoft.com/office/word/2006/wordml" xmlns:wps="http://schemas.microsoft.com/office/word/2010/wordprocessingShape" mc:Ignorable="w14 w15 w16se wp14">
   <w:endnote w:type="separator" w:id="-1">
     <w:p>
       <w:r>
@@ -20785,7 +20994,7 @@
 </file>
 
 <file path=word/footer1.xml><?xml version="1.0" encoding="utf-8"?>
-<w:ftr xmlns:wpc="http://schemas.microsoft.com/office/word/2010/wordprocessingCanvas" xmlns:mc="http://schemas.openxmlformats.org/markup-compatibility/2006" xmlns:o="urn:schemas-microsoft-com:office:office" xmlns:r="http://schemas.openxmlformats.org/officeDocument/2006/relationships" xmlns:m="http://schemas.openxmlformats.org/officeDocument/2006/math" xmlns:v="urn:schemas-microsoft-com:vml" xmlns:wp14="http://schemas.microsoft.com/office/word/2010/wordprocessingDrawing" xmlns:wp="http://schemas.openxmlformats.org/drawingml/2006/wordprocessingDrawing" xmlns:w10="urn:schemas-microsoft-com:office:word" xmlns:w="http://schemas.openxmlformats.org/wordprocessingml/2006/main" xmlns:w14="http://schemas.microsoft.com/office/word/2010/wordml" xmlns:wpg="http://schemas.microsoft.com/office/word/2010/wordprocessingGroup" xmlns:wpi="http://schemas.microsoft.com/office/word/2010/wordprocessingInk" xmlns:wne="http://schemas.microsoft.com/office/word/2006/wordml" xmlns:wps="http://schemas.microsoft.com/office/word/2010/wordprocessingShape" mc:Ignorable="w14 wp14">
+<w:ftr xmlns:wpc="http://schemas.microsoft.com/office/word/2010/wordprocessingCanvas" xmlns:cx="http://schemas.microsoft.com/office/drawing/2014/chartex" xmlns:cx1="http://schemas.microsoft.com/office/drawing/2015/9/8/chartex" xmlns:mc="http://schemas.openxmlformats.org/markup-compatibility/2006" xmlns:o="urn:schemas-microsoft-com:office:office" xmlns:r="http://schemas.openxmlformats.org/officeDocument/2006/relationships" xmlns:m="http://schemas.openxmlformats.org/officeDocument/2006/math" xmlns:v="urn:schemas-microsoft-com:vml" xmlns:wp14="http://schemas.microsoft.com/office/word/2010/wordprocessingDrawing" xmlns:wp="http://schemas.openxmlformats.org/drawingml/2006/wordprocessingDrawing" xmlns:w10="urn:schemas-microsoft-com:office:word" xmlns:w="http://schemas.openxmlformats.org/wordprocessingml/2006/main" xmlns:w14="http://schemas.microsoft.com/office/word/2010/wordml" xmlns:w15="http://schemas.microsoft.com/office/word/2012/wordml" xmlns:w16se="http://schemas.microsoft.com/office/word/2015/wordml/symex" xmlns:wpg="http://schemas.microsoft.com/office/word/2010/wordprocessingGroup" xmlns:wpi="http://schemas.microsoft.com/office/word/2010/wordprocessingInk" xmlns:wne="http://schemas.microsoft.com/office/word/2006/wordml" xmlns:wps="http://schemas.microsoft.com/office/word/2010/wordprocessingShape" mc:Ignorable="w14 w15 w16se wp14">
   <w:p>
     <w:pPr>
       <w:pStyle w:val="Footer"/>
@@ -20796,7 +21005,7 @@
 </file>
 
 <file path=word/footer2.xml><?xml version="1.0" encoding="utf-8"?>
-<w:ftr xmlns:wpc="http://schemas.microsoft.com/office/word/2010/wordprocessingCanvas" xmlns:mc="http://schemas.openxmlformats.org/markup-compatibility/2006" xmlns:o="urn:schemas-microsoft-com:office:office" xmlns:r="http://schemas.openxmlformats.org/officeDocument/2006/relationships" xmlns:m="http://schemas.openxmlformats.org/officeDocument/2006/math" xmlns:v="urn:schemas-microsoft-com:vml" xmlns:wp14="http://schemas.microsoft.com/office/word/2010/wordprocessingDrawing" xmlns:wp="http://schemas.openxmlformats.org/drawingml/2006/wordprocessingDrawing" xmlns:w10="urn:schemas-microsoft-com:office:word" xmlns:w="http://schemas.openxmlformats.org/wordprocessingml/2006/main" xmlns:w14="http://schemas.microsoft.com/office/word/2010/wordml" xmlns:wpg="http://schemas.microsoft.com/office/word/2010/wordprocessingGroup" xmlns:wpi="http://schemas.microsoft.com/office/word/2010/wordprocessingInk" xmlns:wne="http://schemas.microsoft.com/office/word/2006/wordml" xmlns:wps="http://schemas.microsoft.com/office/word/2010/wordprocessingShape" mc:Ignorable="w14 wp14">
+<w:ftr xmlns:wpc="http://schemas.microsoft.com/office/word/2010/wordprocessingCanvas" xmlns:cx="http://schemas.microsoft.com/office/drawing/2014/chartex" xmlns:cx1="http://schemas.microsoft.com/office/drawing/2015/9/8/chartex" xmlns:mc="http://schemas.openxmlformats.org/markup-compatibility/2006" xmlns:o="urn:schemas-microsoft-com:office:office" xmlns:r="http://schemas.openxmlformats.org/officeDocument/2006/relationships" xmlns:m="http://schemas.openxmlformats.org/officeDocument/2006/math" xmlns:v="urn:schemas-microsoft-com:vml" xmlns:wp14="http://schemas.microsoft.com/office/word/2010/wordprocessingDrawing" xmlns:wp="http://schemas.openxmlformats.org/drawingml/2006/wordprocessingDrawing" xmlns:w10="urn:schemas-microsoft-com:office:word" xmlns:w="http://schemas.openxmlformats.org/wordprocessingml/2006/main" xmlns:w14="http://schemas.microsoft.com/office/word/2010/wordml" xmlns:w15="http://schemas.microsoft.com/office/word/2012/wordml" xmlns:w16se="http://schemas.microsoft.com/office/word/2015/wordml/symex" xmlns:wpg="http://schemas.microsoft.com/office/word/2010/wordprocessingGroup" xmlns:wpi="http://schemas.microsoft.com/office/word/2010/wordprocessingInk" xmlns:wne="http://schemas.microsoft.com/office/word/2006/wordml" xmlns:wps="http://schemas.microsoft.com/office/word/2010/wordprocessingShape" mc:Ignorable="w14 w15 w16se wp14">
   <w:p>
     <w:pPr>
       <w:pStyle w:val="Footer"/>
@@ -20831,7 +21040,7 @@
 </file>
 
 <file path=word/footer3.xml><?xml version="1.0" encoding="utf-8"?>
-<w:ftr xmlns:wpc="http://schemas.microsoft.com/office/word/2010/wordprocessingCanvas" xmlns:mc="http://schemas.openxmlformats.org/markup-compatibility/2006" xmlns:o="urn:schemas-microsoft-com:office:office" xmlns:r="http://schemas.openxmlformats.org/officeDocument/2006/relationships" xmlns:m="http://schemas.openxmlformats.org/officeDocument/2006/math" xmlns:v="urn:schemas-microsoft-com:vml" xmlns:wp14="http://schemas.microsoft.com/office/word/2010/wordprocessingDrawing" xmlns:wp="http://schemas.openxmlformats.org/drawingml/2006/wordprocessingDrawing" xmlns:w10="urn:schemas-microsoft-com:office:word" xmlns:w="http://schemas.openxmlformats.org/wordprocessingml/2006/main" xmlns:w14="http://schemas.microsoft.com/office/word/2010/wordml" xmlns:wpg="http://schemas.microsoft.com/office/word/2010/wordprocessingGroup" xmlns:wpi="http://schemas.microsoft.com/office/word/2010/wordprocessingInk" xmlns:wne="http://schemas.microsoft.com/office/word/2006/wordml" xmlns:wps="http://schemas.microsoft.com/office/word/2010/wordprocessingShape" mc:Ignorable="w14 wp14">
+<w:ftr xmlns:wpc="http://schemas.microsoft.com/office/word/2010/wordprocessingCanvas" xmlns:cx="http://schemas.microsoft.com/office/drawing/2014/chartex" xmlns:cx1="http://schemas.microsoft.com/office/drawing/2015/9/8/chartex" xmlns:mc="http://schemas.openxmlformats.org/markup-compatibility/2006" xmlns:o="urn:schemas-microsoft-com:office:office" xmlns:r="http://schemas.openxmlformats.org/officeDocument/2006/relationships" xmlns:m="http://schemas.openxmlformats.org/officeDocument/2006/math" xmlns:v="urn:schemas-microsoft-com:vml" xmlns:wp14="http://schemas.microsoft.com/office/word/2010/wordprocessingDrawing" xmlns:wp="http://schemas.openxmlformats.org/drawingml/2006/wordprocessingDrawing" xmlns:w10="urn:schemas-microsoft-com:office:word" xmlns:w="http://schemas.openxmlformats.org/wordprocessingml/2006/main" xmlns:w14="http://schemas.microsoft.com/office/word/2010/wordml" xmlns:w15="http://schemas.microsoft.com/office/word/2012/wordml" xmlns:w16se="http://schemas.microsoft.com/office/word/2015/wordml/symex" xmlns:wpg="http://schemas.microsoft.com/office/word/2010/wordprocessingGroup" xmlns:wpi="http://schemas.microsoft.com/office/word/2010/wordprocessingInk" xmlns:wne="http://schemas.microsoft.com/office/word/2006/wordml" xmlns:wps="http://schemas.microsoft.com/office/word/2010/wordprocessingShape" mc:Ignorable="w14 w15 w16se wp14">
   <w:p>
     <w:pPr>
       <w:pStyle w:val="Footer"/>
@@ -20892,7 +21101,7 @@
 </file>
 
 <file path=word/footer4.xml><?xml version="1.0" encoding="utf-8"?>
-<w:ftr xmlns:wpc="http://schemas.microsoft.com/office/word/2010/wordprocessingCanvas" xmlns:mc="http://schemas.openxmlformats.org/markup-compatibility/2006" xmlns:o="urn:schemas-microsoft-com:office:office" xmlns:r="http://schemas.openxmlformats.org/officeDocument/2006/relationships" xmlns:m="http://schemas.openxmlformats.org/officeDocument/2006/math" xmlns:v="urn:schemas-microsoft-com:vml" xmlns:wp14="http://schemas.microsoft.com/office/word/2010/wordprocessingDrawing" xmlns:wp="http://schemas.openxmlformats.org/drawingml/2006/wordprocessingDrawing" xmlns:w10="urn:schemas-microsoft-com:office:word" xmlns:w="http://schemas.openxmlformats.org/wordprocessingml/2006/main" xmlns:w14="http://schemas.microsoft.com/office/word/2010/wordml" xmlns:wpg="http://schemas.microsoft.com/office/word/2010/wordprocessingGroup" xmlns:wpi="http://schemas.microsoft.com/office/word/2010/wordprocessingInk" xmlns:wne="http://schemas.microsoft.com/office/word/2006/wordml" xmlns:wps="http://schemas.microsoft.com/office/word/2010/wordprocessingShape" mc:Ignorable="w14 wp14">
+<w:ftr xmlns:wpc="http://schemas.microsoft.com/office/word/2010/wordprocessingCanvas" xmlns:cx="http://schemas.microsoft.com/office/drawing/2014/chartex" xmlns:cx1="http://schemas.microsoft.com/office/drawing/2015/9/8/chartex" xmlns:mc="http://schemas.openxmlformats.org/markup-compatibility/2006" xmlns:o="urn:schemas-microsoft-com:office:office" xmlns:r="http://schemas.openxmlformats.org/officeDocument/2006/relationships" xmlns:m="http://schemas.openxmlformats.org/officeDocument/2006/math" xmlns:v="urn:schemas-microsoft-com:vml" xmlns:wp14="http://schemas.microsoft.com/office/word/2010/wordprocessingDrawing" xmlns:wp="http://schemas.openxmlformats.org/drawingml/2006/wordprocessingDrawing" xmlns:w10="urn:schemas-microsoft-com:office:word" xmlns:w="http://schemas.openxmlformats.org/wordprocessingml/2006/main" xmlns:w14="http://schemas.microsoft.com/office/word/2010/wordml" xmlns:w15="http://schemas.microsoft.com/office/word/2012/wordml" xmlns:w16se="http://schemas.microsoft.com/office/word/2015/wordml/symex" xmlns:wpg="http://schemas.microsoft.com/office/word/2010/wordprocessingGroup" xmlns:wpi="http://schemas.microsoft.com/office/word/2010/wordprocessingInk" xmlns:wne="http://schemas.microsoft.com/office/word/2006/wordml" xmlns:wps="http://schemas.microsoft.com/office/word/2010/wordprocessingShape" mc:Ignorable="w14 w15 w16se wp14">
   <w:p>
     <w:pPr>
       <w:pStyle w:val="Footer"/>
@@ -20924,7 +21133,7 @@
         <w:noProof/>
         <w:szCs w:val="22"/>
       </w:rPr>
-      <w:t>5-8</w:t>
+      <w:t>5-10</w:t>
     </w:r>
     <w:r>
       <w:rPr>
@@ -20937,7 +21146,7 @@
 </file>
 
 <file path=word/footnotes.xml><?xml version="1.0" encoding="utf-8"?>
-<w:footnotes xmlns:wpc="http://schemas.microsoft.com/office/word/2010/wordprocessingCanvas" xmlns:mc="http://schemas.openxmlformats.org/markup-compatibility/2006" xmlns:o="urn:schemas-microsoft-com:office:office" xmlns:r="http://schemas.openxmlformats.org/officeDocument/2006/relationships" xmlns:m="http://schemas.openxmlformats.org/officeDocument/2006/math" xmlns:v="urn:schemas-microsoft-com:vml" xmlns:wp14="http://schemas.microsoft.com/office/word/2010/wordprocessingDrawing" xmlns:wp="http://schemas.openxmlformats.org/drawingml/2006/wordprocessingDrawing" xmlns:w10="urn:schemas-microsoft-com:office:word" xmlns:w="http://schemas.openxmlformats.org/wordprocessingml/2006/main" xmlns:w14="http://schemas.microsoft.com/office/word/2010/wordml" xmlns:wpg="http://schemas.microsoft.com/office/word/2010/wordprocessingGroup" xmlns:wpi="http://schemas.microsoft.com/office/word/2010/wordprocessingInk" xmlns:wne="http://schemas.microsoft.com/office/word/2006/wordml" xmlns:wps="http://schemas.microsoft.com/office/word/2010/wordprocessingShape" mc:Ignorable="w14 wp14">
+<w:footnotes xmlns:wpc="http://schemas.microsoft.com/office/word/2010/wordprocessingCanvas" xmlns:cx="http://schemas.microsoft.com/office/drawing/2014/chartex" xmlns:cx1="http://schemas.microsoft.com/office/drawing/2015/9/8/chartex" xmlns:mc="http://schemas.openxmlformats.org/markup-compatibility/2006" xmlns:o="urn:schemas-microsoft-com:office:office" xmlns:r="http://schemas.openxmlformats.org/officeDocument/2006/relationships" xmlns:m="http://schemas.openxmlformats.org/officeDocument/2006/math" xmlns:v="urn:schemas-microsoft-com:vml" xmlns:wp14="http://schemas.microsoft.com/office/word/2010/wordprocessingDrawing" xmlns:wp="http://schemas.openxmlformats.org/drawingml/2006/wordprocessingDrawing" xmlns:w10="urn:schemas-microsoft-com:office:word" xmlns:w="http://schemas.openxmlformats.org/wordprocessingml/2006/main" xmlns:w14="http://schemas.microsoft.com/office/word/2010/wordml" xmlns:w15="http://schemas.microsoft.com/office/word/2012/wordml" xmlns:w16se="http://schemas.microsoft.com/office/word/2015/wordml/symex" xmlns:wpg="http://schemas.microsoft.com/office/word/2010/wordprocessingGroup" xmlns:wpi="http://schemas.microsoft.com/office/word/2010/wordprocessingInk" xmlns:wne="http://schemas.microsoft.com/office/word/2006/wordml" xmlns:wps="http://schemas.microsoft.com/office/word/2010/wordprocessingShape" mc:Ignorable="w14 w15 w16se wp14">
   <w:footnote w:type="separator" w:id="-1">
     <w:p>
       <w:r>
@@ -20963,7 +21172,7 @@
 </file>
 
 <file path=word/header1.xml><?xml version="1.0" encoding="utf-8"?>
-<w:hdr xmlns:wpc="http://schemas.microsoft.com/office/word/2010/wordprocessingCanvas" xmlns:mc="http://schemas.openxmlformats.org/markup-compatibility/2006" xmlns:o="urn:schemas-microsoft-com:office:office" xmlns:r="http://schemas.openxmlformats.org/officeDocument/2006/relationships" xmlns:m="http://schemas.openxmlformats.org/officeDocument/2006/math" xmlns:v="urn:schemas-microsoft-com:vml" xmlns:wp14="http://schemas.microsoft.com/office/word/2010/wordprocessingDrawing" xmlns:wp="http://schemas.openxmlformats.org/drawingml/2006/wordprocessingDrawing" xmlns:w10="urn:schemas-microsoft-com:office:word" xmlns:w="http://schemas.openxmlformats.org/wordprocessingml/2006/main" xmlns:w14="http://schemas.microsoft.com/office/word/2010/wordml" xmlns:wpg="http://schemas.microsoft.com/office/word/2010/wordprocessingGroup" xmlns:wpi="http://schemas.microsoft.com/office/word/2010/wordprocessingInk" xmlns:wne="http://schemas.microsoft.com/office/word/2006/wordml" xmlns:wps="http://schemas.microsoft.com/office/word/2010/wordprocessingShape" mc:Ignorable="w14 wp14">
+<w:hdr xmlns:wpc="http://schemas.microsoft.com/office/word/2010/wordprocessingCanvas" xmlns:cx="http://schemas.microsoft.com/office/drawing/2014/chartex" xmlns:cx1="http://schemas.microsoft.com/office/drawing/2015/9/8/chartex" xmlns:mc="http://schemas.openxmlformats.org/markup-compatibility/2006" xmlns:o="urn:schemas-microsoft-com:office:office" xmlns:r="http://schemas.openxmlformats.org/officeDocument/2006/relationships" xmlns:m="http://schemas.openxmlformats.org/officeDocument/2006/math" xmlns:v="urn:schemas-microsoft-com:vml" xmlns:wp14="http://schemas.microsoft.com/office/word/2010/wordprocessingDrawing" xmlns:wp="http://schemas.openxmlformats.org/drawingml/2006/wordprocessingDrawing" xmlns:w10="urn:schemas-microsoft-com:office:word" xmlns:w="http://schemas.openxmlformats.org/wordprocessingml/2006/main" xmlns:w14="http://schemas.microsoft.com/office/word/2010/wordml" xmlns:w15="http://schemas.microsoft.com/office/word/2012/wordml" xmlns:w16se="http://schemas.microsoft.com/office/word/2015/wordml/symex" xmlns:wpg="http://schemas.microsoft.com/office/word/2010/wordprocessingGroup" xmlns:wpi="http://schemas.microsoft.com/office/word/2010/wordprocessingInk" xmlns:wne="http://schemas.microsoft.com/office/word/2006/wordml" xmlns:wps="http://schemas.microsoft.com/office/word/2010/wordprocessingShape" mc:Ignorable="w14 w15 w16se wp14">
   <w:p>
     <w:pPr>
       <w:pStyle w:val="Header"/>
@@ -21031,8 +21240,8 @@
 </file>
 
 <file path=word/numbering.xml><?xml version="1.0" encoding="utf-8"?>
-<w:numbering xmlns:wpc="http://schemas.microsoft.com/office/word/2010/wordprocessingCanvas" xmlns:mc="http://schemas.openxmlformats.org/markup-compatibility/2006" xmlns:o="urn:schemas-microsoft-com:office:office" xmlns:r="http://schemas.openxmlformats.org/officeDocument/2006/relationships" xmlns:m="http://schemas.openxmlformats.org/officeDocument/2006/math" xmlns:v="urn:schemas-microsoft-com:vml" xmlns:wp14="http://schemas.microsoft.com/office/word/2010/wordprocessingDrawing" xmlns:wp="http://schemas.openxmlformats.org/drawingml/2006/wordprocessingDrawing" xmlns:w10="urn:schemas-microsoft-com:office:word" xmlns:w="http://schemas.openxmlformats.org/wordprocessingml/2006/main" xmlns:w14="http://schemas.microsoft.com/office/word/2010/wordml" xmlns:wpg="http://schemas.microsoft.com/office/word/2010/wordprocessingGroup" xmlns:wpi="http://schemas.microsoft.com/office/word/2010/wordprocessingInk" xmlns:wne="http://schemas.microsoft.com/office/word/2006/wordml" xmlns:wps="http://schemas.microsoft.com/office/word/2010/wordprocessingShape" mc:Ignorable="w14 wp14">
-  <w:abstractNum w:abstractNumId="0">
+<w:numbering xmlns:wpc="http://schemas.microsoft.com/office/word/2010/wordprocessingCanvas" xmlns:cx="http://schemas.microsoft.com/office/drawing/2014/chartex" xmlns:cx1="http://schemas.microsoft.com/office/drawing/2015/9/8/chartex" xmlns:mc="http://schemas.openxmlformats.org/markup-compatibility/2006" xmlns:o="urn:schemas-microsoft-com:office:office" xmlns:r="http://schemas.openxmlformats.org/officeDocument/2006/relationships" xmlns:m="http://schemas.openxmlformats.org/officeDocument/2006/math" xmlns:v="urn:schemas-microsoft-com:vml" xmlns:wp14="http://schemas.microsoft.com/office/word/2010/wordprocessingDrawing" xmlns:wp="http://schemas.openxmlformats.org/drawingml/2006/wordprocessingDrawing" xmlns:w10="urn:schemas-microsoft-com:office:word" xmlns:w="http://schemas.openxmlformats.org/wordprocessingml/2006/main" xmlns:w14="http://schemas.microsoft.com/office/word/2010/wordml" xmlns:w15="http://schemas.microsoft.com/office/word/2012/wordml" xmlns:w16se="http://schemas.microsoft.com/office/word/2015/wordml/symex" xmlns:wpg="http://schemas.microsoft.com/office/word/2010/wordprocessingGroup" xmlns:wpi="http://schemas.microsoft.com/office/word/2010/wordprocessingInk" xmlns:wne="http://schemas.microsoft.com/office/word/2006/wordml" xmlns:wps="http://schemas.microsoft.com/office/word/2010/wordprocessingShape" mc:Ignorable="w14 w15 w16se wp14">
+  <w:abstractNum w:abstractNumId="0" w15:restartNumberingAfterBreak="0">
     <w:nsid w:val="FFFFFF7E"/>
     <w:multiLevelType w:val="singleLevel"/>
     <w:tmpl w:val="9FB8BEC2"/>
@@ -21050,7 +21259,7 @@
       </w:pPr>
     </w:lvl>
   </w:abstractNum>
-  <w:abstractNum w:abstractNumId="1">
+  <w:abstractNum w:abstractNumId="1" w15:restartNumberingAfterBreak="0">
     <w:nsid w:val="0000000B"/>
     <w:multiLevelType w:val="multilevel"/>
     <w:tmpl w:val="0000000B"/>
@@ -21273,7 +21482,7 @@
       </w:rPr>
     </w:lvl>
   </w:abstractNum>
-  <w:abstractNum w:abstractNumId="2">
+  <w:abstractNum w:abstractNumId="2" w15:restartNumberingAfterBreak="0">
     <w:nsid w:val="0000001D"/>
     <w:multiLevelType w:val="multilevel"/>
     <w:tmpl w:val="0000001D"/>
@@ -21468,7 +21677,7 @@
       </w:rPr>
     </w:lvl>
   </w:abstractNum>
-  <w:abstractNum w:abstractNumId="3">
+  <w:abstractNum w:abstractNumId="3" w15:restartNumberingAfterBreak="0">
     <w:nsid w:val="00000026"/>
     <w:multiLevelType w:val="singleLevel"/>
     <w:tmpl w:val="00000026"/>
@@ -21489,7 +21698,7 @@
       </w:rPr>
     </w:lvl>
   </w:abstractNum>
-  <w:abstractNum w:abstractNumId="4">
+  <w:abstractNum w:abstractNumId="4" w15:restartNumberingAfterBreak="0">
     <w:nsid w:val="0DD96FC0"/>
     <w:multiLevelType w:val="hybridMultilevel"/>
     <w:tmpl w:val="11D0B512"/>
@@ -21603,7 +21812,7 @@
       </w:rPr>
     </w:lvl>
   </w:abstractNum>
-  <w:abstractNum w:abstractNumId="5">
+  <w:abstractNum w:abstractNumId="5" w15:restartNumberingAfterBreak="0">
     <w:nsid w:val="17652F66"/>
     <w:multiLevelType w:val="hybridMultilevel"/>
     <w:tmpl w:val="7B808096"/>
@@ -21717,7 +21926,7 @@
       </w:rPr>
     </w:lvl>
   </w:abstractNum>
-  <w:abstractNum w:abstractNumId="6">
+  <w:abstractNum w:abstractNumId="6" w15:restartNumberingAfterBreak="0">
     <w:nsid w:val="21725D5E"/>
     <w:multiLevelType w:val="multilevel"/>
     <w:tmpl w:val="0409001D"/>
@@ -21804,7 +22013,7 @@
       </w:pPr>
     </w:lvl>
   </w:abstractNum>
-  <w:abstractNum w:abstractNumId="7">
+  <w:abstractNum w:abstractNumId="7" w15:restartNumberingAfterBreak="0">
     <w:nsid w:val="28405DEA"/>
     <w:multiLevelType w:val="multilevel"/>
     <w:tmpl w:val="3A788876"/>
@@ -21926,7 +22135,7 @@
       </w:rPr>
     </w:lvl>
   </w:abstractNum>
-  <w:abstractNum w:abstractNumId="8">
+  <w:abstractNum w:abstractNumId="8" w15:restartNumberingAfterBreak="0">
     <w:nsid w:val="317F003D"/>
     <w:multiLevelType w:val="multilevel"/>
     <w:tmpl w:val="10283BAC"/>
@@ -22113,7 +22322,7 @@
       </w:rPr>
     </w:lvl>
   </w:abstractNum>
-  <w:abstractNum w:abstractNumId="9">
+  <w:abstractNum w:abstractNumId="9" w15:restartNumberingAfterBreak="0">
     <w:nsid w:val="33103B8C"/>
     <w:multiLevelType w:val="hybridMultilevel"/>
     <w:tmpl w:val="5A3E7868"/>
@@ -22227,7 +22436,7 @@
       </w:pPr>
     </w:lvl>
   </w:abstractNum>
-  <w:abstractNum w:abstractNumId="10">
+  <w:abstractNum w:abstractNumId="10" w15:restartNumberingAfterBreak="0">
     <w:nsid w:val="392575C6"/>
     <w:multiLevelType w:val="multilevel"/>
     <w:tmpl w:val="3D987A5A"/>
@@ -22377,7 +22586,7 @@
       </w:rPr>
     </w:lvl>
   </w:abstractNum>
-  <w:abstractNum w:abstractNumId="11">
+  <w:abstractNum w:abstractNumId="11" w15:restartNumberingAfterBreak="0">
     <w:nsid w:val="433E595C"/>
     <w:multiLevelType w:val="hybridMultilevel"/>
     <w:tmpl w:val="ACAE0536"/>
@@ -22491,7 +22700,7 @@
       </w:rPr>
     </w:lvl>
   </w:abstractNum>
-  <w:abstractNum w:abstractNumId="12">
+  <w:abstractNum w:abstractNumId="12" w15:restartNumberingAfterBreak="0">
     <w:nsid w:val="43DE5810"/>
     <w:multiLevelType w:val="multilevel"/>
     <w:tmpl w:val="A5DA2BD6"/>
@@ -22644,7 +22853,7 @@
       </w:rPr>
     </w:lvl>
   </w:abstractNum>
-  <w:abstractNum w:abstractNumId="13">
+  <w:abstractNum w:abstractNumId="13" w15:restartNumberingAfterBreak="0">
     <w:nsid w:val="4B360E12"/>
     <w:multiLevelType w:val="multilevel"/>
     <w:tmpl w:val="046E3C1C"/>
@@ -22796,7 +23005,7 @@
       </w:rPr>
     </w:lvl>
   </w:abstractNum>
-  <w:abstractNum w:abstractNumId="14">
+  <w:abstractNum w:abstractNumId="14" w15:restartNumberingAfterBreak="0">
     <w:nsid w:val="58E222C0"/>
     <w:multiLevelType w:val="hybridMultilevel"/>
     <w:tmpl w:val="5C2C7868"/>
@@ -22910,7 +23119,7 @@
       </w:rPr>
     </w:lvl>
   </w:abstractNum>
-  <w:abstractNum w:abstractNumId="15">
+  <w:abstractNum w:abstractNumId="15" w15:restartNumberingAfterBreak="0">
     <w:nsid w:val="5C434D00"/>
     <w:multiLevelType w:val="hybridMultilevel"/>
     <w:tmpl w:val="0180E4A8"/>
@@ -22997,7 +23206,7 @@
       </w:pPr>
     </w:lvl>
   </w:abstractNum>
-  <w:abstractNum w:abstractNumId="16">
+  <w:abstractNum w:abstractNumId="16" w15:restartNumberingAfterBreak="0">
     <w:nsid w:val="70431752"/>
     <w:multiLevelType w:val="multilevel"/>
     <w:tmpl w:val="D23E401E"/>
@@ -23110,7 +23319,7 @@
       </w:rPr>
     </w:lvl>
   </w:abstractNum>
-  <w:abstractNum w:abstractNumId="17">
+  <w:abstractNum w:abstractNumId="17" w15:restartNumberingAfterBreak="0">
     <w:nsid w:val="71244EF6"/>
     <w:multiLevelType w:val="multilevel"/>
     <w:tmpl w:val="6F4C4AB8"/>
@@ -23263,7 +23472,7 @@
       </w:rPr>
     </w:lvl>
   </w:abstractNum>
-  <w:abstractNum w:abstractNumId="18">
+  <w:abstractNum w:abstractNumId="18" w15:restartNumberingAfterBreak="0">
     <w:nsid w:val="787450C6"/>
     <w:multiLevelType w:val="multilevel"/>
     <w:tmpl w:val="97646778"/>
@@ -23467,16 +23676,8 @@
 </w:numbering>
 </file>
 
-<file path=word/people.xml><?xml version="1.0" encoding="utf-8"?>
-<w15:people xmlns:wpc="http://schemas.microsoft.com/office/word/2010/wordprocessingCanvas" xmlns:mc="http://schemas.openxmlformats.org/markup-compatibility/2006" xmlns:o="urn:schemas-microsoft-com:office:office" xmlns:r="http://schemas.openxmlformats.org/officeDocument/2006/relationships" xmlns:m="http://schemas.openxmlformats.org/officeDocument/2006/math" xmlns:v="urn:schemas-microsoft-com:vml" xmlns:wp14="http://schemas.microsoft.com/office/word/2010/wordprocessingDrawing" xmlns:wp="http://schemas.openxmlformats.org/drawingml/2006/wordprocessingDrawing" xmlns:w10="urn:schemas-microsoft-com:office:word" xmlns:w="http://schemas.openxmlformats.org/wordprocessingml/2006/main" xmlns:w14="http://schemas.microsoft.com/office/word/2010/wordml" xmlns:w15="http://schemas.microsoft.com/office/word/2012/wordml" xmlns:wpg="http://schemas.microsoft.com/office/word/2010/wordprocessingGroup" xmlns:wpi="http://schemas.microsoft.com/office/word/2010/wordprocessingInk" xmlns:wne="http://schemas.microsoft.com/office/word/2006/wordml" xmlns:wps="http://schemas.microsoft.com/office/word/2010/wordprocessingShape" mc:Ignorable="w14 w15 wp14">
-  <w15:person w15:author="Wang, Chao">
-    <w15:presenceInfo w15:providerId="AD" w15:userId="S-1-5-21-19610888-2120439649-608991905-203994"/>
-  </w15:person>
-</w15:people>
-</file>
-
 <file path=word/styles.xml><?xml version="1.0" encoding="utf-8"?>
-<w:styles xmlns:mc="http://schemas.openxmlformats.org/markup-compatibility/2006" xmlns:r="http://schemas.openxmlformats.org/officeDocument/2006/relationships" xmlns:w="http://schemas.openxmlformats.org/wordprocessingml/2006/main" xmlns:w14="http://schemas.microsoft.com/office/word/2010/wordml" mc:Ignorable="w14">
+<w:styles xmlns:mc="http://schemas.openxmlformats.org/markup-compatibility/2006" xmlns:r="http://schemas.openxmlformats.org/officeDocument/2006/relationships" xmlns:w="http://schemas.openxmlformats.org/wordprocessingml/2006/main" xmlns:w14="http://schemas.microsoft.com/office/word/2010/wordml" xmlns:w15="http://schemas.microsoft.com/office/word/2012/wordml" xmlns:w16se="http://schemas.microsoft.com/office/word/2015/wordml/symex" mc:Ignorable="w14 w15 w16se">
   <w:docDefaults>
     <w:rPrDefault>
       <w:rPr>
@@ -23488,141 +23689,377 @@
     </w:rPrDefault>
     <w:pPrDefault/>
   </w:docDefaults>
-  <w:latentStyles w:defLockedState="0" w:defUIPriority="99" w:defSemiHidden="1" w:defUnhideWhenUsed="1" w:defQFormat="0" w:count="267">
-    <w:lsdException w:name="Normal" w:semiHidden="0" w:uiPriority="0" w:unhideWhenUsed="0" w:qFormat="1"/>
-    <w:lsdException w:name="heading 1" w:semiHidden="0" w:uiPriority="9" w:unhideWhenUsed="0" w:qFormat="1"/>
-    <w:lsdException w:name="heading 2" w:semiHidden="0" w:uiPriority="9" w:unhideWhenUsed="0" w:qFormat="1"/>
-    <w:lsdException w:name="heading 3" w:qFormat="1"/>
-    <w:lsdException w:name="heading 4" w:qFormat="1"/>
-    <w:lsdException w:name="heading 5" w:qFormat="1"/>
-    <w:lsdException w:name="heading 6" w:qFormat="1"/>
-    <w:lsdException w:name="heading 7" w:qFormat="1"/>
-    <w:lsdException w:name="heading 8" w:qFormat="1"/>
-    <w:lsdException w:name="heading 9" w:qFormat="1"/>
-    <w:lsdException w:name="toc 1" w:uiPriority="39"/>
-    <w:lsdException w:name="toc 2" w:uiPriority="39"/>
-    <w:lsdException w:name="toc 7" w:uiPriority="39"/>
-    <w:lsdException w:name="toc 8" w:uiPriority="39"/>
-    <w:lsdException w:name="toc 9" w:uiPriority="39"/>
-    <w:lsdException w:name="caption" w:semiHidden="0" w:uiPriority="35" w:unhideWhenUsed="0" w:qFormat="1"/>
-    <w:lsdException w:name="page number" w:uiPriority="0"/>
-    <w:lsdException w:name="Title" w:semiHidden="0" w:unhideWhenUsed="0" w:qFormat="1"/>
-    <w:lsdException w:name="Default Paragraph Font" w:uiPriority="1"/>
-    <w:lsdException w:name="Body Text" w:uiPriority="0"/>
-    <w:lsdException w:name="Subtitle" w:semiHidden="0" w:uiPriority="11" w:unhideWhenUsed="0" w:qFormat="1"/>
-    <w:lsdException w:name="Strong" w:semiHidden="0" w:uiPriority="22" w:unhideWhenUsed="0" w:qFormat="1"/>
-    <w:lsdException w:name="Emphasis" w:semiHidden="0" w:uiPriority="20" w:unhideWhenUsed="0" w:qFormat="1"/>
-    <w:lsdException w:name="Table Grid" w:semiHidden="0" w:uiPriority="59" w:unhideWhenUsed="0"/>
-    <w:lsdException w:name="No Spacing" w:semiHidden="0" w:uiPriority="1" w:unhideWhenUsed="0" w:qFormat="1"/>
-    <w:lsdException w:name="Light Shading" w:semiHidden="0" w:unhideWhenUsed="0"/>
-    <w:lsdException w:name="Light List" w:semiHidden="0" w:unhideWhenUsed="0"/>
-    <w:lsdException w:name="Light Grid" w:semiHidden="0" w:unhideWhenUsed="0"/>
-    <w:lsdException w:name="Medium Shading 1" w:semiHidden="0" w:unhideWhenUsed="0"/>
-    <w:lsdException w:name="Medium Shading 2" w:semiHidden="0" w:unhideWhenUsed="0"/>
-    <w:lsdException w:name="Medium List 1" w:semiHidden="0" w:unhideWhenUsed="0"/>
-    <w:lsdException w:name="Medium List 2" w:semiHidden="0" w:unhideWhenUsed="0"/>
-    <w:lsdException w:name="Medium Grid 1" w:semiHidden="0" w:unhideWhenUsed="0"/>
-    <w:lsdException w:name="Medium Grid 2" w:semiHidden="0" w:uiPriority="1" w:unhideWhenUsed="0" w:qFormat="1"/>
-    <w:lsdException w:name="Medium Grid 3" w:semiHidden="0" w:uiPriority="60" w:unhideWhenUsed="0"/>
-    <w:lsdException w:name="Dark List" w:semiHidden="0" w:uiPriority="61" w:unhideWhenUsed="0"/>
-    <w:lsdException w:name="Colorful Shading" w:semiHidden="0" w:uiPriority="62" w:unhideWhenUsed="0"/>
-    <w:lsdException w:name="Colorful List" w:semiHidden="0" w:uiPriority="63" w:unhideWhenUsed="0"/>
-    <w:lsdException w:name="Colorful Grid" w:semiHidden="0" w:uiPriority="64" w:unhideWhenUsed="0"/>
-    <w:lsdException w:name="Light Shading Accent 1" w:semiHidden="0" w:uiPriority="65" w:unhideWhenUsed="0"/>
-    <w:lsdException w:name="Light List Accent 1" w:semiHidden="0" w:uiPriority="66" w:unhideWhenUsed="0"/>
-    <w:lsdException w:name="Light Grid Accent 1" w:semiHidden="0" w:uiPriority="67" w:unhideWhenUsed="0"/>
-    <w:lsdException w:name="Medium Shading 1 Accent 1" w:semiHidden="0" w:uiPriority="68" w:unhideWhenUsed="0"/>
-    <w:lsdException w:name="Medium Shading 2 Accent 1" w:semiHidden="0" w:uiPriority="69" w:unhideWhenUsed="0"/>
-    <w:lsdException w:name="Medium List 1 Accent 1" w:semiHidden="0" w:uiPriority="70" w:unhideWhenUsed="0"/>
-    <w:lsdException w:name="Revision" w:semiHidden="0" w:unhideWhenUsed="0"/>
-    <w:lsdException w:name="List Paragraph" w:semiHidden="0" w:uiPriority="34" w:unhideWhenUsed="0" w:qFormat="1"/>
-    <w:lsdException w:name="Quote" w:semiHidden="0" w:unhideWhenUsed="0" w:qFormat="1"/>
-    <w:lsdException w:name="Intense Quote" w:semiHidden="0" w:uiPriority="30" w:unhideWhenUsed="0" w:qFormat="1"/>
-    <w:lsdException w:name="Medium List 2 Accent 1" w:semiHidden="0" w:uiPriority="61" w:unhideWhenUsed="0"/>
-    <w:lsdException w:name="Medium Grid 1 Accent 1" w:semiHidden="0" w:uiPriority="62" w:unhideWhenUsed="0"/>
-    <w:lsdException w:name="Medium Grid 2 Accent 1" w:semiHidden="0" w:uiPriority="63" w:unhideWhenUsed="0"/>
-    <w:lsdException w:name="Medium Grid 3 Accent 1" w:semiHidden="0" w:uiPriority="64" w:unhideWhenUsed="0"/>
-    <w:lsdException w:name="Dark List Accent 1" w:semiHidden="0" w:uiPriority="65" w:unhideWhenUsed="0"/>
-    <w:lsdException w:name="Colorful Shading Accent 1" w:semiHidden="0" w:unhideWhenUsed="0"/>
-    <w:lsdException w:name="Colorful List Accent 1" w:semiHidden="0" w:uiPriority="34" w:unhideWhenUsed="0" w:qFormat="1"/>
-    <w:lsdException w:name="Colorful Grid Accent 1" w:semiHidden="0" w:uiPriority="29" w:unhideWhenUsed="0" w:qFormat="1"/>
-    <w:lsdException w:name="Light Shading Accent 2" w:semiHidden="0" w:uiPriority="30" w:unhideWhenUsed="0" w:qFormat="1"/>
-    <w:lsdException w:name="Light List Accent 2" w:semiHidden="0" w:uiPriority="66" w:unhideWhenUsed="0"/>
-    <w:lsdException w:name="Light Grid Accent 2" w:semiHidden="0" w:uiPriority="67" w:unhideWhenUsed="0"/>
-    <w:lsdException w:name="Medium Shading 1 Accent 2" w:semiHidden="0" w:uiPriority="68" w:unhideWhenUsed="0"/>
-    <w:lsdException w:name="Medium Shading 2 Accent 2" w:semiHidden="0" w:uiPriority="69" w:unhideWhenUsed="0"/>
-    <w:lsdException w:name="Medium List 1 Accent 2" w:semiHidden="0" w:uiPriority="70" w:unhideWhenUsed="0"/>
-    <w:lsdException w:name="Medium List 2 Accent 2" w:semiHidden="0" w:uiPriority="71" w:unhideWhenUsed="0"/>
-    <w:lsdException w:name="Medium Grid 1 Accent 2" w:semiHidden="0" w:uiPriority="72" w:unhideWhenUsed="0"/>
-    <w:lsdException w:name="Medium Grid 2 Accent 2" w:semiHidden="0" w:uiPriority="73" w:unhideWhenUsed="0"/>
-    <w:lsdException w:name="Medium Grid 3 Accent 2" w:semiHidden="0" w:uiPriority="60" w:unhideWhenUsed="0"/>
-    <w:lsdException w:name="Dark List Accent 2" w:semiHidden="0" w:uiPriority="61" w:unhideWhenUsed="0"/>
-    <w:lsdException w:name="Colorful Shading Accent 2" w:semiHidden="0" w:uiPriority="62" w:unhideWhenUsed="0"/>
-    <w:lsdException w:name="Colorful List Accent 2" w:semiHidden="0" w:uiPriority="63" w:unhideWhenUsed="0"/>
-    <w:lsdException w:name="Colorful Grid Accent 2" w:semiHidden="0" w:uiPriority="64" w:unhideWhenUsed="0"/>
-    <w:lsdException w:name="Light Shading Accent 3" w:semiHidden="0" w:uiPriority="65" w:unhideWhenUsed="0"/>
-    <w:lsdException w:name="Light List Accent 3" w:semiHidden="0" w:uiPriority="66" w:unhideWhenUsed="0"/>
-    <w:lsdException w:name="Light Grid Accent 3" w:semiHidden="0" w:uiPriority="67" w:unhideWhenUsed="0"/>
-    <w:lsdException w:name="Medium Shading 1 Accent 3" w:semiHidden="0" w:uiPriority="68" w:unhideWhenUsed="0"/>
-    <w:lsdException w:name="Medium Shading 2 Accent 3" w:semiHidden="0" w:uiPriority="69" w:unhideWhenUsed="0"/>
-    <w:lsdException w:name="Medium List 1 Accent 3" w:semiHidden="0" w:uiPriority="70" w:unhideWhenUsed="0"/>
-    <w:lsdException w:name="Medium List 2 Accent 3" w:semiHidden="0" w:uiPriority="71" w:unhideWhenUsed="0"/>
-    <w:lsdException w:name="Medium Grid 1 Accent 3" w:semiHidden="0" w:uiPriority="72" w:unhideWhenUsed="0"/>
-    <w:lsdException w:name="Medium Grid 2 Accent 3" w:semiHidden="0" w:uiPriority="73" w:unhideWhenUsed="0"/>
-    <w:lsdException w:name="Medium Grid 3 Accent 3" w:semiHidden="0" w:uiPriority="60" w:unhideWhenUsed="0"/>
-    <w:lsdException w:name="Dark List Accent 3" w:semiHidden="0" w:uiPriority="61" w:unhideWhenUsed="0"/>
-    <w:lsdException w:name="Colorful Shading Accent 3" w:semiHidden="0" w:uiPriority="62" w:unhideWhenUsed="0"/>
-    <w:lsdException w:name="Colorful List Accent 3" w:semiHidden="0" w:uiPriority="63" w:unhideWhenUsed="0"/>
-    <w:lsdException w:name="Colorful Grid Accent 3" w:semiHidden="0" w:uiPriority="64" w:unhideWhenUsed="0"/>
-    <w:lsdException w:name="Light Shading Accent 4" w:semiHidden="0" w:uiPriority="65" w:unhideWhenUsed="0"/>
-    <w:lsdException w:name="Light List Accent 4" w:semiHidden="0" w:uiPriority="66" w:unhideWhenUsed="0"/>
-    <w:lsdException w:name="Light Grid Accent 4" w:semiHidden="0" w:uiPriority="67" w:unhideWhenUsed="0"/>
-    <w:lsdException w:name="Medium Shading 1 Accent 4" w:semiHidden="0" w:uiPriority="68" w:unhideWhenUsed="0"/>
-    <w:lsdException w:name="Medium Shading 2 Accent 4" w:semiHidden="0" w:uiPriority="69" w:unhideWhenUsed="0"/>
-    <w:lsdException w:name="Medium List 1 Accent 4" w:semiHidden="0" w:uiPriority="70" w:unhideWhenUsed="0"/>
-    <w:lsdException w:name="Medium List 2 Accent 4" w:semiHidden="0" w:uiPriority="71" w:unhideWhenUsed="0"/>
-    <w:lsdException w:name="Medium Grid 1 Accent 4" w:semiHidden="0" w:uiPriority="72" w:unhideWhenUsed="0"/>
-    <w:lsdException w:name="Medium Grid 2 Accent 4" w:semiHidden="0" w:uiPriority="73" w:unhideWhenUsed="0"/>
-    <w:lsdException w:name="Medium Grid 3 Accent 4" w:semiHidden="0" w:uiPriority="60" w:unhideWhenUsed="0"/>
-    <w:lsdException w:name="Dark List Accent 4" w:semiHidden="0" w:uiPriority="61" w:unhideWhenUsed="0"/>
-    <w:lsdException w:name="Colorful Shading Accent 4" w:semiHidden="0" w:uiPriority="62" w:unhideWhenUsed="0"/>
-    <w:lsdException w:name="Colorful List Accent 4" w:semiHidden="0" w:uiPriority="63" w:unhideWhenUsed="0"/>
-    <w:lsdException w:name="Colorful Grid Accent 4" w:semiHidden="0" w:uiPriority="64" w:unhideWhenUsed="0"/>
-    <w:lsdException w:name="Light Shading Accent 5" w:semiHidden="0" w:uiPriority="65" w:unhideWhenUsed="0"/>
-    <w:lsdException w:name="Light List Accent 5" w:semiHidden="0" w:uiPriority="66" w:unhideWhenUsed="0"/>
-    <w:lsdException w:name="Light Grid Accent 5" w:semiHidden="0" w:uiPriority="67" w:unhideWhenUsed="0"/>
-    <w:lsdException w:name="Medium Shading 1 Accent 5" w:semiHidden="0" w:uiPriority="68" w:unhideWhenUsed="0"/>
-    <w:lsdException w:name="Medium Shading 2 Accent 5" w:semiHidden="0" w:uiPriority="69" w:unhideWhenUsed="0"/>
-    <w:lsdException w:name="Medium List 1 Accent 5" w:semiHidden="0" w:uiPriority="70" w:unhideWhenUsed="0"/>
-    <w:lsdException w:name="Medium List 2 Accent 5" w:semiHidden="0" w:uiPriority="71" w:unhideWhenUsed="0"/>
-    <w:lsdException w:name="Medium Grid 1 Accent 5" w:semiHidden="0" w:uiPriority="72" w:unhideWhenUsed="0"/>
-    <w:lsdException w:name="Medium Grid 2 Accent 5" w:semiHidden="0" w:uiPriority="73" w:unhideWhenUsed="0"/>
-    <w:lsdException w:name="Medium Grid 3 Accent 5" w:semiHidden="0" w:uiPriority="60" w:unhideWhenUsed="0"/>
-    <w:lsdException w:name="Dark List Accent 5" w:semiHidden="0" w:uiPriority="61" w:unhideWhenUsed="0"/>
-    <w:lsdException w:name="Colorful Shading Accent 5" w:semiHidden="0" w:uiPriority="62" w:unhideWhenUsed="0"/>
-    <w:lsdException w:name="Colorful List Accent 5" w:semiHidden="0" w:uiPriority="63" w:unhideWhenUsed="0"/>
-    <w:lsdException w:name="Colorful Grid Accent 5" w:semiHidden="0" w:uiPriority="64" w:unhideWhenUsed="0"/>
-    <w:lsdException w:name="Light Shading Accent 6" w:semiHidden="0" w:uiPriority="65" w:unhideWhenUsed="0"/>
-    <w:lsdException w:name="Light List Accent 6" w:semiHidden="0" w:uiPriority="66" w:unhideWhenUsed="0"/>
-    <w:lsdException w:name="Light Grid Accent 6" w:semiHidden="0" w:uiPriority="67" w:unhideWhenUsed="0"/>
-    <w:lsdException w:name="Medium Shading 1 Accent 6" w:semiHidden="0" w:uiPriority="68" w:unhideWhenUsed="0"/>
-    <w:lsdException w:name="Medium Shading 2 Accent 6" w:semiHidden="0" w:uiPriority="69" w:unhideWhenUsed="0"/>
-    <w:lsdException w:name="Medium List 1 Accent 6" w:semiHidden="0" w:uiPriority="70" w:unhideWhenUsed="0"/>
-    <w:lsdException w:name="Medium List 2 Accent 6" w:semiHidden="0" w:uiPriority="71" w:unhideWhenUsed="0"/>
-    <w:lsdException w:name="Medium Grid 1 Accent 6" w:semiHidden="0" w:uiPriority="72" w:unhideWhenUsed="0"/>
-    <w:lsdException w:name="Medium Grid 2 Accent 6" w:semiHidden="0" w:uiPriority="73" w:unhideWhenUsed="0"/>
-    <w:lsdException w:name="Medium Grid 3 Accent 6" w:semiHidden="0" w:uiPriority="60" w:unhideWhenUsed="0"/>
-    <w:lsdException w:name="Dark List Accent 6" w:semiHidden="0" w:uiPriority="61" w:unhideWhenUsed="0"/>
-    <w:lsdException w:name="Colorful Shading Accent 6" w:semiHidden="0" w:uiPriority="62" w:unhideWhenUsed="0"/>
-    <w:lsdException w:name="Colorful List Accent 6" w:semiHidden="0" w:uiPriority="63" w:unhideWhenUsed="0"/>
-    <w:lsdException w:name="Colorful Grid Accent 6" w:semiHidden="0" w:uiPriority="64" w:unhideWhenUsed="0"/>
-    <w:lsdException w:name="Subtle Emphasis" w:semiHidden="0" w:uiPriority="19" w:unhideWhenUsed="0" w:qFormat="1"/>
-    <w:lsdException w:name="Intense Emphasis" w:semiHidden="0" w:unhideWhenUsed="0" w:qFormat="1"/>
-    <w:lsdException w:name="Subtle Reference" w:semiHidden="0" w:uiPriority="31" w:unhideWhenUsed="0" w:qFormat="1"/>
-    <w:lsdException w:name="Intense Reference" w:semiHidden="0" w:uiPriority="32" w:unhideWhenUsed="0" w:qFormat="1"/>
-    <w:lsdException w:name="Book Title" w:semiHidden="0" w:uiPriority="33" w:unhideWhenUsed="0" w:qFormat="1"/>
-    <w:lsdException w:name="Bibliography" w:semiHidden="0" w:uiPriority="70" w:unhideWhenUsed="0"/>
-    <w:lsdException w:name="TOC Heading" w:uiPriority="39" w:qFormat="1"/>
+  <w:latentStyles w:defLockedState="0" w:defUIPriority="99" w:defSemiHidden="0" w:defUnhideWhenUsed="0" w:defQFormat="0" w:count="371">
+    <w:lsdException w:name="Normal" w:uiPriority="0" w:qFormat="1"/>
+    <w:lsdException w:name="heading 1" w:uiPriority="9" w:qFormat="1"/>
+    <w:lsdException w:name="heading 2" w:uiPriority="9" w:qFormat="1"/>
+    <w:lsdException w:name="heading 3" w:semiHidden="1" w:unhideWhenUsed="1" w:qFormat="1"/>
+    <w:lsdException w:name="heading 4" w:semiHidden="1" w:unhideWhenUsed="1" w:qFormat="1"/>
+    <w:lsdException w:name="heading 5" w:semiHidden="1" w:unhideWhenUsed="1" w:qFormat="1"/>
+    <w:lsdException w:name="heading 6" w:semiHidden="1" w:unhideWhenUsed="1" w:qFormat="1"/>
+    <w:lsdException w:name="heading 7" w:semiHidden="1" w:unhideWhenUsed="1" w:qFormat="1"/>
+    <w:lsdException w:name="heading 8" w:semiHidden="1" w:unhideWhenUsed="1" w:qFormat="1"/>
+    <w:lsdException w:name="heading 9" w:semiHidden="1" w:unhideWhenUsed="1" w:qFormat="1"/>
+    <w:lsdException w:name="index 1" w:semiHidden="1" w:unhideWhenUsed="1"/>
+    <w:lsdException w:name="index 2" w:semiHidden="1" w:unhideWhenUsed="1"/>
+    <w:lsdException w:name="index 3" w:semiHidden="1" w:unhideWhenUsed="1"/>
+    <w:lsdException w:name="index 4" w:semiHidden="1" w:unhideWhenUsed="1"/>
+    <w:lsdException w:name="index 5" w:semiHidden="1" w:unhideWhenUsed="1"/>
+    <w:lsdException w:name="index 6" w:semiHidden="1" w:unhideWhenUsed="1"/>
+    <w:lsdException w:name="index 7" w:semiHidden="1" w:unhideWhenUsed="1"/>
+    <w:lsdException w:name="index 8" w:semiHidden="1" w:unhideWhenUsed="1"/>
+    <w:lsdException w:name="index 9" w:semiHidden="1" w:unhideWhenUsed="1"/>
+    <w:lsdException w:name="toc 1" w:semiHidden="1" w:uiPriority="39" w:unhideWhenUsed="1"/>
+    <w:lsdException w:name="toc 2" w:semiHidden="1" w:uiPriority="39" w:unhideWhenUsed="1"/>
+    <w:lsdException w:name="toc 3" w:semiHidden="1" w:unhideWhenUsed="1"/>
+    <w:lsdException w:name="toc 4" w:semiHidden="1" w:unhideWhenUsed="1"/>
+    <w:lsdException w:name="toc 5" w:semiHidden="1" w:unhideWhenUsed="1"/>
+    <w:lsdException w:name="toc 6" w:semiHidden="1" w:unhideWhenUsed="1"/>
+    <w:lsdException w:name="toc 7" w:semiHidden="1" w:uiPriority="39" w:unhideWhenUsed="1"/>
+    <w:lsdException w:name="toc 8" w:semiHidden="1" w:uiPriority="39" w:unhideWhenUsed="1"/>
+    <w:lsdException w:name="toc 9" w:semiHidden="1" w:uiPriority="39" w:unhideWhenUsed="1"/>
+    <w:lsdException w:name="Normal Indent" w:semiHidden="1" w:unhideWhenUsed="1"/>
+    <w:lsdException w:name="footnote text" w:semiHidden="1" w:unhideWhenUsed="1"/>
+    <w:lsdException w:name="annotation text" w:semiHidden="1" w:unhideWhenUsed="1"/>
+    <w:lsdException w:name="header" w:semiHidden="1" w:unhideWhenUsed="1"/>
+    <w:lsdException w:name="footer" w:semiHidden="1" w:unhideWhenUsed="1"/>
+    <w:lsdException w:name="index heading" w:semiHidden="1" w:unhideWhenUsed="1"/>
+    <w:lsdException w:name="caption" w:uiPriority="35" w:qFormat="1"/>
+    <w:lsdException w:name="table of figures" w:semiHidden="1" w:unhideWhenUsed="1"/>
+    <w:lsdException w:name="envelope address" w:semiHidden="1" w:unhideWhenUsed="1"/>
+    <w:lsdException w:name="envelope return" w:semiHidden="1" w:unhideWhenUsed="1"/>
+    <w:lsdException w:name="footnote reference" w:semiHidden="1" w:unhideWhenUsed="1"/>
+    <w:lsdException w:name="annotation reference" w:semiHidden="1" w:unhideWhenUsed="1"/>
+    <w:lsdException w:name="line number" w:semiHidden="1" w:unhideWhenUsed="1"/>
+    <w:lsdException w:name="page number" w:semiHidden="1" w:uiPriority="0" w:unhideWhenUsed="1"/>
+    <w:lsdException w:name="endnote reference" w:semiHidden="1" w:unhideWhenUsed="1"/>
+    <w:lsdException w:name="endnote text" w:semiHidden="1" w:unhideWhenUsed="1"/>
+    <w:lsdException w:name="table of authorities" w:semiHidden="1" w:unhideWhenUsed="1"/>
+    <w:lsdException w:name="macro" w:semiHidden="1" w:unhideWhenUsed="1"/>
+    <w:lsdException w:name="toa heading" w:semiHidden="1" w:unhideWhenUsed="1"/>
+    <w:lsdException w:name="List" w:semiHidden="1" w:unhideWhenUsed="1"/>
+    <w:lsdException w:name="List Bullet" w:semiHidden="1" w:unhideWhenUsed="1"/>
+    <w:lsdException w:name="List Number" w:semiHidden="1" w:unhideWhenUsed="1"/>
+    <w:lsdException w:name="List 2" w:semiHidden="1" w:unhideWhenUsed="1"/>
+    <w:lsdException w:name="List 3" w:semiHidden="1" w:unhideWhenUsed="1"/>
+    <w:lsdException w:name="List 4" w:semiHidden="1" w:unhideWhenUsed="1"/>
+    <w:lsdException w:name="List 5" w:semiHidden="1" w:unhideWhenUsed="1"/>
+    <w:lsdException w:name="List Bullet 2" w:semiHidden="1" w:unhideWhenUsed="1"/>
+    <w:lsdException w:name="List Bullet 3" w:semiHidden="1" w:unhideWhenUsed="1"/>
+    <w:lsdException w:name="List Bullet 4" w:semiHidden="1" w:unhideWhenUsed="1"/>
+    <w:lsdException w:name="List Bullet 5" w:semiHidden="1" w:unhideWhenUsed="1"/>
+    <w:lsdException w:name="List Number 2" w:semiHidden="1" w:unhideWhenUsed="1"/>
+    <w:lsdException w:name="List Number 3" w:semiHidden="1" w:unhideWhenUsed="1"/>
+    <w:lsdException w:name="List Number 4" w:semiHidden="1" w:unhideWhenUsed="1"/>
+    <w:lsdException w:name="List Number 5" w:semiHidden="1" w:unhideWhenUsed="1"/>
+    <w:lsdException w:name="Title" w:qFormat="1"/>
+    <w:lsdException w:name="Closing" w:semiHidden="1" w:unhideWhenUsed="1"/>
+    <w:lsdException w:name="Signature" w:semiHidden="1" w:unhideWhenUsed="1"/>
+    <w:lsdException w:name="Default Paragraph Font" w:semiHidden="1" w:uiPriority="1" w:unhideWhenUsed="1"/>
+    <w:lsdException w:name="Body Text" w:semiHidden="1" w:uiPriority="0" w:unhideWhenUsed="1"/>
+    <w:lsdException w:name="Body Text Indent" w:semiHidden="1" w:unhideWhenUsed="1"/>
+    <w:lsdException w:name="List Continue" w:semiHidden="1" w:unhideWhenUsed="1"/>
+    <w:lsdException w:name="List Continue 2" w:semiHidden="1" w:unhideWhenUsed="1"/>
+    <w:lsdException w:name="List Continue 3" w:semiHidden="1" w:unhideWhenUsed="1"/>
+    <w:lsdException w:name="List Continue 4" w:semiHidden="1" w:unhideWhenUsed="1"/>
+    <w:lsdException w:name="List Continue 5" w:semiHidden="1" w:unhideWhenUsed="1"/>
+    <w:lsdException w:name="Message Header" w:semiHidden="1" w:unhideWhenUsed="1"/>
+    <w:lsdException w:name="Subtitle" w:uiPriority="11" w:qFormat="1"/>
+    <w:lsdException w:name="Salutation" w:semiHidden="1" w:unhideWhenUsed="1"/>
+    <w:lsdException w:name="Date" w:semiHidden="1" w:unhideWhenUsed="1"/>
+    <w:lsdException w:name="Body Text First Indent" w:semiHidden="1" w:unhideWhenUsed="1"/>
+    <w:lsdException w:name="Body Text First Indent 2" w:semiHidden="1" w:unhideWhenUsed="1"/>
+    <w:lsdException w:name="Note Heading" w:semiHidden="1" w:unhideWhenUsed="1"/>
+    <w:lsdException w:name="Body Text 2" w:semiHidden="1" w:unhideWhenUsed="1"/>
+    <w:lsdException w:name="Body Text 3" w:semiHidden="1" w:unhideWhenUsed="1"/>
+    <w:lsdException w:name="Body Text Indent 2" w:semiHidden="1" w:unhideWhenUsed="1"/>
+    <w:lsdException w:name="Body Text Indent 3" w:semiHidden="1" w:unhideWhenUsed="1"/>
+    <w:lsdException w:name="Block Text" w:semiHidden="1" w:unhideWhenUsed="1"/>
+    <w:lsdException w:name="Hyperlink" w:semiHidden="1" w:unhideWhenUsed="1"/>
+    <w:lsdException w:name="FollowedHyperlink" w:semiHidden="1" w:unhideWhenUsed="1"/>
+    <w:lsdException w:name="Strong" w:uiPriority="22" w:qFormat="1"/>
+    <w:lsdException w:name="Emphasis" w:uiPriority="20" w:qFormat="1"/>
+    <w:lsdException w:name="Document Map" w:semiHidden="1" w:unhideWhenUsed="1"/>
+    <w:lsdException w:name="Plain Text" w:semiHidden="1" w:unhideWhenUsed="1"/>
+    <w:lsdException w:name="E-mail Signature" w:semiHidden="1" w:unhideWhenUsed="1"/>
+    <w:lsdException w:name="HTML Top of Form" w:semiHidden="1" w:unhideWhenUsed="1"/>
+    <w:lsdException w:name="HTML Bottom of Form" w:semiHidden="1" w:unhideWhenUsed="1"/>
+    <w:lsdException w:name="Normal (Web)" w:semiHidden="1" w:unhideWhenUsed="1"/>
+    <w:lsdException w:name="HTML Acronym" w:semiHidden="1" w:unhideWhenUsed="1"/>
+    <w:lsdException w:name="HTML Address" w:semiHidden="1" w:unhideWhenUsed="1"/>
+    <w:lsdException w:name="HTML Cite" w:semiHidden="1" w:unhideWhenUsed="1"/>
+    <w:lsdException w:name="HTML Code" w:semiHidden="1" w:unhideWhenUsed="1"/>
+    <w:lsdException w:name="HTML Definition" w:semiHidden="1" w:unhideWhenUsed="1"/>
+    <w:lsdException w:name="HTML Keyboard" w:semiHidden="1" w:unhideWhenUsed="1"/>
+    <w:lsdException w:name="HTML Preformatted" w:semiHidden="1" w:unhideWhenUsed="1"/>
+    <w:lsdException w:name="HTML Sample" w:semiHidden="1" w:unhideWhenUsed="1"/>
+    <w:lsdException w:name="HTML Typewriter" w:semiHidden="1" w:unhideWhenUsed="1"/>
+    <w:lsdException w:name="HTML Variable" w:semiHidden="1" w:unhideWhenUsed="1"/>
+    <w:lsdException w:name="Normal Table" w:semiHidden="1" w:unhideWhenUsed="1"/>
+    <w:lsdException w:name="annotation subject" w:semiHidden="1" w:unhideWhenUsed="1"/>
+    <w:lsdException w:name="No List" w:semiHidden="1" w:unhideWhenUsed="1"/>
+    <w:lsdException w:name="Outline List 1" w:semiHidden="1" w:unhideWhenUsed="1"/>
+    <w:lsdException w:name="Outline List 2" w:semiHidden="1" w:unhideWhenUsed="1"/>
+    <w:lsdException w:name="Outline List 3" w:semiHidden="1" w:unhideWhenUsed="1"/>
+    <w:lsdException w:name="Table Simple 1" w:semiHidden="1" w:unhideWhenUsed="1"/>
+    <w:lsdException w:name="Table Simple 2" w:semiHidden="1" w:unhideWhenUsed="1"/>
+    <w:lsdException w:name="Table Simple 3" w:semiHidden="1" w:unhideWhenUsed="1"/>
+    <w:lsdException w:name="Table Classic 1" w:semiHidden="1" w:unhideWhenUsed="1"/>
+    <w:lsdException w:name="Table Classic 2" w:semiHidden="1" w:unhideWhenUsed="1"/>
+    <w:lsdException w:name="Table Classic 3" w:semiHidden="1" w:unhideWhenUsed="1"/>
+    <w:lsdException w:name="Table Classic 4" w:semiHidden="1" w:unhideWhenUsed="1"/>
+    <w:lsdException w:name="Table Colorful 1" w:semiHidden="1" w:unhideWhenUsed="1"/>
+    <w:lsdException w:name="Table Colorful 2" w:semiHidden="1" w:unhideWhenUsed="1"/>
+    <w:lsdException w:name="Table Colorful 3" w:semiHidden="1" w:unhideWhenUsed="1"/>
+    <w:lsdException w:name="Table Columns 1" w:semiHidden="1" w:unhideWhenUsed="1"/>
+    <w:lsdException w:name="Table Columns 2" w:semiHidden="1" w:unhideWhenUsed="1"/>
+    <w:lsdException w:name="Table Columns 3" w:semiHidden="1" w:unhideWhenUsed="1"/>
+    <w:lsdException w:name="Table Columns 4" w:semiHidden="1" w:unhideWhenUsed="1"/>
+    <w:lsdException w:name="Table Columns 5" w:semiHidden="1" w:unhideWhenUsed="1"/>
+    <w:lsdException w:name="Table Grid 1" w:semiHidden="1" w:unhideWhenUsed="1"/>
+    <w:lsdException w:name="Table Grid 2" w:semiHidden="1" w:unhideWhenUsed="1"/>
+    <w:lsdException w:name="Table Grid 3" w:semiHidden="1" w:unhideWhenUsed="1"/>
+    <w:lsdException w:name="Table Grid 4" w:semiHidden="1" w:unhideWhenUsed="1"/>
+    <w:lsdException w:name="Table Grid 5" w:semiHidden="1" w:unhideWhenUsed="1"/>
+    <w:lsdException w:name="Table Grid 6" w:semiHidden="1" w:unhideWhenUsed="1"/>
+    <w:lsdException w:name="Table Grid 7" w:semiHidden="1" w:unhideWhenUsed="1"/>
+    <w:lsdException w:name="Table Grid 8" w:semiHidden="1" w:unhideWhenUsed="1"/>
+    <w:lsdException w:name="Table List 1" w:semiHidden="1" w:unhideWhenUsed="1"/>
+    <w:lsdException w:name="Table List 2" w:semiHidden="1" w:unhideWhenUsed="1"/>
+    <w:lsdException w:name="Table List 3" w:semiHidden="1" w:unhideWhenUsed="1"/>
+    <w:lsdException w:name="Table List 4" w:semiHidden="1" w:unhideWhenUsed="1"/>
+    <w:lsdException w:name="Table List 5" w:semiHidden="1" w:unhideWhenUsed="1"/>
+    <w:lsdException w:name="Table List 6" w:semiHidden="1" w:unhideWhenUsed="1"/>
+    <w:lsdException w:name="Table List 7" w:semiHidden="1" w:unhideWhenUsed="1"/>
+    <w:lsdException w:name="Table List 8" w:semiHidden="1" w:unhideWhenUsed="1"/>
+    <w:lsdException w:name="Table 3D effects 1" w:semiHidden="1" w:unhideWhenUsed="1"/>
+    <w:lsdException w:name="Table 3D effects 2" w:semiHidden="1" w:unhideWhenUsed="1"/>
+    <w:lsdException w:name="Table 3D effects 3" w:semiHidden="1" w:unhideWhenUsed="1"/>
+    <w:lsdException w:name="Table Contemporary" w:semiHidden="1" w:unhideWhenUsed="1"/>
+    <w:lsdException w:name="Table Elegant" w:semiHidden="1" w:unhideWhenUsed="1"/>
+    <w:lsdException w:name="Table Professional" w:semiHidden="1" w:unhideWhenUsed="1"/>
+    <w:lsdException w:name="Table Subtle 1" w:semiHidden="1" w:unhideWhenUsed="1"/>
+    <w:lsdException w:name="Table Subtle 2" w:semiHidden="1" w:unhideWhenUsed="1"/>
+    <w:lsdException w:name="Table Web 1" w:semiHidden="1" w:unhideWhenUsed="1"/>
+    <w:lsdException w:name="Table Web 2" w:semiHidden="1" w:unhideWhenUsed="1"/>
+    <w:lsdException w:name="Table Web 3" w:semiHidden="1" w:unhideWhenUsed="1"/>
+    <w:lsdException w:name="Balloon Text" w:semiHidden="1" w:unhideWhenUsed="1"/>
+    <w:lsdException w:name="Table Grid" w:uiPriority="59"/>
+    <w:lsdException w:name="Table Theme" w:semiHidden="1" w:unhideWhenUsed="1"/>
+    <w:lsdException w:name="Placeholder Text" w:semiHidden="1" w:unhideWhenUsed="1"/>
+    <w:lsdException w:name="No Spacing" w:uiPriority="1" w:qFormat="1"/>
+    <w:lsdException w:name="Light Shading"/>
+    <w:lsdException w:name="Light List"/>
+    <w:lsdException w:name="Light Grid"/>
+    <w:lsdException w:name="Medium Shading 1"/>
+    <w:lsdException w:name="Medium Shading 2"/>
+    <w:lsdException w:name="Medium List 1"/>
+    <w:lsdException w:name="Medium List 2"/>
+    <w:lsdException w:name="Medium Grid 1"/>
+    <w:lsdException w:name="Medium Grid 2" w:uiPriority="1" w:qFormat="1"/>
+    <w:lsdException w:name="Medium Grid 3" w:uiPriority="60"/>
+    <w:lsdException w:name="Dark List" w:uiPriority="61"/>
+    <w:lsdException w:name="Colorful Shading" w:uiPriority="62"/>
+    <w:lsdException w:name="Colorful List" w:uiPriority="63"/>
+    <w:lsdException w:name="Colorful Grid" w:uiPriority="64"/>
+    <w:lsdException w:name="Light Shading Accent 1" w:uiPriority="65"/>
+    <w:lsdException w:name="Light List Accent 1" w:uiPriority="66"/>
+    <w:lsdException w:name="Light Grid Accent 1" w:uiPriority="67"/>
+    <w:lsdException w:name="Medium Shading 1 Accent 1" w:uiPriority="68"/>
+    <w:lsdException w:name="Medium Shading 2 Accent 1" w:uiPriority="69"/>
+    <w:lsdException w:name="Medium List 1 Accent 1" w:uiPriority="70"/>
+    <w:lsdException w:name="List Paragraph" w:uiPriority="34" w:qFormat="1"/>
+    <w:lsdException w:name="Quote" w:qFormat="1"/>
+    <w:lsdException w:name="Intense Quote" w:uiPriority="30" w:qFormat="1"/>
+    <w:lsdException w:name="Medium List 2 Accent 1" w:uiPriority="61"/>
+    <w:lsdException w:name="Medium Grid 1 Accent 1" w:uiPriority="62"/>
+    <w:lsdException w:name="Medium Grid 2 Accent 1" w:uiPriority="63"/>
+    <w:lsdException w:name="Medium Grid 3 Accent 1" w:uiPriority="64"/>
+    <w:lsdException w:name="Dark List Accent 1" w:uiPriority="65"/>
+    <w:lsdException w:name="Colorful Shading Accent 1"/>
+    <w:lsdException w:name="Colorful List Accent 1" w:uiPriority="34" w:qFormat="1"/>
+    <w:lsdException w:name="Colorful Grid Accent 1" w:uiPriority="29" w:qFormat="1"/>
+    <w:lsdException w:name="Light Shading Accent 2" w:uiPriority="30" w:qFormat="1"/>
+    <w:lsdException w:name="Light List Accent 2" w:uiPriority="66"/>
+    <w:lsdException w:name="Light Grid Accent 2" w:uiPriority="67"/>
+    <w:lsdException w:name="Medium Shading 1 Accent 2" w:uiPriority="68"/>
+    <w:lsdException w:name="Medium Shading 2 Accent 2" w:uiPriority="69"/>
+    <w:lsdException w:name="Medium List 1 Accent 2" w:uiPriority="70"/>
+    <w:lsdException w:name="Medium List 2 Accent 2" w:uiPriority="71"/>
+    <w:lsdException w:name="Medium Grid 1 Accent 2" w:uiPriority="72"/>
+    <w:lsdException w:name="Medium Grid 2 Accent 2" w:uiPriority="73"/>
+    <w:lsdException w:name="Medium Grid 3 Accent 2" w:uiPriority="60"/>
+    <w:lsdException w:name="Dark List Accent 2" w:uiPriority="61"/>
+    <w:lsdException w:name="Colorful Shading Accent 2" w:uiPriority="62"/>
+    <w:lsdException w:name="Colorful List Accent 2" w:uiPriority="63"/>
+    <w:lsdException w:name="Colorful Grid Accent 2" w:uiPriority="64"/>
+    <w:lsdException w:name="Light Shading Accent 3" w:uiPriority="65"/>
+    <w:lsdException w:name="Light List Accent 3" w:uiPriority="66"/>
+    <w:lsdException w:name="Light Grid Accent 3" w:uiPriority="67"/>
+    <w:lsdException w:name="Medium Shading 1 Accent 3" w:uiPriority="68"/>
+    <w:lsdException w:name="Medium Shading 2 Accent 3" w:uiPriority="69"/>
+    <w:lsdException w:name="Medium List 1 Accent 3" w:uiPriority="70"/>
+    <w:lsdException w:name="Medium List 2 Accent 3" w:uiPriority="71"/>
+    <w:lsdException w:name="Medium Grid 1 Accent 3" w:uiPriority="72"/>
+    <w:lsdException w:name="Medium Grid 2 Accent 3" w:uiPriority="73"/>
+    <w:lsdException w:name="Medium Grid 3 Accent 3" w:uiPriority="60"/>
+    <w:lsdException w:name="Dark List Accent 3" w:uiPriority="61"/>
+    <w:lsdException w:name="Colorful Shading Accent 3" w:uiPriority="62"/>
+    <w:lsdException w:name="Colorful List Accent 3" w:uiPriority="63"/>
+    <w:lsdException w:name="Colorful Grid Accent 3" w:uiPriority="64"/>
+    <w:lsdException w:name="Light Shading Accent 4" w:uiPriority="65"/>
+    <w:lsdException w:name="Light List Accent 4" w:uiPriority="66"/>
+    <w:lsdException w:name="Light Grid Accent 4" w:uiPriority="67"/>
+    <w:lsdException w:name="Medium Shading 1 Accent 4" w:uiPriority="68"/>
+    <w:lsdException w:name="Medium Shading 2 Accent 4" w:uiPriority="69"/>
+    <w:lsdException w:name="Medium List 1 Accent 4" w:uiPriority="70"/>
+    <w:lsdException w:name="Medium List 2 Accent 4" w:uiPriority="71"/>
+    <w:lsdException w:name="Medium Grid 1 Accent 4" w:uiPriority="72"/>
+    <w:lsdException w:name="Medium Grid 2 Accent 4" w:uiPriority="73"/>
+    <w:lsdException w:name="Medium Grid 3 Accent 4" w:uiPriority="60"/>
+    <w:lsdException w:name="Dark List Accent 4" w:uiPriority="61"/>
+    <w:lsdException w:name="Colorful Shading Accent 4" w:uiPriority="62"/>
+    <w:lsdException w:name="Colorful List Accent 4" w:uiPriority="63"/>
+    <w:lsdException w:name="Colorful Grid Accent 4" w:uiPriority="64"/>
+    <w:lsdException w:name="Light Shading Accent 5" w:uiPriority="65"/>
+    <w:lsdException w:name="Light List Accent 5" w:uiPriority="66"/>
+    <w:lsdException w:name="Light Grid Accent 5" w:uiPriority="67"/>
+    <w:lsdException w:name="Medium Shading 1 Accent 5" w:uiPriority="68"/>
+    <w:lsdException w:name="Medium Shading 2 Accent 5" w:uiPriority="69"/>
+    <w:lsdException w:name="Medium List 1 Accent 5" w:uiPriority="70"/>
+    <w:lsdException w:name="Medium List 2 Accent 5" w:uiPriority="71"/>
+    <w:lsdException w:name="Medium Grid 1 Accent 5" w:uiPriority="72"/>
+    <w:lsdException w:name="Medium Grid 2 Accent 5" w:uiPriority="73"/>
+    <w:lsdException w:name="Medium Grid 3 Accent 5" w:uiPriority="60"/>
+    <w:lsdException w:name="Dark List Accent 5" w:uiPriority="61"/>
+    <w:lsdException w:name="Colorful Shading Accent 5" w:uiPriority="62"/>
+    <w:lsdException w:name="Colorful List Accent 5" w:uiPriority="63"/>
+    <w:lsdException w:name="Colorful Grid Accent 5" w:uiPriority="64"/>
+    <w:lsdException w:name="Light Shading Accent 6" w:uiPriority="65"/>
+    <w:lsdException w:name="Light List Accent 6" w:uiPriority="66"/>
+    <w:lsdException w:name="Light Grid Accent 6" w:uiPriority="67"/>
+    <w:lsdException w:name="Medium Shading 1 Accent 6" w:uiPriority="68"/>
+    <w:lsdException w:name="Medium Shading 2 Accent 6" w:uiPriority="69"/>
+    <w:lsdException w:name="Medium List 1 Accent 6" w:uiPriority="70"/>
+    <w:lsdException w:name="Medium List 2 Accent 6" w:uiPriority="71"/>
+    <w:lsdException w:name="Medium Grid 1 Accent 6" w:uiPriority="72"/>
+    <w:lsdException w:name="Medium Grid 2 Accent 6" w:uiPriority="73"/>
+    <w:lsdException w:name="Medium Grid 3 Accent 6" w:uiPriority="60"/>
+    <w:lsdException w:name="Dark List Accent 6" w:uiPriority="61"/>
+    <w:lsdException w:name="Colorful Shading Accent 6" w:uiPriority="62"/>
+    <w:lsdException w:name="Colorful List Accent 6" w:uiPriority="63"/>
+    <w:lsdException w:name="Colorful Grid Accent 6" w:uiPriority="64"/>
+    <w:lsdException w:name="Subtle Emphasis" w:uiPriority="19" w:qFormat="1"/>
+    <w:lsdException w:name="Intense Emphasis" w:qFormat="1"/>
+    <w:lsdException w:name="Subtle Reference" w:uiPriority="31" w:qFormat="1"/>
+    <w:lsdException w:name="Intense Reference" w:uiPriority="32" w:qFormat="1"/>
+    <w:lsdException w:name="Book Title" w:uiPriority="33" w:qFormat="1"/>
+    <w:lsdException w:name="Bibliography" w:uiPriority="70"/>
+    <w:lsdException w:name="TOC Heading" w:semiHidden="1" w:uiPriority="39" w:unhideWhenUsed="1" w:qFormat="1"/>
+    <w:lsdException w:name="Plain Table 1" w:uiPriority="41"/>
+    <w:lsdException w:name="Plain Table 2" w:uiPriority="42"/>
+    <w:lsdException w:name="Plain Table 3" w:uiPriority="43"/>
+    <w:lsdException w:name="Plain Table 4" w:uiPriority="44"/>
+    <w:lsdException w:name="Plain Table 5" w:uiPriority="45"/>
+    <w:lsdException w:name="Grid Table Light" w:uiPriority="40"/>
+    <w:lsdException w:name="Grid Table 1 Light" w:uiPriority="46"/>
+    <w:lsdException w:name="Grid Table 2" w:uiPriority="47"/>
+    <w:lsdException w:name="Grid Table 3" w:uiPriority="48"/>
+    <w:lsdException w:name="Grid Table 4" w:uiPriority="49"/>
+    <w:lsdException w:name="Grid Table 5 Dark" w:uiPriority="50"/>
+    <w:lsdException w:name="Grid Table 6 Colorful" w:uiPriority="51"/>
+    <w:lsdException w:name="Grid Table 7 Colorful" w:uiPriority="52"/>
+    <w:lsdException w:name="Grid Table 1 Light Accent 1" w:uiPriority="46"/>
+    <w:lsdException w:name="Grid Table 2 Accent 1" w:uiPriority="47"/>
+    <w:lsdException w:name="Grid Table 3 Accent 1" w:uiPriority="48"/>
+    <w:lsdException w:name="Grid Table 4 Accent 1" w:uiPriority="49"/>
+    <w:lsdException w:name="Grid Table 5 Dark Accent 1" w:uiPriority="50"/>
+    <w:lsdException w:name="Grid Table 6 Colorful Accent 1" w:uiPriority="51"/>
+    <w:lsdException w:name="Grid Table 7 Colorful Accent 1" w:uiPriority="52"/>
+    <w:lsdException w:name="Grid Table 1 Light Accent 2" w:uiPriority="46"/>
+    <w:lsdException w:name="Grid Table 2 Accent 2" w:uiPriority="47"/>
+    <w:lsdException w:name="Grid Table 3 Accent 2" w:uiPriority="48"/>
+    <w:lsdException w:name="Grid Table 4 Accent 2" w:uiPriority="49"/>
+    <w:lsdException w:name="Grid Table 5 Dark Accent 2" w:uiPriority="50"/>
+    <w:lsdException w:name="Grid Table 6 Colorful Accent 2" w:uiPriority="51"/>
+    <w:lsdException w:name="Grid Table 7 Colorful Accent 2" w:uiPriority="52"/>
+    <w:lsdException w:name="Grid Table 1 Light Accent 3" w:uiPriority="46"/>
+    <w:lsdException w:name="Grid Table 2 Accent 3" w:uiPriority="47"/>
+    <w:lsdException w:name="Grid Table 3 Accent 3" w:uiPriority="48"/>
+    <w:lsdException w:name="Grid Table 4 Accent 3" w:uiPriority="49"/>
+    <w:lsdException w:name="Grid Table 5 Dark Accent 3" w:uiPriority="50"/>
+    <w:lsdException w:name="Grid Table 6 Colorful Accent 3" w:uiPriority="51"/>
+    <w:lsdException w:name="Grid Table 7 Colorful Accent 3" w:uiPriority="52"/>
+    <w:lsdException w:name="Grid Table 1 Light Accent 4" w:uiPriority="46"/>
+    <w:lsdException w:name="Grid Table 2 Accent 4" w:uiPriority="47"/>
+    <w:lsdException w:name="Grid Table 3 Accent 4" w:uiPriority="48"/>
+    <w:lsdException w:name="Grid Table 4 Accent 4" w:uiPriority="49"/>
+    <w:lsdException w:name="Grid Table 5 Dark Accent 4" w:uiPriority="50"/>
+    <w:lsdException w:name="Grid Table 6 Colorful Accent 4" w:uiPriority="51"/>
+    <w:lsdException w:name="Grid Table 7 Colorful Accent 4" w:uiPriority="52"/>
+    <w:lsdException w:name="Grid Table 1 Light Accent 5" w:uiPriority="46"/>
+    <w:lsdException w:name="Grid Table 2 Accent 5" w:uiPriority="47"/>
+    <w:lsdException w:name="Grid Table 3 Accent 5" w:uiPriority="48"/>
+    <w:lsdException w:name="Grid Table 4 Accent 5" w:uiPriority="49"/>
+    <w:lsdException w:name="Grid Table 5 Dark Accent 5" w:uiPriority="50"/>
+    <w:lsdException w:name="Grid Table 6 Colorful Accent 5" w:uiPriority="51"/>
+    <w:lsdException w:name="Grid Table 7 Colorful Accent 5" w:uiPriority="52"/>
+    <w:lsdException w:name="Grid Table 1 Light Accent 6" w:uiPriority="46"/>
+    <w:lsdException w:name="Grid Table 2 Accent 6" w:uiPriority="47"/>
+    <w:lsdException w:name="Grid Table 3 Accent 6" w:uiPriority="48"/>
+    <w:lsdException w:name="Grid Table 4 Accent 6" w:uiPriority="49"/>
+    <w:lsdException w:name="Grid Table 5 Dark Accent 6" w:uiPriority="50"/>
+    <w:lsdException w:name="Grid Table 6 Colorful Accent 6" w:uiPriority="51"/>
+    <w:lsdException w:name="Grid Table 7 Colorful Accent 6" w:uiPriority="52"/>
+    <w:lsdException w:name="List Table 1 Light" w:uiPriority="46"/>
+    <w:lsdException w:name="List Table 2" w:uiPriority="47"/>
+    <w:lsdException w:name="List Table 3" w:uiPriority="48"/>
+    <w:lsdException w:name="List Table 4" w:uiPriority="49"/>
+    <w:lsdException w:name="List Table 5 Dark" w:uiPriority="50"/>
+    <w:lsdException w:name="List Table 6 Colorful" w:uiPriority="51"/>
+    <w:lsdException w:name="List Table 7 Colorful" w:uiPriority="52"/>
+    <w:lsdException w:name="List Table 1 Light Accent 1" w:uiPriority="46"/>
+    <w:lsdException w:name="List Table 2 Accent 1" w:uiPriority="47"/>
+    <w:lsdException w:name="List Table 3 Accent 1" w:uiPriority="48"/>
+    <w:lsdException w:name="List Table 4 Accent 1" w:uiPriority="49"/>
+    <w:lsdException w:name="List Table 5 Dark Accent 1" w:uiPriority="50"/>
+    <w:lsdException w:name="List Table 6 Colorful Accent 1" w:uiPriority="51"/>
+    <w:lsdException w:name="List Table 7 Colorful Accent 1" w:uiPriority="52"/>
+    <w:lsdException w:name="List Table 1 Light Accent 2" w:uiPriority="46"/>
+    <w:lsdException w:name="List Table 2 Accent 2" w:uiPriority="47"/>
+    <w:lsdException w:name="List Table 3 Accent 2" w:uiPriority="48"/>
+    <w:lsdException w:name="List Table 4 Accent 2" w:uiPriority="49"/>
+    <w:lsdException w:name="List Table 5 Dark Accent 2" w:uiPriority="50"/>
+    <w:lsdException w:name="List Table 6 Colorful Accent 2" w:uiPriority="51"/>
+    <w:lsdException w:name="List Table 7 Colorful Accent 2" w:uiPriority="52"/>
+    <w:lsdException w:name="List Table 1 Light Accent 3" w:uiPriority="46"/>
+    <w:lsdException w:name="List Table 2 Accent 3" w:uiPriority="47"/>
+    <w:lsdException w:name="List Table 3 Accent 3" w:uiPriority="48"/>
+    <w:lsdException w:name="List Table 4 Accent 3" w:uiPriority="49"/>
+    <w:lsdException w:name="List Table 5 Dark Accent 3" w:uiPriority="50"/>
+    <w:lsdException w:name="List Table 6 Colorful Accent 3" w:uiPriority="51"/>
+    <w:lsdException w:name="List Table 7 Colorful Accent 3" w:uiPriority="52"/>
+    <w:lsdException w:name="List Table 1 Light Accent 4" w:uiPriority="46"/>
+    <w:lsdException w:name="List Table 2 Accent 4" w:uiPriority="47"/>
+    <w:lsdException w:name="List Table 3 Accent 4" w:uiPriority="48"/>
+    <w:lsdException w:name="List Table 4 Accent 4" w:uiPriority="49"/>
+    <w:lsdException w:name="List Table 5 Dark Accent 4" w:uiPriority="50"/>
+    <w:lsdException w:name="List Table 6 Colorful Accent 4" w:uiPriority="51"/>
+    <w:lsdException w:name="List Table 7 Colorful Accent 4" w:uiPriority="52"/>
+    <w:lsdException w:name="List Table 1 Light Accent 5" w:uiPriority="46"/>
+    <w:lsdException w:name="List Table 2 Accent 5" w:uiPriority="47"/>
+    <w:lsdException w:name="List Table 3 Accent 5" w:uiPriority="48"/>
+    <w:lsdException w:name="List Table 4 Accent 5" w:uiPriority="49"/>
+    <w:lsdException w:name="List Table 5 Dark Accent 5" w:uiPriority="50"/>
+    <w:lsdException w:name="List Table 6 Colorful Accent 5" w:uiPriority="51"/>
+    <w:lsdException w:name="List Table 7 Colorful Accent 5" w:uiPriority="52"/>
+    <w:lsdException w:name="List Table 1 Light Accent 6" w:uiPriority="46"/>
+    <w:lsdException w:name="List Table 2 Accent 6" w:uiPriority="47"/>
+    <w:lsdException w:name="List Table 3 Accent 6" w:uiPriority="48"/>
+    <w:lsdException w:name="List Table 4 Accent 6" w:uiPriority="49"/>
+    <w:lsdException w:name="List Table 5 Dark Accent 6" w:uiPriority="50"/>
+    <w:lsdException w:name="List Table 6 Colorful Accent 6" w:uiPriority="51"/>
+    <w:lsdException w:name="List Table 7 Colorful Accent 6" w:uiPriority="52"/>
   </w:latentStyles>
   <w:style w:type="paragraph" w:default="1" w:styleId="Normal">
     <w:name w:val="Normal"/>
@@ -27626,4157 +28063,6 @@
 </w:styles>
 </file>
 
-<file path=word/stylesWithEffects.xml><?xml version="1.0" encoding="utf-8"?>
-<w:styles xmlns:wpc="http://schemas.microsoft.com/office/word/2010/wordprocessingCanvas" xmlns:mc="http://schemas.openxmlformats.org/markup-compatibility/2006" xmlns:o="urn:schemas-microsoft-com:office:office" xmlns:r="http://schemas.openxmlformats.org/officeDocument/2006/relationships" xmlns:m="http://schemas.openxmlformats.org/officeDocument/2006/math" xmlns:v="urn:schemas-microsoft-com:vml" xmlns:wp14="http://schemas.microsoft.com/office/word/2010/wordprocessingDrawing" xmlns:wp="http://schemas.openxmlformats.org/drawingml/2006/wordprocessingDrawing" xmlns:w10="urn:schemas-microsoft-com:office:word" xmlns:w="http://schemas.openxmlformats.org/wordprocessingml/2006/main" xmlns:w14="http://schemas.microsoft.com/office/word/2010/wordml" xmlns:wpg="http://schemas.microsoft.com/office/word/2010/wordprocessingGroup" xmlns:wpi="http://schemas.microsoft.com/office/word/2010/wordprocessingInk" xmlns:wne="http://schemas.microsoft.com/office/word/2006/wordml" xmlns:wps="http://schemas.microsoft.com/office/word/2010/wordprocessingShape" mc:Ignorable="w14 wp14">
-  <w:docDefaults>
-    <w:rPrDefault>
-      <w:rPr>
-        <w:rFonts w:ascii="Times New Roman" w:eastAsia="Times New Roman" w:hAnsi="Times New Roman" w:cs="Times New Roman"/>
-        <w:sz w:val="24"/>
-        <w:szCs w:val="24"/>
-        <w:lang w:val="en-US" w:eastAsia="en-US" w:bidi="ar-SA"/>
-      </w:rPr>
-    </w:rPrDefault>
-    <w:pPrDefault/>
-  </w:docDefaults>
-  <w:latentStyles w:defLockedState="0" w:defUIPriority="99" w:defSemiHidden="1" w:defUnhideWhenUsed="1" w:defQFormat="0" w:count="267">
-    <w:lsdException w:name="Normal" w:semiHidden="0" w:uiPriority="0" w:unhideWhenUsed="0" w:qFormat="1"/>
-    <w:lsdException w:name="heading 1" w:semiHidden="0" w:uiPriority="9" w:unhideWhenUsed="0" w:qFormat="1"/>
-    <w:lsdException w:name="heading 2" w:semiHidden="0" w:uiPriority="9" w:unhideWhenUsed="0" w:qFormat="1"/>
-    <w:lsdException w:name="heading 3" w:qFormat="1"/>
-    <w:lsdException w:name="heading 4" w:qFormat="1"/>
-    <w:lsdException w:name="heading 5" w:qFormat="1"/>
-    <w:lsdException w:name="heading 6" w:qFormat="1"/>
-    <w:lsdException w:name="heading 7" w:qFormat="1"/>
-    <w:lsdException w:name="heading 8" w:qFormat="1"/>
-    <w:lsdException w:name="heading 9" w:qFormat="1"/>
-    <w:lsdException w:name="toc 1" w:uiPriority="39"/>
-    <w:lsdException w:name="toc 2" w:uiPriority="39"/>
-    <w:lsdException w:name="toc 7" w:uiPriority="39"/>
-    <w:lsdException w:name="toc 8" w:uiPriority="39"/>
-    <w:lsdException w:name="toc 9" w:uiPriority="39"/>
-    <w:lsdException w:name="caption" w:semiHidden="0" w:uiPriority="35" w:unhideWhenUsed="0" w:qFormat="1"/>
-    <w:lsdException w:name="page number" w:uiPriority="0"/>
-    <w:lsdException w:name="Title" w:semiHidden="0" w:unhideWhenUsed="0" w:qFormat="1"/>
-    <w:lsdException w:name="Default Paragraph Font" w:uiPriority="1"/>
-    <w:lsdException w:name="Body Text" w:uiPriority="0"/>
-    <w:lsdException w:name="Subtitle" w:semiHidden="0" w:uiPriority="11" w:unhideWhenUsed="0" w:qFormat="1"/>
-    <w:lsdException w:name="Strong" w:semiHidden="0" w:uiPriority="22" w:unhideWhenUsed="0" w:qFormat="1"/>
-    <w:lsdException w:name="Emphasis" w:semiHidden="0" w:uiPriority="20" w:unhideWhenUsed="0" w:qFormat="1"/>
-    <w:lsdException w:name="Table Grid" w:semiHidden="0" w:uiPriority="59" w:unhideWhenUsed="0"/>
-    <w:lsdException w:name="No Spacing" w:semiHidden="0" w:uiPriority="1" w:unhideWhenUsed="0" w:qFormat="1"/>
-    <w:lsdException w:name="Light Shading" w:semiHidden="0" w:unhideWhenUsed="0"/>
-    <w:lsdException w:name="Light List" w:semiHidden="0" w:unhideWhenUsed="0"/>
-    <w:lsdException w:name="Light Grid" w:semiHidden="0" w:unhideWhenUsed="0"/>
-    <w:lsdException w:name="Medium Shading 1" w:semiHidden="0" w:unhideWhenUsed="0"/>
-    <w:lsdException w:name="Medium Shading 2" w:semiHidden="0" w:unhideWhenUsed="0"/>
-    <w:lsdException w:name="Medium List 1" w:semiHidden="0" w:unhideWhenUsed="0"/>
-    <w:lsdException w:name="Medium List 2" w:semiHidden="0" w:unhideWhenUsed="0"/>
-    <w:lsdException w:name="Medium Grid 1" w:semiHidden="0" w:unhideWhenUsed="0"/>
-    <w:lsdException w:name="Medium Grid 2" w:semiHidden="0" w:uiPriority="1" w:unhideWhenUsed="0" w:qFormat="1"/>
-    <w:lsdException w:name="Medium Grid 3" w:semiHidden="0" w:uiPriority="60" w:unhideWhenUsed="0"/>
-    <w:lsdException w:name="Dark List" w:semiHidden="0" w:uiPriority="61" w:unhideWhenUsed="0"/>
-    <w:lsdException w:name="Colorful Shading" w:semiHidden="0" w:uiPriority="62" w:unhideWhenUsed="0"/>
-    <w:lsdException w:name="Colorful List" w:semiHidden="0" w:uiPriority="63" w:unhideWhenUsed="0"/>
-    <w:lsdException w:name="Colorful Grid" w:semiHidden="0" w:uiPriority="64" w:unhideWhenUsed="0"/>
-    <w:lsdException w:name="Light Shading Accent 1" w:semiHidden="0" w:uiPriority="65" w:unhideWhenUsed="0"/>
-    <w:lsdException w:name="Light List Accent 1" w:semiHidden="0" w:uiPriority="66" w:unhideWhenUsed="0"/>
-    <w:lsdException w:name="Light Grid Accent 1" w:semiHidden="0" w:uiPriority="67" w:unhideWhenUsed="0"/>
-    <w:lsdException w:name="Medium Shading 1 Accent 1" w:semiHidden="0" w:uiPriority="68" w:unhideWhenUsed="0"/>
-    <w:lsdException w:name="Medium Shading 2 Accent 1" w:semiHidden="0" w:uiPriority="69" w:unhideWhenUsed="0"/>
-    <w:lsdException w:name="Medium List 1 Accent 1" w:semiHidden="0" w:uiPriority="70" w:unhideWhenUsed="0"/>
-    <w:lsdException w:name="Revision" w:semiHidden="0" w:unhideWhenUsed="0"/>
-    <w:lsdException w:name="List Paragraph" w:semiHidden="0" w:uiPriority="34" w:unhideWhenUsed="0" w:qFormat="1"/>
-    <w:lsdException w:name="Quote" w:semiHidden="0" w:unhideWhenUsed="0" w:qFormat="1"/>
-    <w:lsdException w:name="Intense Quote" w:semiHidden="0" w:uiPriority="30" w:unhideWhenUsed="0" w:qFormat="1"/>
-    <w:lsdException w:name="Medium List 2 Accent 1" w:semiHidden="0" w:uiPriority="61" w:unhideWhenUsed="0"/>
-    <w:lsdException w:name="Medium Grid 1 Accent 1" w:semiHidden="0" w:uiPriority="62" w:unhideWhenUsed="0"/>
-    <w:lsdException w:name="Medium Grid 2 Accent 1" w:semiHidden="0" w:uiPriority="63" w:unhideWhenUsed="0"/>
-    <w:lsdException w:name="Medium Grid 3 Accent 1" w:semiHidden="0" w:uiPriority="64" w:unhideWhenUsed="0"/>
-    <w:lsdException w:name="Dark List Accent 1" w:semiHidden="0" w:uiPriority="65" w:unhideWhenUsed="0"/>
-    <w:lsdException w:name="Colorful Shading Accent 1" w:semiHidden="0" w:unhideWhenUsed="0"/>
-    <w:lsdException w:name="Colorful List Accent 1" w:semiHidden="0" w:uiPriority="34" w:unhideWhenUsed="0" w:qFormat="1"/>
-    <w:lsdException w:name="Colorful Grid Accent 1" w:semiHidden="0" w:uiPriority="29" w:unhideWhenUsed="0" w:qFormat="1"/>
-    <w:lsdException w:name="Light Shading Accent 2" w:semiHidden="0" w:uiPriority="30" w:unhideWhenUsed="0" w:qFormat="1"/>
-    <w:lsdException w:name="Light List Accent 2" w:semiHidden="0" w:uiPriority="66" w:unhideWhenUsed="0"/>
-    <w:lsdException w:name="Light Grid Accent 2" w:semiHidden="0" w:uiPriority="67" w:unhideWhenUsed="0"/>
-    <w:lsdException w:name="Medium Shading 1 Accent 2" w:semiHidden="0" w:uiPriority="68" w:unhideWhenUsed="0"/>
-    <w:lsdException w:name="Medium Shading 2 Accent 2" w:semiHidden="0" w:uiPriority="69" w:unhideWhenUsed="0"/>
-    <w:lsdException w:name="Medium List 1 Accent 2" w:semiHidden="0" w:uiPriority="70" w:unhideWhenUsed="0"/>
-    <w:lsdException w:name="Medium List 2 Accent 2" w:semiHidden="0" w:uiPriority="71" w:unhideWhenUsed="0"/>
-    <w:lsdException w:name="Medium Grid 1 Accent 2" w:semiHidden="0" w:uiPriority="72" w:unhideWhenUsed="0"/>
-    <w:lsdException w:name="Medium Grid 2 Accent 2" w:semiHidden="0" w:uiPriority="73" w:unhideWhenUsed="0"/>
-    <w:lsdException w:name="Medium Grid 3 Accent 2" w:semiHidden="0" w:uiPriority="60" w:unhideWhenUsed="0"/>
-    <w:lsdException w:name="Dark List Accent 2" w:semiHidden="0" w:uiPriority="61" w:unhideWhenUsed="0"/>
-    <w:lsdException w:name="Colorful Shading Accent 2" w:semiHidden="0" w:uiPriority="62" w:unhideWhenUsed="0"/>
-    <w:lsdException w:name="Colorful List Accent 2" w:semiHidden="0" w:uiPriority="63" w:unhideWhenUsed="0"/>
-    <w:lsdException w:name="Colorful Grid Accent 2" w:semiHidden="0" w:uiPriority="64" w:unhideWhenUsed="0"/>
-    <w:lsdException w:name="Light Shading Accent 3" w:semiHidden="0" w:uiPriority="65" w:unhideWhenUsed="0"/>
-    <w:lsdException w:name="Light List Accent 3" w:semiHidden="0" w:uiPriority="66" w:unhideWhenUsed="0"/>
-    <w:lsdException w:name="Light Grid Accent 3" w:semiHidden="0" w:uiPriority="67" w:unhideWhenUsed="0"/>
-    <w:lsdException w:name="Medium Shading 1 Accent 3" w:semiHidden="0" w:uiPriority="68" w:unhideWhenUsed="0"/>
-    <w:lsdException w:name="Medium Shading 2 Accent 3" w:semiHidden="0" w:uiPriority="69" w:unhideWhenUsed="0"/>
-    <w:lsdException w:name="Medium List 1 Accent 3" w:semiHidden="0" w:uiPriority="70" w:unhideWhenUsed="0"/>
-    <w:lsdException w:name="Medium List 2 Accent 3" w:semiHidden="0" w:uiPriority="71" w:unhideWhenUsed="0"/>
-    <w:lsdException w:name="Medium Grid 1 Accent 3" w:semiHidden="0" w:uiPriority="72" w:unhideWhenUsed="0"/>
-    <w:lsdException w:name="Medium Grid 2 Accent 3" w:semiHidden="0" w:uiPriority="73" w:unhideWhenUsed="0"/>
-    <w:lsdException w:name="Medium Grid 3 Accent 3" w:semiHidden="0" w:uiPriority="60" w:unhideWhenUsed="0"/>
-    <w:lsdException w:name="Dark List Accent 3" w:semiHidden="0" w:uiPriority="61" w:unhideWhenUsed="0"/>
-    <w:lsdException w:name="Colorful Shading Accent 3" w:semiHidden="0" w:uiPriority="62" w:unhideWhenUsed="0"/>
-    <w:lsdException w:name="Colorful List Accent 3" w:semiHidden="0" w:uiPriority="63" w:unhideWhenUsed="0"/>
-    <w:lsdException w:name="Colorful Grid Accent 3" w:semiHidden="0" w:uiPriority="64" w:unhideWhenUsed="0"/>
-    <w:lsdException w:name="Light Shading Accent 4" w:semiHidden="0" w:uiPriority="65" w:unhideWhenUsed="0"/>
-    <w:lsdException w:name="Light List Accent 4" w:semiHidden="0" w:uiPriority="66" w:unhideWhenUsed="0"/>
-    <w:lsdException w:name="Light Grid Accent 4" w:semiHidden="0" w:uiPriority="67" w:unhideWhenUsed="0"/>
-    <w:lsdException w:name="Medium Shading 1 Accent 4" w:semiHidden="0" w:uiPriority="68" w:unhideWhenUsed="0"/>
-    <w:lsdException w:name="Medium Shading 2 Accent 4" w:semiHidden="0" w:uiPriority="69" w:unhideWhenUsed="0"/>
-    <w:lsdException w:name="Medium List 1 Accent 4" w:semiHidden="0" w:uiPriority="70" w:unhideWhenUsed="0"/>
-    <w:lsdException w:name="Medium List 2 Accent 4" w:semiHidden="0" w:uiPriority="71" w:unhideWhenUsed="0"/>
-    <w:lsdException w:name="Medium Grid 1 Accent 4" w:semiHidden="0" w:uiPriority="72" w:unhideWhenUsed="0"/>
-    <w:lsdException w:name="Medium Grid 2 Accent 4" w:semiHidden="0" w:uiPriority="73" w:unhideWhenUsed="0"/>
-    <w:lsdException w:name="Medium Grid 3 Accent 4" w:semiHidden="0" w:uiPriority="60" w:unhideWhenUsed="0"/>
-    <w:lsdException w:name="Dark List Accent 4" w:semiHidden="0" w:uiPriority="61" w:unhideWhenUsed="0"/>
-    <w:lsdException w:name="Colorful Shading Accent 4" w:semiHidden="0" w:uiPriority="62" w:unhideWhenUsed="0"/>
-    <w:lsdException w:name="Colorful List Accent 4" w:semiHidden="0" w:uiPriority="63" w:unhideWhenUsed="0"/>
-    <w:lsdException w:name="Colorful Grid Accent 4" w:semiHidden="0" w:uiPriority="64" w:unhideWhenUsed="0"/>
-    <w:lsdException w:name="Light Shading Accent 5" w:semiHidden="0" w:uiPriority="65" w:unhideWhenUsed="0"/>
-    <w:lsdException w:name="Light List Accent 5" w:semiHidden="0" w:uiPriority="66" w:unhideWhenUsed="0"/>
-    <w:lsdException w:name="Light Grid Accent 5" w:semiHidden="0" w:uiPriority="67" w:unhideWhenUsed="0"/>
-    <w:lsdException w:name="Medium Shading 1 Accent 5" w:semiHidden="0" w:uiPriority="68" w:unhideWhenUsed="0"/>
-    <w:lsdException w:name="Medium Shading 2 Accent 5" w:semiHidden="0" w:uiPriority="69" w:unhideWhenUsed="0"/>
-    <w:lsdException w:name="Medium List 1 Accent 5" w:semiHidden="0" w:uiPriority="70" w:unhideWhenUsed="0"/>
-    <w:lsdException w:name="Medium List 2 Accent 5" w:semiHidden="0" w:uiPriority="71" w:unhideWhenUsed="0"/>
-    <w:lsdException w:name="Medium Grid 1 Accent 5" w:semiHidden="0" w:uiPriority="72" w:unhideWhenUsed="0"/>
-    <w:lsdException w:name="Medium Grid 2 Accent 5" w:semiHidden="0" w:uiPriority="73" w:unhideWhenUsed="0"/>
-    <w:lsdException w:name="Medium Grid 3 Accent 5" w:semiHidden="0" w:uiPriority="60" w:unhideWhenUsed="0"/>
-    <w:lsdException w:name="Dark List Accent 5" w:semiHidden="0" w:uiPriority="61" w:unhideWhenUsed="0"/>
-    <w:lsdException w:name="Colorful Shading Accent 5" w:semiHidden="0" w:uiPriority="62" w:unhideWhenUsed="0"/>
-    <w:lsdException w:name="Colorful List Accent 5" w:semiHidden="0" w:uiPriority="63" w:unhideWhenUsed="0"/>
-    <w:lsdException w:name="Colorful Grid Accent 5" w:semiHidden="0" w:uiPriority="64" w:unhideWhenUsed="0"/>
-    <w:lsdException w:name="Light Shading Accent 6" w:semiHidden="0" w:uiPriority="65" w:unhideWhenUsed="0"/>
-    <w:lsdException w:name="Light List Accent 6" w:semiHidden="0" w:uiPriority="66" w:unhideWhenUsed="0"/>
-    <w:lsdException w:name="Light Grid Accent 6" w:semiHidden="0" w:uiPriority="67" w:unhideWhenUsed="0"/>
-    <w:lsdException w:name="Medium Shading 1 Accent 6" w:semiHidden="0" w:uiPriority="68" w:unhideWhenUsed="0"/>
-    <w:lsdException w:name="Medium Shading 2 Accent 6" w:semiHidden="0" w:uiPriority="69" w:unhideWhenUsed="0"/>
-    <w:lsdException w:name="Medium List 1 Accent 6" w:semiHidden="0" w:uiPriority="70" w:unhideWhenUsed="0"/>
-    <w:lsdException w:name="Medium List 2 Accent 6" w:semiHidden="0" w:uiPriority="71" w:unhideWhenUsed="0"/>
-    <w:lsdException w:name="Medium Grid 1 Accent 6" w:semiHidden="0" w:uiPriority="72" w:unhideWhenUsed="0"/>
-    <w:lsdException w:name="Medium Grid 2 Accent 6" w:semiHidden="0" w:uiPriority="73" w:unhideWhenUsed="0"/>
-    <w:lsdException w:name="Medium Grid 3 Accent 6" w:semiHidden="0" w:uiPriority="60" w:unhideWhenUsed="0"/>
-    <w:lsdException w:name="Dark List Accent 6" w:semiHidden="0" w:uiPriority="61" w:unhideWhenUsed="0"/>
-    <w:lsdException w:name="Colorful Shading Accent 6" w:semiHidden="0" w:uiPriority="62" w:unhideWhenUsed="0"/>
-    <w:lsdException w:name="Colorful List Accent 6" w:semiHidden="0" w:uiPriority="63" w:unhideWhenUsed="0"/>
-    <w:lsdException w:name="Colorful Grid Accent 6" w:semiHidden="0" w:uiPriority="64" w:unhideWhenUsed="0"/>
-    <w:lsdException w:name="Subtle Emphasis" w:semiHidden="0" w:uiPriority="19" w:unhideWhenUsed="0" w:qFormat="1"/>
-    <w:lsdException w:name="Intense Emphasis" w:semiHidden="0" w:unhideWhenUsed="0" w:qFormat="1"/>
-    <w:lsdException w:name="Subtle Reference" w:semiHidden="0" w:uiPriority="31" w:unhideWhenUsed="0" w:qFormat="1"/>
-    <w:lsdException w:name="Intense Reference" w:semiHidden="0" w:uiPriority="32" w:unhideWhenUsed="0" w:qFormat="1"/>
-    <w:lsdException w:name="Book Title" w:semiHidden="0" w:uiPriority="33" w:unhideWhenUsed="0" w:qFormat="1"/>
-    <w:lsdException w:name="Bibliography" w:semiHidden="0" w:uiPriority="70" w:unhideWhenUsed="0"/>
-    <w:lsdException w:name="TOC Heading" w:uiPriority="39" w:qFormat="1"/>
-  </w:latentStyles>
-  <w:style w:type="paragraph" w:default="1" w:styleId="Normal">
-    <w:name w:val="Normal"/>
-    <w:qFormat/>
-    <w:rsid w:val="00D020E9"/>
-    <w:pPr>
-      <w:spacing w:before="240" w:after="120"/>
-    </w:pPr>
-    <w:rPr>
-      <w:kern w:val="20"/>
-      <w:sz w:val="22"/>
-    </w:rPr>
-  </w:style>
-  <w:style w:type="paragraph" w:styleId="Heading1">
-    <w:name w:val="heading 1"/>
-    <w:aliases w:val="PMP_Section Heading_1"/>
-    <w:basedOn w:val="ListParagraph"/>
-    <w:next w:val="Normal"/>
-    <w:link w:val="Heading1Char"/>
-    <w:autoRedefine/>
-    <w:uiPriority w:val="9"/>
-    <w:qFormat/>
-    <w:rsid w:val="00F26662"/>
-    <w:pPr>
-      <w:keepNext/>
-      <w:pageBreakBefore/>
-      <w:numPr>
-        <w:numId w:val="15"/>
-      </w:numPr>
-      <w:spacing w:before="0"/>
-      <w:ind w:left="720"/>
-      <w:outlineLvl w:val="0"/>
-    </w:pPr>
-    <w:rPr>
-      <w:b/>
-      <w:kern w:val="32"/>
-      <w:sz w:val="28"/>
-      <w:szCs w:val="28"/>
-    </w:rPr>
-  </w:style>
-  <w:style w:type="paragraph" w:styleId="Heading2">
-    <w:name w:val="heading 2"/>
-    <w:aliases w:val="PMP_Section Heading_2"/>
-    <w:basedOn w:val="Normal"/>
-    <w:next w:val="Normal"/>
-    <w:link w:val="Heading2Char"/>
-    <w:uiPriority w:val="9"/>
-    <w:qFormat/>
-    <w:rsid w:val="00DC35B0"/>
-    <w:pPr>
-      <w:outlineLvl w:val="1"/>
-    </w:pPr>
-    <w:rPr>
-      <w:rFonts w:ascii="Cambria" w:hAnsi="Cambria"/>
-      <w:b/>
-      <w:sz w:val="24"/>
-    </w:rPr>
-  </w:style>
-  <w:style w:type="paragraph" w:styleId="Heading3">
-    <w:name w:val="heading 3"/>
-    <w:basedOn w:val="Heading2"/>
-    <w:next w:val="Normal"/>
-    <w:link w:val="Heading3Char"/>
-    <w:uiPriority w:val="99"/>
-    <w:unhideWhenUsed/>
-    <w:qFormat/>
-    <w:rsid w:val="00044296"/>
-    <w:pPr>
-      <w:outlineLvl w:val="2"/>
-    </w:pPr>
-    <w:rPr>
-      <w:caps/>
-    </w:rPr>
-  </w:style>
-  <w:style w:type="paragraph" w:styleId="Heading4">
-    <w:name w:val="heading 4"/>
-    <w:basedOn w:val="Heading3"/>
-    <w:next w:val="Normal"/>
-    <w:link w:val="Heading4Char"/>
-    <w:uiPriority w:val="99"/>
-    <w:unhideWhenUsed/>
-    <w:qFormat/>
-    <w:rsid w:val="005F3B8B"/>
-    <w:pPr>
-      <w:numPr>
-        <w:ilvl w:val="3"/>
-      </w:numPr>
-      <w:outlineLvl w:val="3"/>
-    </w:pPr>
-  </w:style>
-  <w:style w:type="paragraph" w:styleId="Heading5">
-    <w:name w:val="heading 5"/>
-    <w:basedOn w:val="Heading4"/>
-    <w:next w:val="Normal"/>
-    <w:link w:val="Heading5Char"/>
-    <w:uiPriority w:val="99"/>
-    <w:unhideWhenUsed/>
-    <w:qFormat/>
-    <w:rsid w:val="00841F70"/>
-    <w:pPr>
-      <w:numPr>
-        <w:ilvl w:val="0"/>
-      </w:numPr>
-      <w:spacing w:before="0"/>
-      <w:outlineLvl w:val="4"/>
-    </w:pPr>
-    <w:rPr>
-      <w:b w:val="0"/>
-      <w:bCs/>
-      <w:i/>
-      <w:iCs/>
-      <w:kern w:val="0"/>
-      <w:szCs w:val="28"/>
-    </w:rPr>
-  </w:style>
-  <w:style w:type="paragraph" w:styleId="Heading6">
-    <w:name w:val="heading 6"/>
-    <w:basedOn w:val="Normal"/>
-    <w:next w:val="Normal"/>
-    <w:link w:val="Heading6Char"/>
-    <w:uiPriority w:val="99"/>
-    <w:unhideWhenUsed/>
-    <w:qFormat/>
-    <w:rsid w:val="00635744"/>
-    <w:pPr>
-      <w:spacing w:before="280" w:after="100"/>
-      <w:outlineLvl w:val="5"/>
-    </w:pPr>
-    <w:rPr>
-      <w:rFonts w:asciiTheme="majorHAnsi" w:eastAsiaTheme="majorEastAsia" w:hAnsiTheme="majorHAnsi" w:cstheme="majorBidi"/>
-      <w:i/>
-      <w:iCs/>
-      <w:color w:val="4F81BD" w:themeColor="accent1"/>
-      <w:lang w:bidi="en-US"/>
-    </w:rPr>
-  </w:style>
-  <w:style w:type="paragraph" w:styleId="Heading7">
-    <w:name w:val="heading 7"/>
-    <w:basedOn w:val="Normal"/>
-    <w:next w:val="Normal"/>
-    <w:link w:val="Heading7Char"/>
-    <w:uiPriority w:val="99"/>
-    <w:unhideWhenUsed/>
-    <w:qFormat/>
-    <w:rsid w:val="00635744"/>
-    <w:pPr>
-      <w:spacing w:before="320" w:after="100"/>
-      <w:outlineLvl w:val="6"/>
-    </w:pPr>
-    <w:rPr>
-      <w:rFonts w:asciiTheme="majorHAnsi" w:eastAsiaTheme="majorEastAsia" w:hAnsiTheme="majorHAnsi" w:cstheme="majorBidi"/>
-      <w:b/>
-      <w:bCs/>
-      <w:color w:val="9BBB59" w:themeColor="accent3"/>
-      <w:sz w:val="20"/>
-      <w:szCs w:val="20"/>
-      <w:lang w:bidi="en-US"/>
-    </w:rPr>
-  </w:style>
-  <w:style w:type="paragraph" w:styleId="Heading8">
-    <w:name w:val="heading 8"/>
-    <w:basedOn w:val="Normal"/>
-    <w:next w:val="Normal"/>
-    <w:link w:val="Heading8Char"/>
-    <w:uiPriority w:val="99"/>
-    <w:unhideWhenUsed/>
-    <w:qFormat/>
-    <w:rsid w:val="00635744"/>
-    <w:pPr>
-      <w:spacing w:before="320" w:after="100"/>
-      <w:outlineLvl w:val="7"/>
-    </w:pPr>
-    <w:rPr>
-      <w:rFonts w:asciiTheme="majorHAnsi" w:eastAsiaTheme="majorEastAsia" w:hAnsiTheme="majorHAnsi" w:cstheme="majorBidi"/>
-      <w:b/>
-      <w:bCs/>
-      <w:i/>
-      <w:iCs/>
-      <w:color w:val="9BBB59" w:themeColor="accent3"/>
-      <w:sz w:val="20"/>
-      <w:szCs w:val="20"/>
-      <w:lang w:bidi="en-US"/>
-    </w:rPr>
-  </w:style>
-  <w:style w:type="paragraph" w:styleId="Heading9">
-    <w:name w:val="heading 9"/>
-    <w:basedOn w:val="Normal"/>
-    <w:next w:val="Normal"/>
-    <w:link w:val="Heading9Char"/>
-    <w:uiPriority w:val="99"/>
-    <w:unhideWhenUsed/>
-    <w:qFormat/>
-    <w:rsid w:val="00635744"/>
-    <w:pPr>
-      <w:spacing w:before="320" w:after="100"/>
-      <w:outlineLvl w:val="8"/>
-    </w:pPr>
-    <w:rPr>
-      <w:rFonts w:asciiTheme="majorHAnsi" w:eastAsiaTheme="majorEastAsia" w:hAnsiTheme="majorHAnsi" w:cstheme="majorBidi"/>
-      <w:i/>
-      <w:iCs/>
-      <w:color w:val="9BBB59" w:themeColor="accent3"/>
-      <w:sz w:val="20"/>
-      <w:szCs w:val="20"/>
-      <w:lang w:bidi="en-US"/>
-    </w:rPr>
-  </w:style>
-  <w:style w:type="character" w:default="1" w:styleId="DefaultParagraphFont">
-    <w:name w:val="Default Paragraph Font"/>
-    <w:uiPriority w:val="1"/>
-    <w:semiHidden/>
-    <w:unhideWhenUsed/>
-  </w:style>
-  <w:style w:type="table" w:default="1" w:styleId="TableNormal">
-    <w:name w:val="Normal Table"/>
-    <w:uiPriority w:val="99"/>
-    <w:semiHidden/>
-    <w:unhideWhenUsed/>
-    <w:tblPr>
-      <w:tblInd w:w="0" w:type="dxa"/>
-      <w:tblCellMar>
-        <w:top w:w="0" w:type="dxa"/>
-        <w:left w:w="108" w:type="dxa"/>
-        <w:bottom w:w="0" w:type="dxa"/>
-        <w:right w:w="108" w:type="dxa"/>
-      </w:tblCellMar>
-    </w:tblPr>
-  </w:style>
-  <w:style w:type="numbering" w:default="1" w:styleId="NoList">
-    <w:name w:val="No List"/>
-    <w:uiPriority w:val="99"/>
-    <w:semiHidden/>
-    <w:unhideWhenUsed/>
-  </w:style>
-  <w:style w:type="character" w:customStyle="1" w:styleId="Heading1Char">
-    <w:name w:val="Heading 1 Char"/>
-    <w:aliases w:val="PMP_Section Heading_1 Char"/>
-    <w:basedOn w:val="DefaultParagraphFont"/>
-    <w:link w:val="Heading1"/>
-    <w:uiPriority w:val="9"/>
-    <w:rsid w:val="00F26662"/>
-    <w:rPr>
-      <w:b/>
-      <w:kern w:val="32"/>
-      <w:sz w:val="28"/>
-      <w:szCs w:val="28"/>
-    </w:rPr>
-  </w:style>
-  <w:style w:type="character" w:customStyle="1" w:styleId="Heading2Char">
-    <w:name w:val="Heading 2 Char"/>
-    <w:aliases w:val="PMP_Section Heading_2 Char"/>
-    <w:basedOn w:val="DefaultParagraphFont"/>
-    <w:link w:val="Heading2"/>
-    <w:uiPriority w:val="9"/>
-    <w:rsid w:val="00DC35B0"/>
-    <w:rPr>
-      <w:rFonts w:ascii="Cambria" w:hAnsi="Cambria"/>
-      <w:b/>
-      <w:kern w:val="20"/>
-    </w:rPr>
-  </w:style>
-  <w:style w:type="character" w:customStyle="1" w:styleId="Heading3Char">
-    <w:name w:val="Heading 3 Char"/>
-    <w:basedOn w:val="DefaultParagraphFont"/>
-    <w:link w:val="Heading3"/>
-    <w:uiPriority w:val="99"/>
-    <w:rsid w:val="00044296"/>
-    <w:rPr>
-      <w:rFonts w:ascii="Times New Roman Bold" w:hAnsi="Times New Roman Bold"/>
-      <w:b/>
-      <w:kern w:val="20"/>
-      <w:szCs w:val="26"/>
-    </w:rPr>
-  </w:style>
-  <w:style w:type="character" w:customStyle="1" w:styleId="Heading4Char">
-    <w:name w:val="Heading 4 Char"/>
-    <w:basedOn w:val="DefaultParagraphFont"/>
-    <w:link w:val="Heading4"/>
-    <w:uiPriority w:val="99"/>
-    <w:rsid w:val="005F3B8B"/>
-    <w:rPr>
-      <w:rFonts w:ascii="Times New Roman Bold" w:hAnsi="Times New Roman Bold"/>
-      <w:b/>
-      <w:kern w:val="20"/>
-      <w:szCs w:val="26"/>
-    </w:rPr>
-  </w:style>
-  <w:style w:type="character" w:customStyle="1" w:styleId="Heading5Char">
-    <w:name w:val="Heading 5 Char"/>
-    <w:basedOn w:val="DefaultParagraphFont"/>
-    <w:link w:val="Heading5"/>
-    <w:uiPriority w:val="9"/>
-    <w:rsid w:val="00841F70"/>
-    <w:rPr>
-      <w:rFonts w:ascii="Times New Roman Bold" w:hAnsi="Times New Roman Bold"/>
-      <w:bCs/>
-      <w:i/>
-      <w:iCs/>
-      <w:szCs w:val="28"/>
-    </w:rPr>
-  </w:style>
-  <w:style w:type="character" w:customStyle="1" w:styleId="Heading6Char">
-    <w:name w:val="Heading 6 Char"/>
-    <w:basedOn w:val="DefaultParagraphFont"/>
-    <w:link w:val="Heading6"/>
-    <w:uiPriority w:val="9"/>
-    <w:rsid w:val="00635744"/>
-    <w:rPr>
-      <w:rFonts w:asciiTheme="majorHAnsi" w:eastAsiaTheme="majorEastAsia" w:hAnsiTheme="majorHAnsi" w:cstheme="majorBidi"/>
-      <w:i/>
-      <w:iCs/>
-      <w:color w:val="4F81BD" w:themeColor="accent1"/>
-      <w:kern w:val="20"/>
-      <w:lang w:bidi="en-US"/>
-    </w:rPr>
-  </w:style>
-  <w:style w:type="character" w:customStyle="1" w:styleId="Heading7Char">
-    <w:name w:val="Heading 7 Char"/>
-    <w:basedOn w:val="DefaultParagraphFont"/>
-    <w:link w:val="Heading7"/>
-    <w:uiPriority w:val="99"/>
-    <w:rsid w:val="00635744"/>
-    <w:rPr>
-      <w:rFonts w:asciiTheme="majorHAnsi" w:eastAsiaTheme="majorEastAsia" w:hAnsiTheme="majorHAnsi" w:cstheme="majorBidi"/>
-      <w:b/>
-      <w:bCs/>
-      <w:color w:val="9BBB59" w:themeColor="accent3"/>
-      <w:kern w:val="20"/>
-      <w:sz w:val="20"/>
-      <w:szCs w:val="20"/>
-      <w:lang w:bidi="en-US"/>
-    </w:rPr>
-  </w:style>
-  <w:style w:type="character" w:customStyle="1" w:styleId="Heading8Char">
-    <w:name w:val="Heading 8 Char"/>
-    <w:basedOn w:val="DefaultParagraphFont"/>
-    <w:link w:val="Heading8"/>
-    <w:uiPriority w:val="99"/>
-    <w:rsid w:val="00635744"/>
-    <w:rPr>
-      <w:rFonts w:asciiTheme="majorHAnsi" w:eastAsiaTheme="majorEastAsia" w:hAnsiTheme="majorHAnsi" w:cstheme="majorBidi"/>
-      <w:b/>
-      <w:bCs/>
-      <w:i/>
-      <w:iCs/>
-      <w:color w:val="9BBB59" w:themeColor="accent3"/>
-      <w:kern w:val="20"/>
-      <w:sz w:val="20"/>
-      <w:szCs w:val="20"/>
-      <w:lang w:bidi="en-US"/>
-    </w:rPr>
-  </w:style>
-  <w:style w:type="character" w:customStyle="1" w:styleId="Heading9Char">
-    <w:name w:val="Heading 9 Char"/>
-    <w:basedOn w:val="DefaultParagraphFont"/>
-    <w:link w:val="Heading9"/>
-    <w:uiPriority w:val="99"/>
-    <w:rsid w:val="00635744"/>
-    <w:rPr>
-      <w:rFonts w:asciiTheme="majorHAnsi" w:eastAsiaTheme="majorEastAsia" w:hAnsiTheme="majorHAnsi" w:cstheme="majorBidi"/>
-      <w:i/>
-      <w:iCs/>
-      <w:color w:val="9BBB59" w:themeColor="accent3"/>
-      <w:kern w:val="20"/>
-      <w:sz w:val="20"/>
-      <w:szCs w:val="20"/>
-      <w:lang w:bidi="en-US"/>
-    </w:rPr>
-  </w:style>
-  <w:style w:type="paragraph" w:styleId="BalloonText">
-    <w:name w:val="Balloon Text"/>
-    <w:basedOn w:val="Normal"/>
-    <w:link w:val="BalloonTextChar"/>
-    <w:uiPriority w:val="99"/>
-    <w:semiHidden/>
-    <w:rsid w:val="0010407D"/>
-    <w:rPr>
-      <w:rFonts w:ascii="Lucida Grande" w:hAnsi="Lucida Grande"/>
-      <w:sz w:val="18"/>
-      <w:szCs w:val="18"/>
-    </w:rPr>
-  </w:style>
-  <w:style w:type="character" w:customStyle="1" w:styleId="BalloonTextChar">
-    <w:name w:val="Balloon Text Char"/>
-    <w:basedOn w:val="DefaultParagraphFont"/>
-    <w:link w:val="BalloonText"/>
-    <w:uiPriority w:val="99"/>
-    <w:semiHidden/>
-    <w:rsid w:val="003739EB"/>
-    <w:rPr>
-      <w:rFonts w:ascii="Lucida Grande" w:hAnsi="Lucida Grande"/>
-      <w:sz w:val="18"/>
-      <w:szCs w:val="18"/>
-    </w:rPr>
-  </w:style>
-  <w:style w:type="paragraph" w:styleId="Caption">
-    <w:name w:val="caption"/>
-    <w:aliases w:val="Figure Caption,PMP_Figure Caption"/>
-    <w:basedOn w:val="Normal"/>
-    <w:next w:val="Normal"/>
-    <w:link w:val="CaptionChar"/>
-    <w:uiPriority w:val="35"/>
-    <w:qFormat/>
-    <w:rsid w:val="00452960"/>
-    <w:pPr>
-      <w:spacing w:after="240"/>
-      <w:jc w:val="center"/>
-    </w:pPr>
-    <w:rPr>
-      <w:b/>
-    </w:rPr>
-  </w:style>
-  <w:style w:type="paragraph" w:styleId="Footer">
-    <w:name w:val="footer"/>
-    <w:basedOn w:val="Normal"/>
-    <w:link w:val="FooterChar"/>
-    <w:uiPriority w:val="99"/>
-    <w:rsid w:val="002D542F"/>
-    <w:pPr>
-      <w:tabs>
-        <w:tab w:val="center" w:pos="4320"/>
-        <w:tab w:val="right" w:pos="8640"/>
-      </w:tabs>
-    </w:pPr>
-  </w:style>
-  <w:style w:type="character" w:customStyle="1" w:styleId="FooterChar">
-    <w:name w:val="Footer Char"/>
-    <w:basedOn w:val="DefaultParagraphFont"/>
-    <w:link w:val="Footer"/>
-    <w:uiPriority w:val="99"/>
-    <w:locked/>
-    <w:rsid w:val="009A6E11"/>
-    <w:rPr>
-      <w:sz w:val="24"/>
-      <w:szCs w:val="24"/>
-    </w:rPr>
-  </w:style>
-  <w:style w:type="paragraph" w:styleId="Title">
-    <w:name w:val="Title"/>
-    <w:basedOn w:val="Normal"/>
-    <w:next w:val="Normal"/>
-    <w:link w:val="TitleChar"/>
-    <w:uiPriority w:val="99"/>
-    <w:qFormat/>
-    <w:rsid w:val="00D57CF1"/>
-    <w:pPr>
-      <w:pBdr>
-        <w:bottom w:val="single" w:sz="8" w:space="4" w:color="4F81BD" w:themeColor="accent1"/>
-      </w:pBdr>
-      <w:spacing w:after="300"/>
-      <w:contextualSpacing/>
-      <w:jc w:val="center"/>
-    </w:pPr>
-    <w:rPr>
-      <w:rFonts w:asciiTheme="majorHAnsi" w:eastAsiaTheme="majorEastAsia" w:hAnsiTheme="majorHAnsi" w:cstheme="majorBidi"/>
-      <w:b/>
-      <w:spacing w:val="5"/>
-      <w:kern w:val="28"/>
-      <w:sz w:val="52"/>
-      <w:szCs w:val="52"/>
-    </w:rPr>
-  </w:style>
-  <w:style w:type="character" w:customStyle="1" w:styleId="TitleChar">
-    <w:name w:val="Title Char"/>
-    <w:basedOn w:val="DefaultParagraphFont"/>
-    <w:link w:val="Title"/>
-    <w:uiPriority w:val="10"/>
-    <w:rsid w:val="00D57CF1"/>
-    <w:rPr>
-      <w:rFonts w:asciiTheme="majorHAnsi" w:eastAsiaTheme="majorEastAsia" w:hAnsiTheme="majorHAnsi" w:cstheme="majorBidi"/>
-      <w:b/>
-      <w:spacing w:val="5"/>
-      <w:kern w:val="28"/>
-      <w:sz w:val="52"/>
-      <w:szCs w:val="52"/>
-    </w:rPr>
-  </w:style>
-  <w:style w:type="paragraph" w:customStyle="1" w:styleId="Milestones">
-    <w:name w:val="Milestones"/>
-    <w:basedOn w:val="Normal"/>
-    <w:uiPriority w:val="99"/>
-    <w:qFormat/>
-    <w:rsid w:val="00C91691"/>
-    <w:pPr>
-      <w:ind w:left="720" w:hanging="720"/>
-    </w:pPr>
-  </w:style>
-  <w:style w:type="paragraph" w:customStyle="1" w:styleId="Figurecaption">
-    <w:name w:val="Figure caption"/>
-    <w:basedOn w:val="Normal"/>
-    <w:rsid w:val="00ED2CCE"/>
-    <w:pPr>
-      <w:numPr>
-        <w:numId w:val="1"/>
-      </w:numPr>
-    </w:pPr>
-  </w:style>
-  <w:style w:type="paragraph" w:styleId="TOC1">
-    <w:name w:val="toc 1"/>
-    <w:basedOn w:val="Normal"/>
-    <w:next w:val="Normal"/>
-    <w:uiPriority w:val="39"/>
-    <w:rsid w:val="00C96ED9"/>
-    <w:pPr>
-      <w:tabs>
-        <w:tab w:val="left" w:pos="720"/>
-        <w:tab w:val="right" w:leader="dot" w:pos="9350"/>
-      </w:tabs>
-      <w:spacing w:before="120" w:after="100"/>
-    </w:pPr>
-    <w:rPr>
-      <w:rFonts w:eastAsiaTheme="minorEastAsia" w:cstheme="minorBidi"/>
-      <w:noProof/>
-      <w:lang w:bidi="en-US"/>
-    </w:rPr>
-  </w:style>
-  <w:style w:type="character" w:styleId="FootnoteReference">
-    <w:name w:val="footnote reference"/>
-    <w:basedOn w:val="DefaultParagraphFont"/>
-    <w:uiPriority w:val="99"/>
-    <w:rsid w:val="009A6E11"/>
-    <w:rPr>
-      <w:rFonts w:cs="Times New Roman"/>
-      <w:vertAlign w:val="superscript"/>
-    </w:rPr>
-  </w:style>
-  <w:style w:type="paragraph" w:customStyle="1" w:styleId="UndentF4">
-    <w:name w:val="Undent (F4)"/>
-    <w:basedOn w:val="Normal"/>
-    <w:uiPriority w:val="99"/>
-    <w:rsid w:val="009A6E11"/>
-    <w:pPr>
-      <w:suppressAutoHyphens/>
-      <w:ind w:left="720" w:hanging="720"/>
-    </w:pPr>
-    <w:rPr>
-      <w:rFonts w:eastAsiaTheme="minorEastAsia" w:cstheme="minorBidi"/>
-      <w:kern w:val="16"/>
-      <w:szCs w:val="20"/>
-      <w:lang w:bidi="en-US"/>
-    </w:rPr>
-  </w:style>
-  <w:style w:type="paragraph" w:styleId="TOCHeading">
-    <w:name w:val="TOC Heading"/>
-    <w:basedOn w:val="Heading1"/>
-    <w:next w:val="Normal"/>
-    <w:uiPriority w:val="39"/>
-    <w:unhideWhenUsed/>
-    <w:qFormat/>
-    <w:rsid w:val="00635744"/>
-    <w:pPr>
-      <w:outlineLvl w:val="9"/>
-    </w:pPr>
-  </w:style>
-  <w:style w:type="paragraph" w:styleId="TOC3">
-    <w:name w:val="toc 3"/>
-    <w:basedOn w:val="Normal"/>
-    <w:next w:val="Normal"/>
-    <w:link w:val="TOC3Char"/>
-    <w:uiPriority w:val="99"/>
-    <w:unhideWhenUsed/>
-    <w:rsid w:val="003926D5"/>
-    <w:pPr>
-      <w:tabs>
-        <w:tab w:val="right" w:leader="dot" w:pos="9350"/>
-      </w:tabs>
-      <w:ind w:left="475" w:firstLine="360"/>
-    </w:pPr>
-    <w:rPr>
-      <w:rFonts w:eastAsiaTheme="minorEastAsia" w:cstheme="minorBidi"/>
-      <w:lang w:bidi="en-US"/>
-    </w:rPr>
-  </w:style>
-  <w:style w:type="paragraph" w:styleId="TOC2">
-    <w:name w:val="toc 2"/>
-    <w:basedOn w:val="Normal"/>
-    <w:next w:val="Normal"/>
-    <w:uiPriority w:val="39"/>
-    <w:unhideWhenUsed/>
-    <w:rsid w:val="003926D5"/>
-    <w:pPr>
-      <w:tabs>
-        <w:tab w:val="right" w:leader="dot" w:pos="9350"/>
-      </w:tabs>
-      <w:ind w:left="245" w:firstLine="360"/>
-    </w:pPr>
-    <w:rPr>
-      <w:rFonts w:eastAsiaTheme="minorEastAsia" w:cstheme="minorBidi"/>
-      <w:lang w:bidi="en-US"/>
-    </w:rPr>
-  </w:style>
-  <w:style w:type="paragraph" w:styleId="TOC4">
-    <w:name w:val="toc 4"/>
-    <w:basedOn w:val="Normal"/>
-    <w:next w:val="Normal"/>
-    <w:uiPriority w:val="99"/>
-    <w:unhideWhenUsed/>
-    <w:rsid w:val="003926D5"/>
-    <w:pPr>
-      <w:spacing w:line="276" w:lineRule="auto"/>
-      <w:ind w:left="662" w:firstLine="360"/>
-    </w:pPr>
-    <w:rPr>
-      <w:rFonts w:asciiTheme="minorHAnsi" w:eastAsiaTheme="minorEastAsia" w:hAnsiTheme="minorHAnsi" w:cstheme="minorBidi"/>
-      <w:lang w:bidi="en-US"/>
-    </w:rPr>
-  </w:style>
-  <w:style w:type="paragraph" w:styleId="TOC5">
-    <w:name w:val="toc 5"/>
-    <w:basedOn w:val="Normal"/>
-    <w:next w:val="Normal"/>
-    <w:autoRedefine/>
-    <w:uiPriority w:val="99"/>
-    <w:unhideWhenUsed/>
-    <w:rsid w:val="009A6E11"/>
-    <w:pPr>
-      <w:spacing w:after="100" w:line="276" w:lineRule="auto"/>
-      <w:ind w:left="880" w:firstLine="360"/>
-    </w:pPr>
-    <w:rPr>
-      <w:rFonts w:asciiTheme="minorHAnsi" w:eastAsiaTheme="minorEastAsia" w:hAnsiTheme="minorHAnsi" w:cstheme="minorBidi"/>
-      <w:lang w:bidi="en-US"/>
-    </w:rPr>
-  </w:style>
-  <w:style w:type="paragraph" w:styleId="TOC6">
-    <w:name w:val="toc 6"/>
-    <w:basedOn w:val="Normal"/>
-    <w:next w:val="Normal"/>
-    <w:autoRedefine/>
-    <w:uiPriority w:val="99"/>
-    <w:unhideWhenUsed/>
-    <w:rsid w:val="009A6E11"/>
-    <w:pPr>
-      <w:spacing w:after="100" w:line="276" w:lineRule="auto"/>
-      <w:ind w:left="1100" w:firstLine="360"/>
-    </w:pPr>
-    <w:rPr>
-      <w:rFonts w:asciiTheme="minorHAnsi" w:eastAsiaTheme="minorEastAsia" w:hAnsiTheme="minorHAnsi" w:cstheme="minorBidi"/>
-      <w:lang w:bidi="en-US"/>
-    </w:rPr>
-  </w:style>
-  <w:style w:type="paragraph" w:styleId="TOC7">
-    <w:name w:val="toc 7"/>
-    <w:basedOn w:val="Normal"/>
-    <w:next w:val="Normal"/>
-    <w:autoRedefine/>
-    <w:uiPriority w:val="39"/>
-    <w:unhideWhenUsed/>
-    <w:rsid w:val="009A6E11"/>
-    <w:pPr>
-      <w:spacing w:after="100" w:line="276" w:lineRule="auto"/>
-      <w:ind w:left="1320" w:firstLine="360"/>
-    </w:pPr>
-    <w:rPr>
-      <w:rFonts w:asciiTheme="minorHAnsi" w:eastAsiaTheme="minorEastAsia" w:hAnsiTheme="minorHAnsi" w:cstheme="minorBidi"/>
-      <w:lang w:bidi="en-US"/>
-    </w:rPr>
-  </w:style>
-  <w:style w:type="paragraph" w:styleId="TOC8">
-    <w:name w:val="toc 8"/>
-    <w:basedOn w:val="Normal"/>
-    <w:next w:val="Normal"/>
-    <w:autoRedefine/>
-    <w:uiPriority w:val="39"/>
-    <w:unhideWhenUsed/>
-    <w:rsid w:val="009A6E11"/>
-    <w:pPr>
-      <w:spacing w:after="100" w:line="276" w:lineRule="auto"/>
-      <w:ind w:left="1540" w:firstLine="360"/>
-    </w:pPr>
-    <w:rPr>
-      <w:rFonts w:asciiTheme="minorHAnsi" w:eastAsiaTheme="minorEastAsia" w:hAnsiTheme="minorHAnsi" w:cstheme="minorBidi"/>
-      <w:lang w:bidi="en-US"/>
-    </w:rPr>
-  </w:style>
-  <w:style w:type="paragraph" w:styleId="TOC9">
-    <w:name w:val="toc 9"/>
-    <w:basedOn w:val="Normal"/>
-    <w:next w:val="Normal"/>
-    <w:autoRedefine/>
-    <w:uiPriority w:val="39"/>
-    <w:unhideWhenUsed/>
-    <w:rsid w:val="009A6E11"/>
-    <w:pPr>
-      <w:spacing w:after="100" w:line="276" w:lineRule="auto"/>
-      <w:ind w:left="1760" w:firstLine="360"/>
-    </w:pPr>
-    <w:rPr>
-      <w:rFonts w:asciiTheme="minorHAnsi" w:eastAsiaTheme="minorEastAsia" w:hAnsiTheme="minorHAnsi" w:cstheme="minorBidi"/>
-      <w:lang w:bidi="en-US"/>
-    </w:rPr>
-  </w:style>
-  <w:style w:type="paragraph" w:styleId="FootnoteText">
-    <w:name w:val="footnote text"/>
-    <w:basedOn w:val="Normal"/>
-    <w:link w:val="FootnoteTextChar"/>
-    <w:uiPriority w:val="99"/>
-    <w:unhideWhenUsed/>
-    <w:rsid w:val="005A3A23"/>
-    <w:rPr>
-      <w:sz w:val="20"/>
-      <w:szCs w:val="20"/>
-    </w:rPr>
-  </w:style>
-  <w:style w:type="character" w:customStyle="1" w:styleId="FootnoteTextChar">
-    <w:name w:val="Footnote Text Char"/>
-    <w:basedOn w:val="DefaultParagraphFont"/>
-    <w:link w:val="FootnoteText"/>
-    <w:uiPriority w:val="99"/>
-    <w:rsid w:val="005A3A23"/>
-  </w:style>
-  <w:style w:type="paragraph" w:styleId="Revision">
-    <w:name w:val="Revision"/>
-    <w:hidden/>
-    <w:uiPriority w:val="99"/>
-    <w:rsid w:val="0007292E"/>
-  </w:style>
-  <w:style w:type="table" w:styleId="TableGrid">
-    <w:name w:val="Table Grid"/>
-    <w:basedOn w:val="TableNormal"/>
-    <w:uiPriority w:val="59"/>
-    <w:rsid w:val="001E5A9B"/>
-    <w:rPr>
-      <w:rFonts w:ascii="Cambria" w:eastAsia="Cambria" w:hAnsi="Cambria"/>
-      <w:sz w:val="22"/>
-    </w:rPr>
-    <w:tblPr>
-      <w:tblBorders>
-        <w:top w:val="single" w:sz="4" w:space="0" w:color="000000"/>
-        <w:left w:val="single" w:sz="4" w:space="0" w:color="000000"/>
-        <w:bottom w:val="single" w:sz="4" w:space="0" w:color="000000"/>
-        <w:right w:val="single" w:sz="4" w:space="0" w:color="000000"/>
-        <w:insideH w:val="single" w:sz="4" w:space="0" w:color="000000"/>
-        <w:insideV w:val="single" w:sz="4" w:space="0" w:color="000000"/>
-      </w:tblBorders>
-    </w:tblPr>
-  </w:style>
-  <w:style w:type="paragraph" w:styleId="BodyText">
-    <w:name w:val="Body Text"/>
-    <w:basedOn w:val="Normal"/>
-    <w:link w:val="BodyTextChar"/>
-    <w:rsid w:val="001E5A9B"/>
-    <w:pPr>
-      <w:spacing w:before="100" w:beforeAutospacing="1" w:after="100" w:afterAutospacing="1"/>
-    </w:pPr>
-  </w:style>
-  <w:style w:type="character" w:customStyle="1" w:styleId="BodyTextChar">
-    <w:name w:val="Body Text Char"/>
-    <w:basedOn w:val="DefaultParagraphFont"/>
-    <w:link w:val="BodyText"/>
-    <w:rsid w:val="001E5A9B"/>
-  </w:style>
-  <w:style w:type="paragraph" w:styleId="ListParagraph">
-    <w:name w:val="List Paragraph"/>
-    <w:basedOn w:val="Normal"/>
-    <w:link w:val="ListParagraphChar"/>
-    <w:uiPriority w:val="34"/>
-    <w:qFormat/>
-    <w:rsid w:val="00CC6802"/>
-    <w:pPr>
-      <w:numPr>
-        <w:numId w:val="3"/>
-      </w:numPr>
-    </w:pPr>
-  </w:style>
-  <w:style w:type="paragraph" w:styleId="PlainText">
-    <w:name w:val="Plain Text"/>
-    <w:basedOn w:val="Normal"/>
-    <w:link w:val="PlainTextChar"/>
-    <w:uiPriority w:val="99"/>
-    <w:unhideWhenUsed/>
-    <w:rsid w:val="001E5A9B"/>
-    <w:rPr>
-      <w:rFonts w:ascii="Consolas" w:eastAsia="Calibri" w:hAnsi="Consolas"/>
-      <w:sz w:val="21"/>
-      <w:szCs w:val="21"/>
-    </w:rPr>
-  </w:style>
-  <w:style w:type="character" w:customStyle="1" w:styleId="PlainTextChar">
-    <w:name w:val="Plain Text Char"/>
-    <w:basedOn w:val="DefaultParagraphFont"/>
-    <w:link w:val="PlainText"/>
-    <w:uiPriority w:val="99"/>
-    <w:rsid w:val="001E5A9B"/>
-    <w:rPr>
-      <w:rFonts w:ascii="Consolas" w:eastAsia="Calibri" w:hAnsi="Consolas"/>
-      <w:sz w:val="21"/>
-      <w:szCs w:val="21"/>
-    </w:rPr>
-  </w:style>
-  <w:style w:type="paragraph" w:customStyle="1" w:styleId="Style-1">
-    <w:name w:val="Style-1"/>
-    <w:rsid w:val="001E5A9B"/>
-    <w:rPr>
-      <w:sz w:val="20"/>
-      <w:szCs w:val="20"/>
-    </w:rPr>
-  </w:style>
-  <w:style w:type="paragraph" w:customStyle="1" w:styleId="ListStyle">
-    <w:name w:val="ListStyle"/>
-    <w:rsid w:val="001E5A9B"/>
-    <w:rPr>
-      <w:sz w:val="20"/>
-      <w:szCs w:val="20"/>
-    </w:rPr>
-  </w:style>
-  <w:style w:type="paragraph" w:customStyle="1" w:styleId="Style-2">
-    <w:name w:val="Style-2"/>
-    <w:rsid w:val="001E5A9B"/>
-    <w:rPr>
-      <w:sz w:val="20"/>
-      <w:szCs w:val="20"/>
-    </w:rPr>
-  </w:style>
-  <w:style w:type="character" w:customStyle="1" w:styleId="ListParagraphChar">
-    <w:name w:val="List Paragraph Char"/>
-    <w:basedOn w:val="DefaultParagraphFont"/>
-    <w:link w:val="ListParagraph"/>
-    <w:uiPriority w:val="34"/>
-    <w:rsid w:val="00CC6802"/>
-    <w:rPr>
-      <w:kern w:val="20"/>
-      <w:sz w:val="22"/>
-    </w:rPr>
-  </w:style>
-  <w:style w:type="paragraph" w:styleId="EndnoteText">
-    <w:name w:val="endnote text"/>
-    <w:basedOn w:val="Normal"/>
-    <w:link w:val="EndnoteTextChar"/>
-    <w:uiPriority w:val="99"/>
-    <w:unhideWhenUsed/>
-    <w:rsid w:val="001E5A9B"/>
-    <w:rPr>
-      <w:sz w:val="20"/>
-      <w:szCs w:val="20"/>
-    </w:rPr>
-  </w:style>
-  <w:style w:type="character" w:customStyle="1" w:styleId="EndnoteTextChar">
-    <w:name w:val="Endnote Text Char"/>
-    <w:basedOn w:val="DefaultParagraphFont"/>
-    <w:link w:val="EndnoteText"/>
-    <w:uiPriority w:val="99"/>
-    <w:rsid w:val="001E5A9B"/>
-    <w:rPr>
-      <w:sz w:val="20"/>
-      <w:szCs w:val="20"/>
-    </w:rPr>
-  </w:style>
-  <w:style w:type="character" w:styleId="EndnoteReference">
-    <w:name w:val="endnote reference"/>
-    <w:basedOn w:val="DefaultParagraphFont"/>
-    <w:uiPriority w:val="99"/>
-    <w:unhideWhenUsed/>
-    <w:rsid w:val="001E5A9B"/>
-    <w:rPr>
-      <w:vertAlign w:val="superscript"/>
-    </w:rPr>
-  </w:style>
-  <w:style w:type="character" w:styleId="PageNumber">
-    <w:name w:val="page number"/>
-    <w:basedOn w:val="DefaultParagraphFont"/>
-    <w:rsid w:val="001E5A9B"/>
-  </w:style>
-  <w:style w:type="paragraph" w:customStyle="1" w:styleId="MediumGrid1-Accent21">
-    <w:name w:val="Medium Grid 1 - Accent 21"/>
-    <w:basedOn w:val="Normal"/>
-    <w:uiPriority w:val="34"/>
-    <w:qFormat/>
-    <w:rsid w:val="001E5A9B"/>
-    <w:pPr>
-      <w:spacing w:after="200" w:line="276" w:lineRule="auto"/>
-      <w:ind w:left="720"/>
-      <w:contextualSpacing/>
-    </w:pPr>
-    <w:rPr>
-      <w:rFonts w:ascii="Cambria" w:eastAsia="Cambria" w:hAnsi="Cambria"/>
-    </w:rPr>
-  </w:style>
-  <w:style w:type="paragraph" w:styleId="CommentText">
-    <w:name w:val="annotation text"/>
-    <w:basedOn w:val="Normal"/>
-    <w:link w:val="CommentTextChar"/>
-    <w:uiPriority w:val="99"/>
-    <w:unhideWhenUsed/>
-    <w:rsid w:val="000B506F"/>
-    <w:rPr>
-      <w:rFonts w:ascii="Cambria" w:eastAsia="Cambria" w:hAnsi="Cambria"/>
-    </w:rPr>
-  </w:style>
-  <w:style w:type="character" w:customStyle="1" w:styleId="CommentTextChar">
-    <w:name w:val="Comment Text Char"/>
-    <w:basedOn w:val="DefaultParagraphFont"/>
-    <w:link w:val="CommentText"/>
-    <w:uiPriority w:val="99"/>
-    <w:rsid w:val="000B506F"/>
-    <w:rPr>
-      <w:rFonts w:ascii="Cambria" w:eastAsia="Cambria" w:hAnsi="Cambria"/>
-      <w:kern w:val="20"/>
-    </w:rPr>
-  </w:style>
-  <w:style w:type="character" w:customStyle="1" w:styleId="CommentSubjectChar">
-    <w:name w:val="Comment Subject Char"/>
-    <w:basedOn w:val="CommentTextChar"/>
-    <w:link w:val="CommentSubject"/>
-    <w:uiPriority w:val="99"/>
-    <w:semiHidden/>
-    <w:rsid w:val="001E5A9B"/>
-    <w:rPr>
-      <w:rFonts w:ascii="Cambria" w:eastAsia="Cambria" w:hAnsi="Cambria"/>
-      <w:kern w:val="20"/>
-    </w:rPr>
-  </w:style>
-  <w:style w:type="paragraph" w:styleId="CommentSubject">
-    <w:name w:val="annotation subject"/>
-    <w:basedOn w:val="CommentText"/>
-    <w:next w:val="CommentText"/>
-    <w:link w:val="CommentSubjectChar"/>
-    <w:uiPriority w:val="99"/>
-    <w:semiHidden/>
-    <w:unhideWhenUsed/>
-    <w:rsid w:val="001E5A9B"/>
-  </w:style>
-  <w:style w:type="character" w:customStyle="1" w:styleId="CommentSubjectChar1">
-    <w:name w:val="Comment Subject Char1"/>
-    <w:basedOn w:val="CommentTextChar"/>
-    <w:uiPriority w:val="99"/>
-    <w:semiHidden/>
-    <w:rsid w:val="001E5A9B"/>
-    <w:rPr>
-      <w:rFonts w:ascii="Cambria" w:eastAsia="Cambria" w:hAnsi="Cambria"/>
-      <w:b/>
-      <w:bCs/>
-      <w:kern w:val="20"/>
-    </w:rPr>
-  </w:style>
-  <w:style w:type="paragraph" w:customStyle="1" w:styleId="NoSpacing1">
-    <w:name w:val="No Spacing1"/>
-    <w:basedOn w:val="Normal"/>
-    <w:link w:val="NoSpacingChar"/>
-    <w:uiPriority w:val="1"/>
-    <w:qFormat/>
-    <w:rsid w:val="001E5A9B"/>
-  </w:style>
-  <w:style w:type="character" w:customStyle="1" w:styleId="NoSpacingChar">
-    <w:name w:val="No Spacing Char"/>
-    <w:aliases w:val="PMP_Figure_Lead Row Char"/>
-    <w:basedOn w:val="DefaultParagraphFont"/>
-    <w:link w:val="NoSpacing1"/>
-    <w:uiPriority w:val="99"/>
-    <w:rsid w:val="001E5A9B"/>
-    <w:rPr>
-      <w:sz w:val="22"/>
-      <w:szCs w:val="22"/>
-    </w:rPr>
-  </w:style>
-  <w:style w:type="paragraph" w:customStyle="1" w:styleId="NoSpacing11">
-    <w:name w:val="No Spacing11"/>
-    <w:basedOn w:val="Normal"/>
-    <w:uiPriority w:val="1"/>
-    <w:qFormat/>
-    <w:rsid w:val="001E5A9B"/>
-  </w:style>
-  <w:style w:type="character" w:styleId="Hyperlink">
-    <w:name w:val="Hyperlink"/>
-    <w:basedOn w:val="DefaultParagraphFont"/>
-    <w:uiPriority w:val="99"/>
-    <w:rsid w:val="001E5A9B"/>
-    <w:rPr>
-      <w:color w:val="0000FF"/>
-      <w:u w:val="single"/>
-    </w:rPr>
-  </w:style>
-  <w:style w:type="paragraph" w:styleId="BodyTextIndent">
-    <w:name w:val="Body Text Indent"/>
-    <w:basedOn w:val="Normal"/>
-    <w:link w:val="BodyTextIndentChar"/>
-    <w:uiPriority w:val="99"/>
-    <w:unhideWhenUsed/>
-    <w:rsid w:val="001E5A9B"/>
-    <w:pPr>
-      <w:ind w:left="360"/>
-    </w:pPr>
-  </w:style>
-  <w:style w:type="character" w:customStyle="1" w:styleId="BodyTextIndentChar">
-    <w:name w:val="Body Text Indent Char"/>
-    <w:basedOn w:val="DefaultParagraphFont"/>
-    <w:link w:val="BodyTextIndent"/>
-    <w:uiPriority w:val="99"/>
-    <w:rsid w:val="001E5A9B"/>
-  </w:style>
-  <w:style w:type="paragraph" w:styleId="NoSpacing">
-    <w:name w:val="No Spacing"/>
-    <w:aliases w:val="PMP_Figure_Lead Row"/>
-    <w:uiPriority w:val="1"/>
-    <w:qFormat/>
-    <w:rsid w:val="001E5A9B"/>
-  </w:style>
-  <w:style w:type="paragraph" w:styleId="Header">
-    <w:name w:val="header"/>
-    <w:basedOn w:val="Normal"/>
-    <w:link w:val="HeaderChar"/>
-    <w:uiPriority w:val="99"/>
-    <w:rsid w:val="001E5A9B"/>
-    <w:pPr>
-      <w:tabs>
-        <w:tab w:val="center" w:pos="4320"/>
-        <w:tab w:val="right" w:pos="8640"/>
-      </w:tabs>
-    </w:pPr>
-  </w:style>
-  <w:style w:type="character" w:customStyle="1" w:styleId="HeaderChar">
-    <w:name w:val="Header Char"/>
-    <w:basedOn w:val="DefaultParagraphFont"/>
-    <w:link w:val="Header"/>
-    <w:uiPriority w:val="99"/>
-    <w:rsid w:val="001E5A9B"/>
-  </w:style>
-  <w:style w:type="paragraph" w:customStyle="1" w:styleId="Style-3">
-    <w:name w:val="Style-3"/>
-    <w:rsid w:val="001E5A9B"/>
-    <w:rPr>
-      <w:sz w:val="20"/>
-      <w:szCs w:val="20"/>
-    </w:rPr>
-  </w:style>
-  <w:style w:type="paragraph" w:customStyle="1" w:styleId="Style-4">
-    <w:name w:val="Style-4"/>
-    <w:rsid w:val="001E5A9B"/>
-    <w:rPr>
-      <w:sz w:val="20"/>
-      <w:szCs w:val="20"/>
-    </w:rPr>
-  </w:style>
-  <w:style w:type="paragraph" w:customStyle="1" w:styleId="Style-5">
-    <w:name w:val="Style-5"/>
-    <w:rsid w:val="001E5A9B"/>
-    <w:rPr>
-      <w:sz w:val="20"/>
-      <w:szCs w:val="20"/>
-    </w:rPr>
-  </w:style>
-  <w:style w:type="paragraph" w:customStyle="1" w:styleId="Header1">
-    <w:name w:val="Header 1"/>
-    <w:basedOn w:val="Header"/>
-    <w:next w:val="Normal"/>
-    <w:link w:val="Header1Char"/>
-    <w:uiPriority w:val="99"/>
-    <w:rsid w:val="009151AC"/>
-    <w:pPr>
-      <w:pageBreakBefore/>
-      <w:numPr>
-        <w:numId w:val="11"/>
-      </w:numPr>
-      <w:tabs>
-        <w:tab w:val="clear" w:pos="4320"/>
-        <w:tab w:val="clear" w:pos="8640"/>
-        <w:tab w:val="center" w:pos="4680"/>
-        <w:tab w:val="right" w:pos="9360"/>
-      </w:tabs>
-      <w:spacing w:before="0"/>
-      <w:ind w:left="547" w:hanging="547"/>
-    </w:pPr>
-    <w:rPr>
-      <w:rFonts w:eastAsiaTheme="minorEastAsia" w:cstheme="minorBidi"/>
-      <w:b/>
-      <w:sz w:val="28"/>
-      <w:lang w:bidi="en-US"/>
-    </w:rPr>
-  </w:style>
-  <w:style w:type="table" w:styleId="TableList7">
-    <w:name w:val="Table List 7"/>
-    <w:basedOn w:val="TableNormal"/>
-    <w:uiPriority w:val="99"/>
-    <w:rsid w:val="001E5A9B"/>
-    <w:pPr>
-      <w:ind w:firstLine="360"/>
-    </w:pPr>
-    <w:rPr>
-      <w:rFonts w:asciiTheme="minorHAnsi" w:eastAsiaTheme="minorEastAsia" w:hAnsiTheme="minorHAnsi" w:cstheme="minorBidi"/>
-      <w:sz w:val="20"/>
-      <w:szCs w:val="20"/>
-      <w:lang w:bidi="en-US"/>
-    </w:rPr>
-    <w:tblPr>
-      <w:tblStyleRowBandSize w:val="1"/>
-      <w:tblBorders>
-        <w:top w:val="single" w:sz="12" w:space="0" w:color="008000"/>
-        <w:left w:val="single" w:sz="6" w:space="0" w:color="008000"/>
-        <w:bottom w:val="single" w:sz="12" w:space="0" w:color="008000"/>
-        <w:right w:val="single" w:sz="6" w:space="0" w:color="008000"/>
-        <w:insideH w:val="single" w:sz="6" w:space="0" w:color="000000"/>
-      </w:tblBorders>
-    </w:tblPr>
-    <w:tblStylePr w:type="firstRow">
-      <w:tblPr/>
-      <w:tcPr>
-        <w:tcBorders>
-          <w:bottom w:val="single" w:sz="12" w:space="0" w:color="008000"/>
-          <w:tl2br w:val="none" w:sz="0" w:space="0" w:color="auto"/>
-          <w:tr2bl w:val="none" w:sz="0" w:space="0" w:color="auto"/>
-        </w:tcBorders>
-        <w:shd w:val="solid" w:color="C0C0C0" w:fill="FFFFFF"/>
-      </w:tcPr>
-    </w:tblStylePr>
-    <w:tblStylePr w:type="lastRow">
-      <w:tblPr/>
-      <w:tcPr>
-        <w:tcBorders>
-          <w:top w:val="single" w:sz="12" w:space="0" w:color="008000"/>
-          <w:tl2br w:val="none" w:sz="0" w:space="0" w:color="auto"/>
-          <w:tr2bl w:val="none" w:sz="0" w:space="0" w:color="auto"/>
-        </w:tcBorders>
-      </w:tcPr>
-    </w:tblStylePr>
-    <w:tblStylePr w:type="firstCol">
-      <w:tblPr/>
-      <w:tcPr>
-        <w:tcBorders>
-          <w:tl2br w:val="none" w:sz="0" w:space="0" w:color="auto"/>
-          <w:tr2bl w:val="none" w:sz="0" w:space="0" w:color="auto"/>
-        </w:tcBorders>
-      </w:tcPr>
-    </w:tblStylePr>
-    <w:tblStylePr w:type="lastCol">
-      <w:tblPr/>
-      <w:tcPr>
-        <w:tcBorders>
-          <w:tl2br w:val="none" w:sz="0" w:space="0" w:color="auto"/>
-          <w:tr2bl w:val="none" w:sz="0" w:space="0" w:color="auto"/>
-        </w:tcBorders>
-      </w:tcPr>
-    </w:tblStylePr>
-    <w:tblStylePr w:type="band1Horz">
-      <w:tblPr/>
-      <w:tcPr>
-        <w:tcBorders>
-          <w:tl2br w:val="none" w:sz="0" w:space="0" w:color="auto"/>
-          <w:tr2bl w:val="none" w:sz="0" w:space="0" w:color="auto"/>
-        </w:tcBorders>
-        <w:shd w:val="pct20" w:color="000000" w:fill="FFFFFF"/>
-      </w:tcPr>
-    </w:tblStylePr>
-    <w:tblStylePr w:type="band2Horz">
-      <w:tblPr/>
-      <w:tcPr>
-        <w:tcBorders>
-          <w:tl2br w:val="none" w:sz="0" w:space="0" w:color="auto"/>
-          <w:tr2bl w:val="none" w:sz="0" w:space="0" w:color="auto"/>
-        </w:tcBorders>
-        <w:shd w:val="pct25" w:color="FFFF00" w:fill="FFFFFF"/>
-      </w:tcPr>
-    </w:tblStylePr>
-  </w:style>
-  <w:style w:type="table" w:styleId="TableList5">
-    <w:name w:val="Table List 5"/>
-    <w:basedOn w:val="TableNormal"/>
-    <w:uiPriority w:val="99"/>
-    <w:rsid w:val="001E5A9B"/>
-    <w:pPr>
-      <w:ind w:firstLine="360"/>
-    </w:pPr>
-    <w:rPr>
-      <w:rFonts w:asciiTheme="minorHAnsi" w:eastAsiaTheme="minorEastAsia" w:hAnsiTheme="minorHAnsi" w:cstheme="minorBidi"/>
-      <w:sz w:val="20"/>
-      <w:szCs w:val="20"/>
-      <w:lang w:bidi="en-US"/>
-    </w:rPr>
-    <w:tblPr>
-      <w:tblBorders>
-        <w:top w:val="single" w:sz="6" w:space="0" w:color="000000"/>
-        <w:left w:val="single" w:sz="6" w:space="0" w:color="000000"/>
-        <w:bottom w:val="single" w:sz="6" w:space="0" w:color="000000"/>
-        <w:right w:val="single" w:sz="6" w:space="0" w:color="000000"/>
-        <w:insideH w:val="single" w:sz="6" w:space="0" w:color="000000"/>
-      </w:tblBorders>
-    </w:tblPr>
-    <w:tblStylePr w:type="firstRow">
-      <w:tblPr/>
-      <w:tcPr>
-        <w:tcBorders>
-          <w:bottom w:val="single" w:sz="12" w:space="0" w:color="000000"/>
-          <w:tl2br w:val="none" w:sz="0" w:space="0" w:color="auto"/>
-          <w:tr2bl w:val="none" w:sz="0" w:space="0" w:color="auto"/>
-        </w:tcBorders>
-      </w:tcPr>
-    </w:tblStylePr>
-    <w:tblStylePr w:type="firstCol">
-      <w:tblPr/>
-      <w:tcPr>
-        <w:tcBorders>
-          <w:tl2br w:val="none" w:sz="0" w:space="0" w:color="auto"/>
-          <w:tr2bl w:val="none" w:sz="0" w:space="0" w:color="auto"/>
-        </w:tcBorders>
-      </w:tcPr>
-    </w:tblStylePr>
-  </w:style>
-  <w:style w:type="table" w:styleId="TableGrid4">
-    <w:name w:val="Table Grid 4"/>
-    <w:basedOn w:val="TableNormal"/>
-    <w:uiPriority w:val="99"/>
-    <w:rsid w:val="001E5A9B"/>
-    <w:pPr>
-      <w:ind w:firstLine="360"/>
-    </w:pPr>
-    <w:rPr>
-      <w:rFonts w:asciiTheme="minorHAnsi" w:eastAsiaTheme="minorEastAsia" w:hAnsiTheme="minorHAnsi" w:cstheme="minorBidi"/>
-      <w:sz w:val="20"/>
-      <w:szCs w:val="20"/>
-      <w:lang w:bidi="en-US"/>
-    </w:rPr>
-    <w:tblPr>
-      <w:tblBorders>
-        <w:left w:val="single" w:sz="12" w:space="0" w:color="000000"/>
-        <w:right w:val="single" w:sz="12" w:space="0" w:color="000000"/>
-        <w:insideH w:val="single" w:sz="6" w:space="0" w:color="000000"/>
-        <w:insideV w:val="single" w:sz="6" w:space="0" w:color="000000"/>
-      </w:tblBorders>
-    </w:tblPr>
-    <w:tblStylePr w:type="firstRow">
-      <w:tblPr/>
-      <w:tcPr>
-        <w:tcBorders>
-          <w:bottom w:val="single" w:sz="6" w:space="0" w:color="000000"/>
-          <w:tl2br w:val="none" w:sz="0" w:space="0" w:color="auto"/>
-          <w:tr2bl w:val="none" w:sz="0" w:space="0" w:color="auto"/>
-        </w:tcBorders>
-        <w:shd w:val="pct30" w:color="FFFF00" w:fill="FFFFFF"/>
-      </w:tcPr>
-    </w:tblStylePr>
-    <w:tblStylePr w:type="lastRow">
-      <w:tblPr/>
-      <w:tcPr>
-        <w:tcBorders>
-          <w:top w:val="single" w:sz="6" w:space="0" w:color="000000"/>
-          <w:tl2br w:val="none" w:sz="0" w:space="0" w:color="auto"/>
-          <w:tr2bl w:val="none" w:sz="0" w:space="0" w:color="auto"/>
-        </w:tcBorders>
-        <w:shd w:val="pct30" w:color="FFFF00" w:fill="FFFFFF"/>
-      </w:tcPr>
-    </w:tblStylePr>
-    <w:tblStylePr w:type="lastCol">
-      <w:tblPr/>
-      <w:tcPr>
-        <w:tcBorders>
-          <w:tl2br w:val="none" w:sz="0" w:space="0" w:color="auto"/>
-          <w:tr2bl w:val="none" w:sz="0" w:space="0" w:color="auto"/>
-        </w:tcBorders>
-      </w:tcPr>
-    </w:tblStylePr>
-  </w:style>
-  <w:style w:type="table" w:styleId="TableColorful1">
-    <w:name w:val="Table Colorful 1"/>
-    <w:basedOn w:val="TableNormal"/>
-    <w:uiPriority w:val="99"/>
-    <w:rsid w:val="001E5A9B"/>
-    <w:pPr>
-      <w:ind w:firstLine="360"/>
-    </w:pPr>
-    <w:rPr>
-      <w:rFonts w:asciiTheme="minorHAnsi" w:eastAsiaTheme="minorEastAsia" w:hAnsiTheme="minorHAnsi" w:cstheme="minorBidi"/>
-      <w:color w:val="FFFFFF"/>
-      <w:sz w:val="20"/>
-      <w:szCs w:val="20"/>
-      <w:lang w:bidi="en-US"/>
-    </w:rPr>
-    <w:tblPr>
-      <w:tblBorders>
-        <w:top w:val="single" w:sz="12" w:space="0" w:color="008080"/>
-        <w:left w:val="single" w:sz="12" w:space="0" w:color="008080"/>
-        <w:bottom w:val="single" w:sz="12" w:space="0" w:color="008080"/>
-        <w:right w:val="single" w:sz="12" w:space="0" w:color="008080"/>
-        <w:insideH w:val="single" w:sz="6" w:space="0" w:color="00FFFF"/>
-      </w:tblBorders>
-    </w:tblPr>
-    <w:tcPr>
-      <w:shd w:val="solid" w:color="008080" w:fill="FFFFFF"/>
-    </w:tcPr>
-    <w:tblStylePr w:type="firstRow">
-      <w:tblPr/>
-      <w:tcPr>
-        <w:tcBorders>
-          <w:tl2br w:val="none" w:sz="0" w:space="0" w:color="auto"/>
-          <w:tr2bl w:val="none" w:sz="0" w:space="0" w:color="auto"/>
-        </w:tcBorders>
-        <w:shd w:val="solid" w:color="000000" w:fill="FFFFFF"/>
-      </w:tcPr>
-    </w:tblStylePr>
-    <w:tblStylePr w:type="firstCol">
-      <w:tblPr/>
-      <w:tcPr>
-        <w:tcBorders>
-          <w:tl2br w:val="none" w:sz="0" w:space="0" w:color="auto"/>
-          <w:tr2bl w:val="none" w:sz="0" w:space="0" w:color="auto"/>
-        </w:tcBorders>
-        <w:shd w:val="solid" w:color="000080" w:fill="FFFFFF"/>
-      </w:tcPr>
-    </w:tblStylePr>
-    <w:tblStylePr w:type="nwCell">
-      <w:tblPr/>
-      <w:tcPr>
-        <w:tcBorders>
-          <w:tl2br w:val="none" w:sz="0" w:space="0" w:color="auto"/>
-          <w:tr2bl w:val="none" w:sz="0" w:space="0" w:color="auto"/>
-        </w:tcBorders>
-        <w:shd w:val="solid" w:color="000000" w:fill="FFFFFF"/>
-      </w:tcPr>
-    </w:tblStylePr>
-    <w:tblStylePr w:type="swCell">
-      <w:tblPr/>
-      <w:tcPr>
-        <w:tcBorders>
-          <w:tl2br w:val="none" w:sz="0" w:space="0" w:color="auto"/>
-          <w:tr2bl w:val="none" w:sz="0" w:space="0" w:color="auto"/>
-        </w:tcBorders>
-      </w:tcPr>
-    </w:tblStylePr>
-  </w:style>
-  <w:style w:type="paragraph" w:customStyle="1" w:styleId="Listitems">
-    <w:name w:val="List items"/>
-    <w:basedOn w:val="Normal"/>
-    <w:uiPriority w:val="99"/>
-    <w:rsid w:val="001E5A9B"/>
-    <w:pPr>
-      <w:ind w:firstLine="360"/>
-    </w:pPr>
-    <w:rPr>
-      <w:rFonts w:eastAsiaTheme="minorEastAsia" w:cstheme="minorBidi"/>
-      <w:lang w:bidi="en-US"/>
-    </w:rPr>
-  </w:style>
-  <w:style w:type="paragraph" w:customStyle="1" w:styleId="AffiliationSectionTitle">
-    <w:name w:val="AffiliationSectionTitle"/>
-    <w:basedOn w:val="Normal"/>
-    <w:uiPriority w:val="99"/>
-    <w:rsid w:val="001E5A9B"/>
-    <w:pPr>
-      <w:spacing w:before="120"/>
-      <w:ind w:firstLine="360"/>
-    </w:pPr>
-    <w:rPr>
-      <w:rFonts w:ascii="Arial" w:eastAsiaTheme="minorEastAsia" w:hAnsi="Arial" w:cstheme="minorBidi"/>
-      <w:i/>
-      <w:sz w:val="20"/>
-      <w:lang w:bidi="en-US"/>
-    </w:rPr>
-  </w:style>
-  <w:style w:type="paragraph" w:customStyle="1" w:styleId="TableText">
-    <w:name w:val="TableText"/>
-    <w:uiPriority w:val="99"/>
-    <w:rsid w:val="001E5A9B"/>
-    <w:pPr>
-      <w:ind w:firstLine="360"/>
-    </w:pPr>
-    <w:rPr>
-      <w:rFonts w:ascii="Arial" w:eastAsiaTheme="minorEastAsia" w:hAnsi="Arial" w:cstheme="minorBidi"/>
-      <w:sz w:val="20"/>
-      <w:lang w:bidi="en-US"/>
-    </w:rPr>
-  </w:style>
-  <w:style w:type="paragraph" w:customStyle="1" w:styleId="SectionTitle">
-    <w:name w:val="Section Title"/>
-    <w:basedOn w:val="Normal"/>
-    <w:next w:val="Normal"/>
-    <w:link w:val="SectionTitleChar"/>
-    <w:uiPriority w:val="99"/>
-    <w:rsid w:val="001E5A9B"/>
-    <w:pPr>
-      <w:keepNext/>
-      <w:pBdr>
-        <w:bottom w:val="single" w:sz="6" w:space="1" w:color="808080"/>
-      </w:pBdr>
-      <w:spacing w:before="220" w:line="220" w:lineRule="atLeast"/>
-      <w:ind w:hanging="2160"/>
-    </w:pPr>
-    <w:rPr>
-      <w:rFonts w:ascii="Garamond" w:eastAsiaTheme="minorEastAsia" w:hAnsi="Garamond" w:cstheme="minorBidi"/>
-      <w:caps/>
-      <w:spacing w:val="15"/>
-      <w:sz w:val="20"/>
-      <w:szCs w:val="20"/>
-      <w:lang w:bidi="en-US"/>
-    </w:rPr>
-  </w:style>
-  <w:style w:type="character" w:customStyle="1" w:styleId="BodyTextChar1">
-    <w:name w:val="Body Text Char1"/>
-    <w:basedOn w:val="DefaultParagraphFont"/>
-    <w:uiPriority w:val="99"/>
-    <w:locked/>
-    <w:rsid w:val="001E5A9B"/>
-    <w:rPr>
-      <w:rFonts w:cs="Times New Roman"/>
-      <w:sz w:val="24"/>
-      <w:szCs w:val="24"/>
-      <w:lang w:val="en-US" w:eastAsia="en-US" w:bidi="ar-SA"/>
-    </w:rPr>
-  </w:style>
-  <w:style w:type="character" w:styleId="Strong">
-    <w:name w:val="Strong"/>
-    <w:basedOn w:val="DefaultParagraphFont"/>
-    <w:uiPriority w:val="22"/>
-    <w:qFormat/>
-    <w:rsid w:val="001E5A9B"/>
-    <w:rPr>
-      <w:b/>
-      <w:bCs/>
-      <w:spacing w:val="0"/>
-    </w:rPr>
-  </w:style>
-  <w:style w:type="paragraph" w:customStyle="1" w:styleId="Resume">
-    <w:name w:val="Resume"/>
-    <w:basedOn w:val="SectionTitle"/>
-    <w:link w:val="ResumeChar"/>
-    <w:autoRedefine/>
-    <w:uiPriority w:val="99"/>
-    <w:rsid w:val="001E5A9B"/>
-    <w:pPr>
-      <w:numPr>
-        <w:ilvl w:val="12"/>
-      </w:numPr>
-      <w:spacing w:before="0" w:line="240" w:lineRule="auto"/>
-      <w:ind w:left="2160" w:hanging="2160"/>
-    </w:pPr>
-    <w:rPr>
-      <w:rFonts w:ascii="Times New Roman" w:hAnsi="Times New Roman"/>
-      <w:b/>
-      <w:sz w:val="24"/>
-      <w:szCs w:val="24"/>
-    </w:rPr>
-  </w:style>
-  <w:style w:type="paragraph" w:customStyle="1" w:styleId="StylePlainTextTimesNewRoman12pt">
-    <w:name w:val="Style Plain Text + Times New Roman 12 pt"/>
-    <w:basedOn w:val="PlainText"/>
-    <w:uiPriority w:val="99"/>
-    <w:rsid w:val="001E5A9B"/>
-    <w:pPr>
-      <w:suppressAutoHyphens/>
-      <w:spacing w:after="60"/>
-      <w:ind w:firstLine="360"/>
-    </w:pPr>
-    <w:rPr>
-      <w:rFonts w:ascii="Times New Roman" w:eastAsiaTheme="minorEastAsia" w:hAnsi="Times New Roman" w:cs="Courier New"/>
-      <w:sz w:val="24"/>
-      <w:szCs w:val="20"/>
-      <w:lang w:eastAsia="ar-SA" w:bidi="en-US"/>
-    </w:rPr>
-  </w:style>
-  <w:style w:type="paragraph" w:customStyle="1" w:styleId="Name">
-    <w:name w:val="Name"/>
-    <w:basedOn w:val="Normal"/>
-    <w:uiPriority w:val="99"/>
-    <w:rsid w:val="001E5A9B"/>
-    <w:pPr>
-      <w:suppressAutoHyphens/>
-      <w:spacing w:after="160"/>
-      <w:ind w:firstLine="360"/>
-      <w:jc w:val="center"/>
-    </w:pPr>
-    <w:rPr>
-      <w:rFonts w:ascii="Helvetica" w:eastAsiaTheme="minorEastAsia" w:hAnsi="Helvetica" w:cs="Times"/>
-      <w:b/>
-      <w:szCs w:val="20"/>
-      <w:lang w:eastAsia="ar-SA" w:bidi="en-US"/>
-    </w:rPr>
-  </w:style>
-  <w:style w:type="paragraph" w:customStyle="1" w:styleId="Address">
-    <w:name w:val="Address"/>
-    <w:basedOn w:val="Normal"/>
-    <w:uiPriority w:val="99"/>
-    <w:rsid w:val="001E5A9B"/>
-    <w:pPr>
-      <w:tabs>
-        <w:tab w:val="left" w:pos="7740"/>
-      </w:tabs>
-      <w:suppressAutoHyphens/>
-      <w:ind w:firstLine="360"/>
-    </w:pPr>
-    <w:rPr>
-      <w:rFonts w:ascii="Helvetica" w:eastAsiaTheme="minorEastAsia" w:hAnsi="Helvetica" w:cs="Times"/>
-      <w:b/>
-      <w:sz w:val="18"/>
-      <w:szCs w:val="20"/>
-      <w:lang w:eastAsia="ar-SA" w:bidi="en-US"/>
-    </w:rPr>
-  </w:style>
-  <w:style w:type="paragraph" w:customStyle="1" w:styleId="ProfExper">
-    <w:name w:val="Prof Exper."/>
-    <w:basedOn w:val="Normal"/>
-    <w:uiPriority w:val="99"/>
-    <w:rsid w:val="001E5A9B"/>
-    <w:pPr>
-      <w:tabs>
-        <w:tab w:val="left" w:pos="2340"/>
-      </w:tabs>
-      <w:suppressAutoHyphens/>
-      <w:spacing w:after="40"/>
-      <w:ind w:firstLine="360"/>
-    </w:pPr>
-    <w:rPr>
-      <w:rFonts w:ascii="Helvetica" w:eastAsiaTheme="minorEastAsia" w:hAnsi="Helvetica" w:cs="Times"/>
-      <w:sz w:val="18"/>
-      <w:szCs w:val="20"/>
-      <w:lang w:eastAsia="ar-SA" w:bidi="en-US"/>
-    </w:rPr>
-  </w:style>
-  <w:style w:type="paragraph" w:customStyle="1" w:styleId="Honors">
-    <w:name w:val="Honors"/>
-    <w:basedOn w:val="Normal"/>
-    <w:uiPriority w:val="99"/>
-    <w:rsid w:val="001E5A9B"/>
-    <w:pPr>
-      <w:suppressAutoHyphens/>
-      <w:spacing w:after="40"/>
-      <w:ind w:firstLine="360"/>
-    </w:pPr>
-    <w:rPr>
-      <w:rFonts w:ascii="Helvetica" w:eastAsiaTheme="minorEastAsia" w:hAnsi="Helvetica" w:cs="Times"/>
-      <w:sz w:val="18"/>
-      <w:szCs w:val="20"/>
-      <w:lang w:eastAsia="ar-SA" w:bidi="en-US"/>
-    </w:rPr>
-  </w:style>
-  <w:style w:type="paragraph" w:customStyle="1" w:styleId="Pubs">
-    <w:name w:val="Pubs"/>
-    <w:basedOn w:val="Normal"/>
-    <w:uiPriority w:val="99"/>
-    <w:rsid w:val="001E5A9B"/>
-    <w:pPr>
-      <w:suppressAutoHyphens/>
-      <w:ind w:firstLine="360"/>
-    </w:pPr>
-    <w:rPr>
-      <w:rFonts w:ascii="Helvetica" w:eastAsiaTheme="minorEastAsia" w:hAnsi="Helvetica" w:cs="Times"/>
-      <w:sz w:val="18"/>
-      <w:szCs w:val="20"/>
-      <w:lang w:eastAsia="ar-SA" w:bidi="en-US"/>
-    </w:rPr>
-  </w:style>
-  <w:style w:type="paragraph" w:customStyle="1" w:styleId="HTMLBody">
-    <w:name w:val="HTML Body"/>
-    <w:uiPriority w:val="99"/>
-    <w:rsid w:val="001E5A9B"/>
-    <w:pPr>
-      <w:autoSpaceDE w:val="0"/>
-      <w:autoSpaceDN w:val="0"/>
-      <w:adjustRightInd w:val="0"/>
-      <w:ind w:firstLine="360"/>
-    </w:pPr>
-    <w:rPr>
-      <w:rFonts w:ascii="Arial" w:eastAsiaTheme="minorEastAsia" w:hAnsi="Arial" w:cstheme="minorBidi"/>
-      <w:sz w:val="20"/>
-      <w:szCs w:val="20"/>
-      <w:lang w:bidi="en-US"/>
-    </w:rPr>
-  </w:style>
-  <w:style w:type="paragraph" w:customStyle="1" w:styleId="ListContents">
-    <w:name w:val="List Contents"/>
-    <w:basedOn w:val="Normal"/>
-    <w:rsid w:val="001E5A9B"/>
-    <w:pPr>
-      <w:suppressAutoHyphens/>
-      <w:ind w:left="567" w:firstLine="360"/>
-    </w:pPr>
-    <w:rPr>
-      <w:rFonts w:eastAsiaTheme="minorEastAsia" w:cstheme="minorBidi"/>
-      <w:lang w:eastAsia="ar-SA" w:bidi="en-US"/>
-    </w:rPr>
-  </w:style>
-  <w:style w:type="paragraph" w:styleId="BodyTextIndent2">
-    <w:name w:val="Body Text Indent 2"/>
-    <w:basedOn w:val="Normal"/>
-    <w:link w:val="BodyTextIndent2Char"/>
-    <w:uiPriority w:val="99"/>
-    <w:rsid w:val="001E5A9B"/>
-    <w:pPr>
-      <w:spacing w:line="480" w:lineRule="auto"/>
-      <w:ind w:left="360" w:firstLine="360"/>
-    </w:pPr>
-    <w:rPr>
-      <w:rFonts w:ascii="Arial" w:eastAsiaTheme="minorEastAsia" w:hAnsi="Arial" w:cstheme="minorBidi"/>
-      <w:sz w:val="20"/>
-      <w:lang w:bidi="en-US"/>
-    </w:rPr>
-  </w:style>
-  <w:style w:type="character" w:customStyle="1" w:styleId="BodyTextIndent2Char">
-    <w:name w:val="Body Text Indent 2 Char"/>
-    <w:basedOn w:val="DefaultParagraphFont"/>
-    <w:link w:val="BodyTextIndent2"/>
-    <w:uiPriority w:val="99"/>
-    <w:rsid w:val="001E5A9B"/>
-    <w:rPr>
-      <w:rFonts w:ascii="Arial" w:eastAsiaTheme="minorEastAsia" w:hAnsi="Arial" w:cstheme="minorBidi"/>
-      <w:sz w:val="20"/>
-      <w:szCs w:val="22"/>
-      <w:lang w:bidi="en-US"/>
-    </w:rPr>
-  </w:style>
-  <w:style w:type="paragraph" w:customStyle="1" w:styleId="List1">
-    <w:name w:val="List1"/>
-    <w:basedOn w:val="Normal"/>
-    <w:uiPriority w:val="99"/>
-    <w:rsid w:val="001E5A9B"/>
-    <w:pPr>
-      <w:spacing w:before="60" w:after="60" w:line="240" w:lineRule="atLeast"/>
-      <w:ind w:left="432" w:firstLine="360"/>
-    </w:pPr>
-    <w:rPr>
-      <w:rFonts w:ascii="CG Times (W1)" w:eastAsiaTheme="minorEastAsia" w:hAnsi="CG Times (W1)" w:cstheme="minorBidi"/>
-      <w:sz w:val="20"/>
-      <w:szCs w:val="20"/>
-      <w:lang w:bidi="en-US"/>
-    </w:rPr>
-  </w:style>
-  <w:style w:type="paragraph" w:styleId="ListBullet">
-    <w:name w:val="List Bullet"/>
-    <w:basedOn w:val="Normal"/>
-    <w:autoRedefine/>
-    <w:uiPriority w:val="99"/>
-    <w:rsid w:val="001E5A9B"/>
-    <w:pPr>
-      <w:spacing w:after="80"/>
-      <w:ind w:left="720" w:hanging="360"/>
-      <w:jc w:val="both"/>
-    </w:pPr>
-    <w:rPr>
-      <w:rFonts w:eastAsiaTheme="minorEastAsia" w:cstheme="minorBidi"/>
-      <w:lang w:bidi="en-US"/>
-    </w:rPr>
-  </w:style>
-  <w:style w:type="character" w:customStyle="1" w:styleId="Lead-inEmphasis">
-    <w:name w:val="Lead-in Emphasis"/>
-    <w:uiPriority w:val="99"/>
-    <w:rsid w:val="001E5A9B"/>
-    <w:rPr>
-      <w:b/>
-      <w:i/>
-    </w:rPr>
-  </w:style>
-  <w:style w:type="paragraph" w:customStyle="1" w:styleId="Contactinformation">
-    <w:name w:val="Contact information"/>
-    <w:basedOn w:val="Normal"/>
-    <w:uiPriority w:val="99"/>
-    <w:rsid w:val="001E5A9B"/>
-    <w:pPr>
-      <w:ind w:firstLine="360"/>
-      <w:jc w:val="center"/>
-    </w:pPr>
-    <w:rPr>
-      <w:rFonts w:cstheme="minorBidi"/>
-      <w:b/>
-      <w:lang w:bidi="en-US"/>
-    </w:rPr>
-  </w:style>
-  <w:style w:type="paragraph" w:customStyle="1" w:styleId="BodyText0">
-    <w:name w:val="Body_Text"/>
-    <w:basedOn w:val="Normal"/>
-    <w:qFormat/>
-    <w:rsid w:val="001E5A9B"/>
-    <w:pPr>
-      <w:autoSpaceDE w:val="0"/>
-      <w:autoSpaceDN w:val="0"/>
-      <w:adjustRightInd w:val="0"/>
-      <w:ind w:firstLine="360"/>
-    </w:pPr>
-    <w:rPr>
-      <w:rFonts w:cstheme="minorBidi"/>
-      <w:lang w:bidi="en-US"/>
-    </w:rPr>
-  </w:style>
-  <w:style w:type="paragraph" w:customStyle="1" w:styleId="Numberedlist">
-    <w:name w:val="Numbered list"/>
-    <w:basedOn w:val="Bullet1"/>
-    <w:qFormat/>
-    <w:rsid w:val="005F3B8B"/>
-  </w:style>
-  <w:style w:type="paragraph" w:customStyle="1" w:styleId="Educ">
-    <w:name w:val="Educ"/>
-    <w:basedOn w:val="Normal"/>
-    <w:uiPriority w:val="99"/>
-    <w:rsid w:val="001E5A9B"/>
-    <w:pPr>
-      <w:spacing w:after="40"/>
-      <w:ind w:firstLine="360"/>
-    </w:pPr>
-    <w:rPr>
-      <w:rFonts w:ascii="Helvetica" w:eastAsiaTheme="minorEastAsia" w:hAnsi="Helvetica" w:cstheme="minorBidi"/>
-      <w:sz w:val="18"/>
-      <w:szCs w:val="20"/>
-      <w:lang w:bidi="en-US"/>
-    </w:rPr>
-  </w:style>
-  <w:style w:type="paragraph" w:customStyle="1" w:styleId="Research">
-    <w:name w:val="Research"/>
-    <w:basedOn w:val="Normal"/>
-    <w:uiPriority w:val="99"/>
-    <w:rsid w:val="001E5A9B"/>
-    <w:pPr>
-      <w:spacing w:after="40"/>
-      <w:ind w:left="360" w:hanging="360"/>
-    </w:pPr>
-    <w:rPr>
-      <w:rFonts w:ascii="Helvetica" w:eastAsiaTheme="minorEastAsia" w:hAnsi="Helvetica" w:cstheme="minorBidi"/>
-      <w:sz w:val="18"/>
-      <w:szCs w:val="20"/>
-      <w:lang w:bidi="en-US"/>
-    </w:rPr>
-  </w:style>
-  <w:style w:type="paragraph" w:customStyle="1" w:styleId="ResumeList">
-    <w:name w:val="Resume List"/>
-    <w:basedOn w:val="Numberedlist"/>
-    <w:uiPriority w:val="99"/>
-    <w:rsid w:val="001E5A9B"/>
-  </w:style>
-  <w:style w:type="paragraph" w:customStyle="1" w:styleId="ResumeBody">
-    <w:name w:val="Resume Body"/>
-    <w:basedOn w:val="Research"/>
-    <w:uiPriority w:val="99"/>
-    <w:rsid w:val="001E5A9B"/>
-    <w:pPr>
-      <w:spacing w:after="60"/>
-      <w:ind w:left="0" w:firstLine="0"/>
-    </w:pPr>
-    <w:rPr>
-      <w:rFonts w:ascii="Times New Roman" w:hAnsi="Times New Roman"/>
-      <w:sz w:val="24"/>
-      <w:szCs w:val="24"/>
-    </w:rPr>
-  </w:style>
-  <w:style w:type="character" w:customStyle="1" w:styleId="TitleChar1">
-    <w:name w:val="Title Char1"/>
-    <w:basedOn w:val="DefaultParagraphFont"/>
-    <w:uiPriority w:val="99"/>
-    <w:locked/>
-    <w:rsid w:val="001E5A9B"/>
-    <w:rPr>
-      <w:rFonts w:ascii="Times" w:hAnsi="Times" w:cs="Times New Roman"/>
-      <w:b/>
-      <w:sz w:val="32"/>
-      <w:lang w:val="en-US" w:eastAsia="en-US" w:bidi="ar-SA"/>
-    </w:rPr>
-  </w:style>
-  <w:style w:type="character" w:customStyle="1" w:styleId="replaceabletext">
-    <w:name w:val="replaceabletext"/>
-    <w:basedOn w:val="DefaultParagraphFont"/>
-    <w:uiPriority w:val="99"/>
-    <w:rsid w:val="001E5A9B"/>
-    <w:rPr>
-      <w:rFonts w:cs="Times New Roman"/>
-    </w:rPr>
-  </w:style>
-  <w:style w:type="character" w:customStyle="1" w:styleId="booktitle1">
-    <w:name w:val="booktitle1"/>
-    <w:basedOn w:val="DefaultParagraphFont"/>
-    <w:uiPriority w:val="99"/>
-    <w:rsid w:val="001E5A9B"/>
-    <w:rPr>
-      <w:rFonts w:cs="Times New Roman"/>
-      <w:i/>
-      <w:iCs/>
-    </w:rPr>
-  </w:style>
-  <w:style w:type="paragraph" w:styleId="BodyText2">
-    <w:name w:val="Body Text 2"/>
-    <w:basedOn w:val="Normal"/>
-    <w:link w:val="BodyText2Char"/>
-    <w:uiPriority w:val="99"/>
-    <w:rsid w:val="001E5A9B"/>
-    <w:pPr>
-      <w:spacing w:line="480" w:lineRule="auto"/>
-      <w:ind w:firstLine="360"/>
-    </w:pPr>
-    <w:rPr>
-      <w:rFonts w:ascii="Arial" w:eastAsiaTheme="minorEastAsia" w:hAnsi="Arial" w:cstheme="minorBidi"/>
-      <w:sz w:val="20"/>
-      <w:lang w:bidi="en-US"/>
-    </w:rPr>
-  </w:style>
-  <w:style w:type="character" w:customStyle="1" w:styleId="BodyText2Char">
-    <w:name w:val="Body Text 2 Char"/>
-    <w:basedOn w:val="DefaultParagraphFont"/>
-    <w:link w:val="BodyText2"/>
-    <w:uiPriority w:val="99"/>
-    <w:rsid w:val="001E5A9B"/>
-    <w:rPr>
-      <w:rFonts w:ascii="Arial" w:eastAsiaTheme="minorEastAsia" w:hAnsi="Arial" w:cstheme="minorBidi"/>
-      <w:sz w:val="20"/>
-      <w:szCs w:val="22"/>
-      <w:lang w:bidi="en-US"/>
-    </w:rPr>
-  </w:style>
-  <w:style w:type="paragraph" w:customStyle="1" w:styleId="NormalBold">
-    <w:name w:val="NormalBold"/>
-    <w:basedOn w:val="Normal"/>
-    <w:autoRedefine/>
-    <w:uiPriority w:val="99"/>
-    <w:rsid w:val="001E5A9B"/>
-    <w:pPr>
-      <w:tabs>
-        <w:tab w:val="num" w:pos="360"/>
-      </w:tabs>
-      <w:spacing w:before="120"/>
-      <w:ind w:left="360" w:hanging="360"/>
-    </w:pPr>
-    <w:rPr>
-      <w:rFonts w:ascii="Garamond" w:eastAsiaTheme="minorEastAsia" w:hAnsi="Garamond" w:cstheme="minorBidi"/>
-      <w:lang w:bidi="en-US"/>
-    </w:rPr>
-  </w:style>
-  <w:style w:type="character" w:customStyle="1" w:styleId="SectionTitleChar">
-    <w:name w:val="Section Title Char"/>
-    <w:basedOn w:val="DefaultParagraphFont"/>
-    <w:link w:val="SectionTitle"/>
-    <w:uiPriority w:val="99"/>
-    <w:locked/>
-    <w:rsid w:val="001E5A9B"/>
-    <w:rPr>
-      <w:rFonts w:ascii="Garamond" w:eastAsiaTheme="minorEastAsia" w:hAnsi="Garamond" w:cstheme="minorBidi"/>
-      <w:caps/>
-      <w:spacing w:val="15"/>
-      <w:sz w:val="20"/>
-      <w:szCs w:val="20"/>
-      <w:lang w:bidi="en-US"/>
-    </w:rPr>
-  </w:style>
-  <w:style w:type="character" w:customStyle="1" w:styleId="ResumeChar">
-    <w:name w:val="Resume Char"/>
-    <w:basedOn w:val="SectionTitleChar"/>
-    <w:link w:val="Resume"/>
-    <w:uiPriority w:val="99"/>
-    <w:locked/>
-    <w:rsid w:val="001E5A9B"/>
-    <w:rPr>
-      <w:rFonts w:ascii="Garamond" w:eastAsiaTheme="minorEastAsia" w:hAnsi="Garamond" w:cstheme="minorBidi"/>
-      <w:b/>
-      <w:caps/>
-      <w:spacing w:val="15"/>
-      <w:sz w:val="20"/>
-      <w:szCs w:val="20"/>
-      <w:lang w:bidi="en-US"/>
-    </w:rPr>
-  </w:style>
-  <w:style w:type="paragraph" w:customStyle="1" w:styleId="DataField11pt-Single">
-    <w:name w:val="Data Field 11pt-Single"/>
-    <w:basedOn w:val="Normal"/>
-    <w:uiPriority w:val="99"/>
-    <w:rsid w:val="001E5A9B"/>
-    <w:pPr>
-      <w:suppressAutoHyphens/>
-      <w:ind w:firstLine="360"/>
-    </w:pPr>
-    <w:rPr>
-      <w:rFonts w:ascii="Arial" w:eastAsiaTheme="minorEastAsia" w:hAnsi="Arial" w:cs="Arial"/>
-      <w:szCs w:val="20"/>
-      <w:lang w:eastAsia="ar-SA" w:bidi="en-US"/>
-    </w:rPr>
-  </w:style>
-  <w:style w:type="paragraph" w:styleId="Subtitle">
-    <w:name w:val="Subtitle"/>
-    <w:basedOn w:val="Normal"/>
-    <w:next w:val="Normal"/>
-    <w:link w:val="SubtitleChar"/>
-    <w:uiPriority w:val="11"/>
-    <w:qFormat/>
-    <w:rsid w:val="001E5A9B"/>
-    <w:pPr>
-      <w:spacing w:before="200"/>
-    </w:pPr>
-    <w:rPr>
-      <w:rFonts w:eastAsiaTheme="minorEastAsia" w:cstheme="minorBidi"/>
-      <w:b/>
-      <w:iCs/>
-      <w:lang w:bidi="en-US"/>
-    </w:rPr>
-  </w:style>
-  <w:style w:type="character" w:customStyle="1" w:styleId="SubtitleChar">
-    <w:name w:val="Subtitle Char"/>
-    <w:basedOn w:val="DefaultParagraphFont"/>
-    <w:link w:val="Subtitle"/>
-    <w:uiPriority w:val="11"/>
-    <w:rsid w:val="001E5A9B"/>
-    <w:rPr>
-      <w:rFonts w:eastAsiaTheme="minorEastAsia" w:cstheme="minorBidi"/>
-      <w:b/>
-      <w:iCs/>
-      <w:lang w:bidi="en-US"/>
-    </w:rPr>
-  </w:style>
-  <w:style w:type="paragraph" w:styleId="NormalWeb">
-    <w:name w:val="Normal (Web)"/>
-    <w:basedOn w:val="Normal"/>
-    <w:uiPriority w:val="99"/>
-    <w:rsid w:val="001E5A9B"/>
-    <w:pPr>
-      <w:spacing w:before="100" w:beforeAutospacing="1" w:after="100" w:afterAutospacing="1"/>
-      <w:ind w:firstLine="360"/>
-    </w:pPr>
-    <w:rPr>
-      <w:rFonts w:eastAsiaTheme="minorEastAsia" w:cstheme="minorBidi"/>
-      <w:lang w:bidi="en-US"/>
-    </w:rPr>
-  </w:style>
-  <w:style w:type="paragraph" w:customStyle="1" w:styleId="ColorfulList-Accent11">
-    <w:name w:val="Colorful List - Accent 11"/>
-    <w:basedOn w:val="Normal"/>
-    <w:uiPriority w:val="99"/>
-    <w:rsid w:val="001E5A9B"/>
-    <w:pPr>
-      <w:spacing w:after="200"/>
-      <w:ind w:left="720" w:firstLine="360"/>
-      <w:contextualSpacing/>
-    </w:pPr>
-    <w:rPr>
-      <w:rFonts w:ascii="Cambria" w:eastAsiaTheme="minorEastAsia" w:hAnsi="Cambria" w:cstheme="minorBidi"/>
-      <w:lang w:bidi="en-US"/>
-    </w:rPr>
-  </w:style>
-  <w:style w:type="character" w:styleId="Emphasis">
-    <w:name w:val="Emphasis"/>
-    <w:uiPriority w:val="20"/>
-    <w:qFormat/>
-    <w:rsid w:val="001E5A9B"/>
-    <w:rPr>
-      <w:b/>
-      <w:bCs/>
-      <w:i/>
-      <w:iCs/>
-      <w:color w:val="5A5A5A" w:themeColor="text1" w:themeTint="A5"/>
-    </w:rPr>
-  </w:style>
-  <w:style w:type="paragraph" w:styleId="Quote">
-    <w:name w:val="Quote"/>
-    <w:basedOn w:val="Normal"/>
-    <w:next w:val="Normal"/>
-    <w:link w:val="QuoteChar"/>
-    <w:uiPriority w:val="99"/>
-    <w:qFormat/>
-    <w:rsid w:val="001E5A9B"/>
-    <w:rPr>
-      <w:rFonts w:asciiTheme="majorHAnsi" w:eastAsiaTheme="majorEastAsia" w:hAnsiTheme="majorHAnsi" w:cstheme="majorBidi"/>
-      <w:i/>
-      <w:iCs/>
-      <w:color w:val="5A5A5A" w:themeColor="text1" w:themeTint="A5"/>
-      <w:lang w:bidi="en-US"/>
-    </w:rPr>
-  </w:style>
-  <w:style w:type="character" w:customStyle="1" w:styleId="QuoteChar">
-    <w:name w:val="Quote Char"/>
-    <w:basedOn w:val="DefaultParagraphFont"/>
-    <w:link w:val="Quote"/>
-    <w:uiPriority w:val="29"/>
-    <w:rsid w:val="001E5A9B"/>
-    <w:rPr>
-      <w:rFonts w:asciiTheme="majorHAnsi" w:eastAsiaTheme="majorEastAsia" w:hAnsiTheme="majorHAnsi" w:cstheme="majorBidi"/>
-      <w:i/>
-      <w:iCs/>
-      <w:color w:val="5A5A5A" w:themeColor="text1" w:themeTint="A5"/>
-      <w:szCs w:val="22"/>
-      <w:lang w:bidi="en-US"/>
-    </w:rPr>
-  </w:style>
-  <w:style w:type="paragraph" w:styleId="IntenseQuote">
-    <w:name w:val="Intense Quote"/>
-    <w:basedOn w:val="Normal"/>
-    <w:next w:val="Normal"/>
-    <w:link w:val="IntenseQuoteChar"/>
-    <w:uiPriority w:val="30"/>
-    <w:qFormat/>
-    <w:rsid w:val="001E5A9B"/>
-    <w:pPr>
-      <w:pBdr>
-        <w:top w:val="single" w:sz="12" w:space="10" w:color="B8CCE4" w:themeColor="accent1" w:themeTint="66"/>
-        <w:left w:val="single" w:sz="36" w:space="4" w:color="4F81BD" w:themeColor="accent1"/>
-        <w:bottom w:val="single" w:sz="24" w:space="10" w:color="9BBB59" w:themeColor="accent3"/>
-        <w:right w:val="single" w:sz="36" w:space="4" w:color="4F81BD" w:themeColor="accent1"/>
-      </w:pBdr>
-      <w:shd w:val="clear" w:color="auto" w:fill="4F81BD" w:themeFill="accent1"/>
-      <w:spacing w:before="320" w:after="320" w:line="300" w:lineRule="auto"/>
-      <w:ind w:left="1440" w:right="1440" w:firstLine="360"/>
-    </w:pPr>
-    <w:rPr>
-      <w:rFonts w:asciiTheme="majorHAnsi" w:eastAsiaTheme="majorEastAsia" w:hAnsiTheme="majorHAnsi" w:cstheme="majorBidi"/>
-      <w:i/>
-      <w:iCs/>
-      <w:color w:val="FFFFFF" w:themeColor="background1"/>
-      <w:lang w:bidi="en-US"/>
-    </w:rPr>
-  </w:style>
-  <w:style w:type="character" w:customStyle="1" w:styleId="IntenseQuoteChar">
-    <w:name w:val="Intense Quote Char"/>
-    <w:basedOn w:val="DefaultParagraphFont"/>
-    <w:link w:val="IntenseQuote"/>
-    <w:uiPriority w:val="30"/>
-    <w:rsid w:val="001E5A9B"/>
-    <w:rPr>
-      <w:rFonts w:asciiTheme="majorHAnsi" w:eastAsiaTheme="majorEastAsia" w:hAnsiTheme="majorHAnsi" w:cstheme="majorBidi"/>
-      <w:i/>
-      <w:iCs/>
-      <w:color w:val="FFFFFF" w:themeColor="background1"/>
-      <w:shd w:val="clear" w:color="auto" w:fill="4F81BD" w:themeFill="accent1"/>
-      <w:lang w:bidi="en-US"/>
-    </w:rPr>
-  </w:style>
-  <w:style w:type="character" w:styleId="SubtleEmphasis">
-    <w:name w:val="Subtle Emphasis"/>
-    <w:uiPriority w:val="19"/>
-    <w:qFormat/>
-    <w:rsid w:val="001E5A9B"/>
-    <w:rPr>
-      <w:i/>
-      <w:iCs/>
-      <w:color w:val="5A5A5A" w:themeColor="text1" w:themeTint="A5"/>
-    </w:rPr>
-  </w:style>
-  <w:style w:type="character" w:styleId="IntenseEmphasis">
-    <w:name w:val="Intense Emphasis"/>
-    <w:uiPriority w:val="99"/>
-    <w:qFormat/>
-    <w:rsid w:val="001E5A9B"/>
-    <w:rPr>
-      <w:b/>
-      <w:bCs/>
-      <w:i/>
-      <w:iCs/>
-      <w:color w:val="4F81BD" w:themeColor="accent1"/>
-      <w:sz w:val="22"/>
-      <w:szCs w:val="22"/>
-    </w:rPr>
-  </w:style>
-  <w:style w:type="character" w:styleId="SubtleReference">
-    <w:name w:val="Subtle Reference"/>
-    <w:uiPriority w:val="31"/>
-    <w:qFormat/>
-    <w:rsid w:val="001E5A9B"/>
-    <w:rPr>
-      <w:color w:val="auto"/>
-      <w:u w:val="single" w:color="9BBB59" w:themeColor="accent3"/>
-    </w:rPr>
-  </w:style>
-  <w:style w:type="character" w:styleId="IntenseReference">
-    <w:name w:val="Intense Reference"/>
-    <w:basedOn w:val="DefaultParagraphFont"/>
-    <w:uiPriority w:val="32"/>
-    <w:qFormat/>
-    <w:rsid w:val="001E5A9B"/>
-    <w:rPr>
-      <w:b/>
-      <w:bCs/>
-      <w:color w:val="76923C" w:themeColor="accent3" w:themeShade="BF"/>
-      <w:u w:val="single" w:color="9BBB59" w:themeColor="accent3"/>
-    </w:rPr>
-  </w:style>
-  <w:style w:type="character" w:styleId="BookTitle">
-    <w:name w:val="Book Title"/>
-    <w:basedOn w:val="DefaultParagraphFont"/>
-    <w:uiPriority w:val="33"/>
-    <w:qFormat/>
-    <w:rsid w:val="001E5A9B"/>
-    <w:rPr>
-      <w:rFonts w:asciiTheme="majorHAnsi" w:eastAsiaTheme="majorEastAsia" w:hAnsiTheme="majorHAnsi" w:cstheme="majorBidi"/>
-      <w:b/>
-      <w:bCs/>
-      <w:i/>
-      <w:iCs/>
-      <w:color w:val="auto"/>
-      <w:sz w:val="24"/>
-    </w:rPr>
-  </w:style>
-  <w:style w:type="paragraph" w:styleId="TableofFigures">
-    <w:name w:val="table of figures"/>
-    <w:basedOn w:val="Normal"/>
-    <w:next w:val="Normal"/>
-    <w:autoRedefine/>
-    <w:uiPriority w:val="99"/>
-    <w:unhideWhenUsed/>
-    <w:rsid w:val="003177D9"/>
-    <w:pPr>
-      <w:tabs>
-        <w:tab w:val="right" w:leader="dot" w:pos="9360"/>
-      </w:tabs>
-      <w:spacing w:before="120"/>
-    </w:pPr>
-    <w:rPr>
-      <w:rFonts w:cstheme="minorHAnsi"/>
-      <w:noProof/>
-      <w:szCs w:val="20"/>
-    </w:rPr>
-  </w:style>
-  <w:style w:type="paragraph" w:customStyle="1" w:styleId="Task">
-    <w:name w:val="Task"/>
-    <w:basedOn w:val="Heading3"/>
-    <w:link w:val="TaskChar"/>
-    <w:qFormat/>
-    <w:rsid w:val="001E5A9B"/>
-    <w:pPr>
-      <w:keepLines/>
-      <w:tabs>
-        <w:tab w:val="num" w:pos="360"/>
-      </w:tabs>
-      <w:spacing w:after="0" w:line="276" w:lineRule="auto"/>
-      <w:ind w:left="360"/>
-    </w:pPr>
-    <w:rPr>
-      <w:b w:val="0"/>
-      <w:bCs/>
-    </w:rPr>
-  </w:style>
-  <w:style w:type="character" w:customStyle="1" w:styleId="TaskChar">
-    <w:name w:val="Task Char"/>
-    <w:basedOn w:val="Heading3Char"/>
-    <w:link w:val="Task"/>
-    <w:rsid w:val="001E5A9B"/>
-    <w:rPr>
-      <w:rFonts w:ascii="Times New Roman Bold" w:hAnsi="Times New Roman Bold"/>
-      <w:b w:val="0"/>
-      <w:bCs/>
-      <w:kern w:val="20"/>
-      <w:szCs w:val="26"/>
-    </w:rPr>
-  </w:style>
-  <w:style w:type="paragraph" w:customStyle="1" w:styleId="Tabs">
-    <w:name w:val="Tabs"/>
-    <w:basedOn w:val="ListParagraph"/>
-    <w:link w:val="TabsChar"/>
-    <w:uiPriority w:val="99"/>
-    <w:qFormat/>
-    <w:rsid w:val="001E5A9B"/>
-    <w:pPr>
-      <w:ind w:left="360"/>
-    </w:pPr>
-  </w:style>
-  <w:style w:type="character" w:customStyle="1" w:styleId="TabsChar">
-    <w:name w:val="Tabs Char"/>
-    <w:basedOn w:val="ListParagraphChar"/>
-    <w:link w:val="Tabs"/>
-    <w:uiPriority w:val="99"/>
-    <w:rsid w:val="001E5A9B"/>
-    <w:rPr>
-      <w:kern w:val="20"/>
-      <w:sz w:val="22"/>
-    </w:rPr>
-  </w:style>
-  <w:style w:type="character" w:styleId="CommentReference">
-    <w:name w:val="annotation reference"/>
-    <w:basedOn w:val="DefaultParagraphFont"/>
-    <w:uiPriority w:val="99"/>
-    <w:unhideWhenUsed/>
-    <w:rsid w:val="000B506F"/>
-    <w:rPr>
-      <w:sz w:val="20"/>
-      <w:szCs w:val="16"/>
-    </w:rPr>
-  </w:style>
-  <w:style w:type="character" w:customStyle="1" w:styleId="EmailStyle141">
-    <w:name w:val="EmailStyle141"/>
-    <w:basedOn w:val="DefaultParagraphFont"/>
-    <w:semiHidden/>
-    <w:rsid w:val="001E5A9B"/>
-    <w:rPr>
-      <w:rFonts w:ascii="Arial" w:hAnsi="Arial" w:cs="Arial"/>
-      <w:color w:val="000080"/>
-      <w:sz w:val="20"/>
-      <w:szCs w:val="20"/>
-    </w:rPr>
-  </w:style>
-  <w:style w:type="paragraph" w:styleId="BodyTextIndent3">
-    <w:name w:val="Body Text Indent 3"/>
-    <w:basedOn w:val="Normal"/>
-    <w:link w:val="BodyTextIndent3Char"/>
-    <w:uiPriority w:val="99"/>
-    <w:semiHidden/>
-    <w:unhideWhenUsed/>
-    <w:rsid w:val="001E5A9B"/>
-    <w:pPr>
-      <w:ind w:left="360"/>
-    </w:pPr>
-    <w:rPr>
-      <w:sz w:val="16"/>
-      <w:szCs w:val="16"/>
-    </w:rPr>
-  </w:style>
-  <w:style w:type="character" w:customStyle="1" w:styleId="BodyTextIndent3Char">
-    <w:name w:val="Body Text Indent 3 Char"/>
-    <w:basedOn w:val="DefaultParagraphFont"/>
-    <w:link w:val="BodyTextIndent3"/>
-    <w:uiPriority w:val="99"/>
-    <w:semiHidden/>
-    <w:rsid w:val="001E5A9B"/>
-    <w:rPr>
-      <w:sz w:val="16"/>
-      <w:szCs w:val="16"/>
-    </w:rPr>
-  </w:style>
-  <w:style w:type="paragraph" w:customStyle="1" w:styleId="BioHeading">
-    <w:name w:val="Bio_Heading"/>
-    <w:basedOn w:val="Normal"/>
-    <w:next w:val="BioBodyText"/>
-    <w:qFormat/>
-    <w:rsid w:val="001E5A9B"/>
-    <w:pPr>
-      <w:tabs>
-        <w:tab w:val="left" w:pos="360"/>
-        <w:tab w:val="left" w:pos="720"/>
-        <w:tab w:val="left" w:pos="1080"/>
-      </w:tabs>
-    </w:pPr>
-    <w:rPr>
-      <w:b/>
-    </w:rPr>
-  </w:style>
-  <w:style w:type="paragraph" w:customStyle="1" w:styleId="BioBodyText">
-    <w:name w:val="Bio_Body_Text"/>
-    <w:basedOn w:val="BioHeading"/>
-    <w:qFormat/>
-    <w:rsid w:val="001E5A9B"/>
-    <w:rPr>
-      <w:b w:val="0"/>
-    </w:rPr>
-  </w:style>
-  <w:style w:type="character" w:customStyle="1" w:styleId="eudoraheader">
-    <w:name w:val="eudoraheader"/>
-    <w:basedOn w:val="DefaultParagraphFont"/>
-    <w:rsid w:val="001E5A9B"/>
-  </w:style>
-  <w:style w:type="paragraph" w:customStyle="1" w:styleId="FreeForm">
-    <w:name w:val="Free Form"/>
-    <w:rsid w:val="001E5A9B"/>
-    <w:rPr>
-      <w:rFonts w:eastAsia="ヒラギノ角ゴ Pro W3"/>
-      <w:color w:val="000000"/>
-      <w:sz w:val="20"/>
-      <w:szCs w:val="20"/>
-    </w:rPr>
-  </w:style>
-  <w:style w:type="paragraph" w:customStyle="1" w:styleId="Default">
-    <w:name w:val="Default"/>
-    <w:rsid w:val="001E5A9B"/>
-    <w:pPr>
-      <w:suppressAutoHyphens/>
-    </w:pPr>
-    <w:rPr>
-      <w:rFonts w:eastAsia="ヒラギノ角ゴ Pro W3"/>
-      <w:color w:val="000000"/>
-      <w:szCs w:val="20"/>
-    </w:rPr>
-  </w:style>
-  <w:style w:type="paragraph" w:customStyle="1" w:styleId="PlainText1">
-    <w:name w:val="Plain Text1"/>
-    <w:autoRedefine/>
-    <w:rsid w:val="001E5A9B"/>
-    <w:pPr>
-      <w:suppressAutoHyphens/>
-    </w:pPr>
-    <w:rPr>
-      <w:rFonts w:ascii="Courier New" w:eastAsia="ヒラギノ角ゴ Pro W3" w:hAnsi="Courier New"/>
-      <w:color w:val="000000"/>
-      <w:sz w:val="20"/>
-      <w:szCs w:val="20"/>
-    </w:rPr>
-  </w:style>
-  <w:style w:type="character" w:styleId="FollowedHyperlink">
-    <w:name w:val="FollowedHyperlink"/>
-    <w:basedOn w:val="DefaultParagraphFont"/>
-    <w:uiPriority w:val="99"/>
-    <w:semiHidden/>
-    <w:unhideWhenUsed/>
-    <w:rsid w:val="001E5A9B"/>
-    <w:rPr>
-      <w:color w:val="800080" w:themeColor="followedHyperlink"/>
-      <w:u w:val="single"/>
-    </w:rPr>
-  </w:style>
-  <w:style w:type="character" w:customStyle="1" w:styleId="EmailStyle151">
-    <w:name w:val="EmailStyle151"/>
-    <w:basedOn w:val="DefaultParagraphFont"/>
-    <w:semiHidden/>
-    <w:rsid w:val="001E5A9B"/>
-    <w:rPr>
-      <w:rFonts w:ascii="Arial" w:hAnsi="Arial" w:cs="Arial"/>
-      <w:color w:val="000080"/>
-      <w:sz w:val="20"/>
-      <w:szCs w:val="20"/>
-    </w:rPr>
-  </w:style>
-  <w:style w:type="paragraph" w:styleId="DocumentMap">
-    <w:name w:val="Document Map"/>
-    <w:basedOn w:val="Normal"/>
-    <w:link w:val="DocumentMapChar"/>
-    <w:uiPriority w:val="99"/>
-    <w:semiHidden/>
-    <w:unhideWhenUsed/>
-    <w:rsid w:val="001E5A9B"/>
-    <w:rPr>
-      <w:rFonts w:ascii="Tahoma" w:hAnsi="Tahoma" w:cs="Tahoma"/>
-      <w:sz w:val="16"/>
-      <w:szCs w:val="16"/>
-    </w:rPr>
-  </w:style>
-  <w:style w:type="character" w:customStyle="1" w:styleId="DocumentMapChar">
-    <w:name w:val="Document Map Char"/>
-    <w:basedOn w:val="DefaultParagraphFont"/>
-    <w:link w:val="DocumentMap"/>
-    <w:uiPriority w:val="99"/>
-    <w:semiHidden/>
-    <w:rsid w:val="001E5A9B"/>
-    <w:rPr>
-      <w:rFonts w:ascii="Tahoma" w:hAnsi="Tahoma" w:cs="Tahoma"/>
-      <w:sz w:val="16"/>
-      <w:szCs w:val="16"/>
-    </w:rPr>
-  </w:style>
-  <w:style w:type="character" w:customStyle="1" w:styleId="EmailStyle154">
-    <w:name w:val="EmailStyle154"/>
-    <w:basedOn w:val="DefaultParagraphFont"/>
-    <w:semiHidden/>
-    <w:rsid w:val="00E7544B"/>
-    <w:rPr>
-      <w:rFonts w:ascii="Arial" w:hAnsi="Arial" w:cs="Arial"/>
-      <w:color w:val="000080"/>
-      <w:sz w:val="20"/>
-      <w:szCs w:val="20"/>
-    </w:rPr>
-  </w:style>
-  <w:style w:type="character" w:customStyle="1" w:styleId="EmailStyle155">
-    <w:name w:val="EmailStyle155"/>
-    <w:basedOn w:val="DefaultParagraphFont"/>
-    <w:semiHidden/>
-    <w:rsid w:val="00E7544B"/>
-    <w:rPr>
-      <w:rFonts w:ascii="Arial" w:hAnsi="Arial" w:cs="Arial"/>
-      <w:color w:val="000080"/>
-      <w:sz w:val="20"/>
-      <w:szCs w:val="20"/>
-    </w:rPr>
-  </w:style>
-  <w:style w:type="paragraph" w:customStyle="1" w:styleId="StyleBodyJustifiedAfter6pt">
-    <w:name w:val="Style +Body Justified After:  6 pt"/>
-    <w:basedOn w:val="Normal"/>
-    <w:rsid w:val="00A95842"/>
-    <w:rPr>
-      <w:rFonts w:asciiTheme="minorHAnsi" w:hAnsiTheme="minorHAnsi"/>
-      <w:szCs w:val="20"/>
-    </w:rPr>
-  </w:style>
-  <w:style w:type="character" w:customStyle="1" w:styleId="EmailStyle157">
-    <w:name w:val="EmailStyle157"/>
-    <w:basedOn w:val="DefaultParagraphFont"/>
-    <w:semiHidden/>
-    <w:rsid w:val="006217A7"/>
-    <w:rPr>
-      <w:rFonts w:ascii="Arial" w:hAnsi="Arial" w:cs="Arial"/>
-      <w:color w:val="000080"/>
-      <w:sz w:val="20"/>
-      <w:szCs w:val="20"/>
-    </w:rPr>
-  </w:style>
-  <w:style w:type="character" w:customStyle="1" w:styleId="EmailStyle158">
-    <w:name w:val="EmailStyle158"/>
-    <w:basedOn w:val="DefaultParagraphFont"/>
-    <w:semiHidden/>
-    <w:rsid w:val="006217A7"/>
-    <w:rPr>
-      <w:rFonts w:ascii="Arial" w:hAnsi="Arial" w:cs="Arial"/>
-      <w:color w:val="000080"/>
-      <w:sz w:val="20"/>
-      <w:szCs w:val="20"/>
-    </w:rPr>
-  </w:style>
-  <w:style w:type="character" w:customStyle="1" w:styleId="EmailStyle159">
-    <w:name w:val="EmailStyle159"/>
-    <w:basedOn w:val="DefaultParagraphFont"/>
-    <w:semiHidden/>
-    <w:rsid w:val="006217A7"/>
-    <w:rPr>
-      <w:rFonts w:ascii="Arial" w:hAnsi="Arial" w:cs="Arial"/>
-      <w:color w:val="000080"/>
-      <w:sz w:val="20"/>
-      <w:szCs w:val="20"/>
-    </w:rPr>
-  </w:style>
-  <w:style w:type="character" w:customStyle="1" w:styleId="EmailStyle160">
-    <w:name w:val="EmailStyle160"/>
-    <w:basedOn w:val="DefaultParagraphFont"/>
-    <w:semiHidden/>
-    <w:rsid w:val="006217A7"/>
-    <w:rPr>
-      <w:rFonts w:ascii="Arial" w:hAnsi="Arial" w:cs="Arial"/>
-      <w:color w:val="000080"/>
-      <w:sz w:val="20"/>
-      <w:szCs w:val="20"/>
-    </w:rPr>
-  </w:style>
-  <w:style w:type="table" w:styleId="ColorfulGrid-Accent1">
-    <w:name w:val="Colorful Grid Accent 1"/>
-    <w:basedOn w:val="TableNormal"/>
-    <w:uiPriority w:val="29"/>
-    <w:qFormat/>
-    <w:rsid w:val="006217A7"/>
-    <w:rPr>
-      <w:color w:val="000000" w:themeColor="text1"/>
-    </w:rPr>
-    <w:tblPr>
-      <w:tblStyleRowBandSize w:val="1"/>
-      <w:tblStyleColBandSize w:val="1"/>
-      <w:tblBorders>
-        <w:insideH w:val="single" w:sz="4" w:space="0" w:color="FFFFFF" w:themeColor="background1"/>
-      </w:tblBorders>
-    </w:tblPr>
-    <w:tcPr>
-      <w:shd w:val="clear" w:color="auto" w:fill="DBE5F1" w:themeFill="accent1" w:themeFillTint="33"/>
-    </w:tcPr>
-    <w:tblStylePr w:type="firstRow">
-      <w:rPr>
-        <w:b/>
-        <w:bCs/>
-      </w:rPr>
-      <w:tblPr/>
-      <w:tcPr>
-        <w:shd w:val="clear" w:color="auto" w:fill="B8CCE4" w:themeFill="accent1" w:themeFillTint="66"/>
-      </w:tcPr>
-    </w:tblStylePr>
-    <w:tblStylePr w:type="lastRow">
-      <w:rPr>
-        <w:b/>
-        <w:bCs/>
-        <w:color w:val="000000" w:themeColor="text1"/>
-      </w:rPr>
-      <w:tblPr/>
-      <w:tcPr>
-        <w:shd w:val="clear" w:color="auto" w:fill="B8CCE4" w:themeFill="accent1" w:themeFillTint="66"/>
-      </w:tcPr>
-    </w:tblStylePr>
-    <w:tblStylePr w:type="firstCol">
-      <w:rPr>
-        <w:color w:val="FFFFFF" w:themeColor="background1"/>
-      </w:rPr>
-      <w:tblPr/>
-      <w:tcPr>
-        <w:shd w:val="clear" w:color="auto" w:fill="365F91" w:themeFill="accent1" w:themeFillShade="BF"/>
-      </w:tcPr>
-    </w:tblStylePr>
-    <w:tblStylePr w:type="lastCol">
-      <w:rPr>
-        <w:color w:val="FFFFFF" w:themeColor="background1"/>
-      </w:rPr>
-      <w:tblPr/>
-      <w:tcPr>
-        <w:shd w:val="clear" w:color="auto" w:fill="365F91" w:themeFill="accent1" w:themeFillShade="BF"/>
-      </w:tcPr>
-    </w:tblStylePr>
-    <w:tblStylePr w:type="band1Vert">
-      <w:tblPr/>
-      <w:tcPr>
-        <w:shd w:val="clear" w:color="auto" w:fill="A7BFDE" w:themeFill="accent1" w:themeFillTint="7F"/>
-      </w:tcPr>
-    </w:tblStylePr>
-    <w:tblStylePr w:type="band1Horz">
-      <w:tblPr/>
-      <w:tcPr>
-        <w:shd w:val="clear" w:color="auto" w:fill="A7BFDE" w:themeFill="accent1" w:themeFillTint="7F"/>
-      </w:tcPr>
-    </w:tblStylePr>
-  </w:style>
-  <w:style w:type="table" w:customStyle="1" w:styleId="LightList-Accent11">
-    <w:name w:val="Light List - Accent 11"/>
-    <w:basedOn w:val="TableNormal"/>
-    <w:uiPriority w:val="66"/>
-    <w:rsid w:val="006217A7"/>
-    <w:tblPr>
-      <w:tblStyleRowBandSize w:val="1"/>
-      <w:tblStyleColBandSize w:val="1"/>
-      <w:tblBorders>
-        <w:top w:val="single" w:sz="8" w:space="0" w:color="4F81BD" w:themeColor="accent1"/>
-        <w:left w:val="single" w:sz="8" w:space="0" w:color="4F81BD" w:themeColor="accent1"/>
-        <w:bottom w:val="single" w:sz="8" w:space="0" w:color="4F81BD" w:themeColor="accent1"/>
-        <w:right w:val="single" w:sz="8" w:space="0" w:color="4F81BD" w:themeColor="accent1"/>
-      </w:tblBorders>
-    </w:tblPr>
-    <w:tblStylePr w:type="firstRow">
-      <w:pPr>
-        <w:spacing w:before="0" w:after="0" w:line="240" w:lineRule="auto"/>
-      </w:pPr>
-      <w:rPr>
-        <w:b/>
-        <w:bCs/>
-        <w:color w:val="FFFFFF" w:themeColor="background1"/>
-      </w:rPr>
-      <w:tblPr/>
-      <w:tcPr>
-        <w:shd w:val="clear" w:color="auto" w:fill="4F81BD" w:themeFill="accent1"/>
-      </w:tcPr>
-    </w:tblStylePr>
-    <w:tblStylePr w:type="lastRow">
-      <w:pPr>
-        <w:spacing w:before="0" w:after="0" w:line="240" w:lineRule="auto"/>
-      </w:pPr>
-      <w:rPr>
-        <w:b/>
-        <w:bCs/>
-      </w:rPr>
-      <w:tblPr/>
-      <w:tcPr>
-        <w:tcBorders>
-          <w:top w:val="double" w:sz="6" w:space="0" w:color="4F81BD" w:themeColor="accent1"/>
-          <w:left w:val="single" w:sz="8" w:space="0" w:color="4F81BD" w:themeColor="accent1"/>
-          <w:bottom w:val="single" w:sz="8" w:space="0" w:color="4F81BD" w:themeColor="accent1"/>
-          <w:right w:val="single" w:sz="8" w:space="0" w:color="4F81BD" w:themeColor="accent1"/>
-        </w:tcBorders>
-      </w:tcPr>
-    </w:tblStylePr>
-    <w:tblStylePr w:type="firstCol">
-      <w:rPr>
-        <w:b/>
-        <w:bCs/>
-      </w:rPr>
-    </w:tblStylePr>
-    <w:tblStylePr w:type="lastCol">
-      <w:rPr>
-        <w:b/>
-        <w:bCs/>
-      </w:rPr>
-    </w:tblStylePr>
-    <w:tblStylePr w:type="band1Vert">
-      <w:tblPr/>
-      <w:tcPr>
-        <w:tcBorders>
-          <w:top w:val="single" w:sz="8" w:space="0" w:color="4F81BD" w:themeColor="accent1"/>
-          <w:left w:val="single" w:sz="8" w:space="0" w:color="4F81BD" w:themeColor="accent1"/>
-          <w:bottom w:val="single" w:sz="8" w:space="0" w:color="4F81BD" w:themeColor="accent1"/>
-          <w:right w:val="single" w:sz="8" w:space="0" w:color="4F81BD" w:themeColor="accent1"/>
-        </w:tcBorders>
-      </w:tcPr>
-    </w:tblStylePr>
-    <w:tblStylePr w:type="band1Horz">
-      <w:tblPr/>
-      <w:tcPr>
-        <w:tcBorders>
-          <w:top w:val="single" w:sz="8" w:space="0" w:color="4F81BD" w:themeColor="accent1"/>
-          <w:left w:val="single" w:sz="8" w:space="0" w:color="4F81BD" w:themeColor="accent1"/>
-          <w:bottom w:val="single" w:sz="8" w:space="0" w:color="4F81BD" w:themeColor="accent1"/>
-          <w:right w:val="single" w:sz="8" w:space="0" w:color="4F81BD" w:themeColor="accent1"/>
-        </w:tcBorders>
-      </w:tcPr>
-    </w:tblStylePr>
-  </w:style>
-  <w:style w:type="character" w:customStyle="1" w:styleId="EmailStyle1631">
-    <w:name w:val="EmailStyle1631"/>
-    <w:basedOn w:val="DefaultParagraphFont"/>
-    <w:semiHidden/>
-    <w:rsid w:val="002C7338"/>
-    <w:rPr>
-      <w:rFonts w:ascii="Arial" w:hAnsi="Arial" w:cs="Arial"/>
-      <w:color w:val="000080"/>
-      <w:sz w:val="20"/>
-      <w:szCs w:val="20"/>
-    </w:rPr>
-  </w:style>
-  <w:style w:type="character" w:customStyle="1" w:styleId="EmailStyle1641">
-    <w:name w:val="EmailStyle1641"/>
-    <w:basedOn w:val="DefaultParagraphFont"/>
-    <w:semiHidden/>
-    <w:rsid w:val="002C7338"/>
-    <w:rPr>
-      <w:rFonts w:ascii="Arial" w:hAnsi="Arial" w:cs="Arial"/>
-      <w:color w:val="000080"/>
-      <w:sz w:val="20"/>
-      <w:szCs w:val="20"/>
-    </w:rPr>
-  </w:style>
-  <w:style w:type="character" w:customStyle="1" w:styleId="EmailStyle1651">
-    <w:name w:val="EmailStyle1651"/>
-    <w:basedOn w:val="DefaultParagraphFont"/>
-    <w:semiHidden/>
-    <w:rsid w:val="002C7338"/>
-    <w:rPr>
-      <w:rFonts w:ascii="Arial" w:hAnsi="Arial" w:cs="Arial"/>
-      <w:color w:val="000080"/>
-      <w:sz w:val="20"/>
-      <w:szCs w:val="20"/>
-    </w:rPr>
-  </w:style>
-  <w:style w:type="character" w:customStyle="1" w:styleId="EmailStyle1661">
-    <w:name w:val="EmailStyle1661"/>
-    <w:basedOn w:val="DefaultParagraphFont"/>
-    <w:semiHidden/>
-    <w:rsid w:val="002C7338"/>
-    <w:rPr>
-      <w:rFonts w:ascii="Arial" w:hAnsi="Arial" w:cs="Arial"/>
-      <w:color w:val="000080"/>
-      <w:sz w:val="20"/>
-      <w:szCs w:val="20"/>
-    </w:rPr>
-  </w:style>
-  <w:style w:type="character" w:customStyle="1" w:styleId="EmailStyle1671">
-    <w:name w:val="EmailStyle1671"/>
-    <w:basedOn w:val="DefaultParagraphFont"/>
-    <w:semiHidden/>
-    <w:rsid w:val="002C7338"/>
-    <w:rPr>
-      <w:rFonts w:ascii="Arial" w:hAnsi="Arial" w:cs="Arial"/>
-      <w:color w:val="000080"/>
-      <w:sz w:val="20"/>
-      <w:szCs w:val="20"/>
-    </w:rPr>
-  </w:style>
-  <w:style w:type="character" w:customStyle="1" w:styleId="EmailStyle1681">
-    <w:name w:val="EmailStyle1681"/>
-    <w:basedOn w:val="DefaultParagraphFont"/>
-    <w:semiHidden/>
-    <w:rsid w:val="002C7338"/>
-    <w:rPr>
-      <w:rFonts w:ascii="Arial" w:hAnsi="Arial" w:cs="Arial"/>
-      <w:color w:val="000080"/>
-      <w:sz w:val="20"/>
-      <w:szCs w:val="20"/>
-    </w:rPr>
-  </w:style>
-  <w:style w:type="character" w:customStyle="1" w:styleId="EmailStyle1691">
-    <w:name w:val="EmailStyle1691"/>
-    <w:basedOn w:val="DefaultParagraphFont"/>
-    <w:semiHidden/>
-    <w:rsid w:val="002C7338"/>
-    <w:rPr>
-      <w:rFonts w:ascii="Arial" w:hAnsi="Arial" w:cs="Arial"/>
-      <w:color w:val="000080"/>
-      <w:sz w:val="20"/>
-      <w:szCs w:val="20"/>
-    </w:rPr>
-  </w:style>
-  <w:style w:type="character" w:customStyle="1" w:styleId="EmailStyle1701">
-    <w:name w:val="EmailStyle1701"/>
-    <w:basedOn w:val="DefaultParagraphFont"/>
-    <w:semiHidden/>
-    <w:rsid w:val="002C7338"/>
-    <w:rPr>
-      <w:rFonts w:ascii="Arial" w:hAnsi="Arial" w:cs="Arial"/>
-      <w:color w:val="000080"/>
-      <w:sz w:val="20"/>
-      <w:szCs w:val="20"/>
-    </w:rPr>
-  </w:style>
-  <w:style w:type="character" w:customStyle="1" w:styleId="CaptionChar">
-    <w:name w:val="Caption Char"/>
-    <w:aliases w:val="Figure Caption Char,PMP_Figure Caption Char"/>
-    <w:basedOn w:val="DefaultParagraphFont"/>
-    <w:link w:val="Caption"/>
-    <w:locked/>
-    <w:rsid w:val="00452960"/>
-    <w:rPr>
-      <w:b/>
-      <w:kern w:val="20"/>
-      <w:sz w:val="22"/>
-    </w:rPr>
-  </w:style>
-  <w:style w:type="table" w:customStyle="1" w:styleId="TableGrid1">
-    <w:name w:val="Table Grid1"/>
-    <w:basedOn w:val="TableNormal"/>
-    <w:next w:val="TableGrid"/>
-    <w:rsid w:val="00B06E44"/>
-    <w:tblPr>
-      <w:tblBorders>
-        <w:top w:val="single" w:sz="4" w:space="0" w:color="auto"/>
-        <w:left w:val="single" w:sz="4" w:space="0" w:color="auto"/>
-        <w:bottom w:val="single" w:sz="4" w:space="0" w:color="auto"/>
-        <w:right w:val="single" w:sz="4" w:space="0" w:color="auto"/>
-        <w:insideH w:val="single" w:sz="4" w:space="0" w:color="auto"/>
-        <w:insideV w:val="single" w:sz="4" w:space="0" w:color="auto"/>
-      </w:tblBorders>
-    </w:tblPr>
-  </w:style>
-  <w:style w:type="paragraph" w:customStyle="1" w:styleId="CenterTitle1">
-    <w:name w:val="Center Title 1"/>
-    <w:basedOn w:val="Normal"/>
-    <w:uiPriority w:val="99"/>
-    <w:rsid w:val="00896BA9"/>
-    <w:pPr>
-      <w:jc w:val="center"/>
-    </w:pPr>
-    <w:rPr>
-      <w:rFonts w:ascii="Calibri" w:hAnsi="Calibri"/>
-      <w:b/>
-      <w:sz w:val="36"/>
-      <w:szCs w:val="20"/>
-    </w:rPr>
-  </w:style>
-  <w:style w:type="paragraph" w:customStyle="1" w:styleId="bullet10">
-    <w:name w:val="bullet1"/>
-    <w:basedOn w:val="Normal"/>
-    <w:uiPriority w:val="99"/>
-    <w:rsid w:val="002528FB"/>
-    <w:pPr>
-      <w:spacing w:before="120"/>
-    </w:pPr>
-    <w:rPr>
-      <w:kern w:val="0"/>
-    </w:rPr>
-  </w:style>
-  <w:style w:type="paragraph" w:customStyle="1" w:styleId="KymTitles">
-    <w:name w:val="Kym_Titles"/>
-    <w:basedOn w:val="Title"/>
-    <w:qFormat/>
-    <w:rsid w:val="002528FB"/>
-    <w:pPr>
-      <w:pBdr>
-        <w:bottom w:val="single" w:sz="8" w:space="4" w:color="4F81BD"/>
-      </w:pBdr>
-      <w:spacing w:after="120"/>
-      <w:contextualSpacing w:val="0"/>
-    </w:pPr>
-    <w:rPr>
-      <w:rFonts w:ascii="Times New Roman" w:eastAsia="Times New Roman" w:hAnsi="Times New Roman" w:cs="Times New Roman"/>
-      <w:sz w:val="32"/>
-      <w:szCs w:val="32"/>
-    </w:rPr>
-  </w:style>
-  <w:style w:type="numbering" w:customStyle="1" w:styleId="Style1">
-    <w:name w:val="Style1"/>
-    <w:uiPriority w:val="99"/>
-    <w:rsid w:val="00A347C7"/>
-    <w:pPr>
-      <w:numPr>
-        <w:numId w:val="4"/>
-      </w:numPr>
-    </w:pPr>
-  </w:style>
-  <w:style w:type="paragraph" w:customStyle="1" w:styleId="Bullet1">
-    <w:name w:val="Bullet1"/>
-    <w:basedOn w:val="ListParagraph"/>
-    <w:link w:val="Bullet1Char"/>
-    <w:qFormat/>
-    <w:rsid w:val="00841F70"/>
-    <w:pPr>
-      <w:autoSpaceDE w:val="0"/>
-      <w:autoSpaceDN w:val="0"/>
-      <w:adjustRightInd w:val="0"/>
-      <w:spacing w:before="120"/>
-      <w:ind w:left="360"/>
-    </w:pPr>
-    <w:rPr>
-      <w:kern w:val="0"/>
-    </w:rPr>
-  </w:style>
-  <w:style w:type="paragraph" w:customStyle="1" w:styleId="Bullet2">
-    <w:name w:val="Bullet2"/>
-    <w:basedOn w:val="ListParagraph"/>
-    <w:qFormat/>
-    <w:rsid w:val="00841F70"/>
-    <w:pPr>
-      <w:numPr>
-        <w:numId w:val="5"/>
-      </w:numPr>
-      <w:spacing w:before="120"/>
-    </w:pPr>
-  </w:style>
-  <w:style w:type="paragraph" w:styleId="BodyTextFirstIndent2">
-    <w:name w:val="Body Text First Indent 2"/>
-    <w:basedOn w:val="BodyTextIndent"/>
-    <w:link w:val="BodyTextFirstIndent2Char"/>
-    <w:uiPriority w:val="99"/>
-    <w:semiHidden/>
-    <w:unhideWhenUsed/>
-    <w:rsid w:val="00841F70"/>
-    <w:pPr>
-      <w:ind w:firstLine="360"/>
-    </w:pPr>
-  </w:style>
-  <w:style w:type="character" w:customStyle="1" w:styleId="BodyTextFirstIndent2Char">
-    <w:name w:val="Body Text First Indent 2 Char"/>
-    <w:basedOn w:val="BodyTextIndentChar"/>
-    <w:link w:val="BodyTextFirstIndent2"/>
-    <w:uiPriority w:val="99"/>
-    <w:semiHidden/>
-    <w:rsid w:val="00841F70"/>
-    <w:rPr>
-      <w:kern w:val="20"/>
-    </w:rPr>
-  </w:style>
-  <w:style w:type="numbering" w:customStyle="1" w:styleId="Style2">
-    <w:name w:val="Style2"/>
-    <w:uiPriority w:val="99"/>
-    <w:rsid w:val="00C96ED9"/>
-    <w:pPr>
-      <w:numPr>
-        <w:numId w:val="6"/>
-      </w:numPr>
-    </w:pPr>
-  </w:style>
-  <w:style w:type="paragraph" w:customStyle="1" w:styleId="TOC">
-    <w:name w:val="TOC"/>
-    <w:basedOn w:val="Normal"/>
-    <w:link w:val="TOCChar"/>
-    <w:qFormat/>
-    <w:rsid w:val="007328C4"/>
-    <w:pPr>
-      <w:tabs>
-        <w:tab w:val="right" w:leader="dot" w:pos="9360"/>
-      </w:tabs>
-      <w:spacing w:before="0"/>
-    </w:pPr>
-  </w:style>
-  <w:style w:type="character" w:customStyle="1" w:styleId="TOCChar">
-    <w:name w:val="TOC Char"/>
-    <w:basedOn w:val="DefaultParagraphFont"/>
-    <w:link w:val="TOC"/>
-    <w:rsid w:val="007328C4"/>
-    <w:rPr>
-      <w:kern w:val="20"/>
-    </w:rPr>
-  </w:style>
-  <w:style w:type="paragraph" w:customStyle="1" w:styleId="KymNormal">
-    <w:name w:val="Kym_Normal"/>
-    <w:basedOn w:val="Normal"/>
-    <w:link w:val="KymNormalChar"/>
-    <w:qFormat/>
-    <w:rsid w:val="002F51D4"/>
-    <w:rPr>
-      <w:kern w:val="0"/>
-    </w:rPr>
-  </w:style>
-  <w:style w:type="character" w:customStyle="1" w:styleId="KymNormalChar">
-    <w:name w:val="Kym_Normal Char"/>
-    <w:basedOn w:val="DefaultParagraphFont"/>
-    <w:link w:val="KymNormal"/>
-    <w:rsid w:val="002F51D4"/>
-  </w:style>
-  <w:style w:type="character" w:customStyle="1" w:styleId="Bullet1Char">
-    <w:name w:val="Bullet1 Char"/>
-    <w:basedOn w:val="DefaultParagraphFont"/>
-    <w:link w:val="Bullet1"/>
-    <w:rsid w:val="005C42F6"/>
-    <w:rPr>
-      <w:sz w:val="22"/>
-    </w:rPr>
-  </w:style>
-  <w:style w:type="paragraph" w:customStyle="1" w:styleId="PMPBulletLevel1">
-    <w:name w:val="PMP_Bullet Level 1"/>
-    <w:link w:val="PMPBulletLevel1Char"/>
-    <w:qFormat/>
-    <w:rsid w:val="00995E97"/>
-    <w:pPr>
-      <w:numPr>
-        <w:numId w:val="10"/>
-      </w:numPr>
-      <w:spacing w:before="120" w:after="120"/>
-    </w:pPr>
-    <w:rPr>
-      <w:sz w:val="22"/>
-      <w:szCs w:val="22"/>
-    </w:rPr>
-  </w:style>
-  <w:style w:type="paragraph" w:customStyle="1" w:styleId="PMPBulletLevel2">
-    <w:name w:val="PMP_Bullet Level 2"/>
-    <w:link w:val="PMPBulletLevel2Char"/>
-    <w:qFormat/>
-    <w:rsid w:val="002B7F4B"/>
-    <w:pPr>
-      <w:spacing w:before="120" w:after="120"/>
-      <w:ind w:left="720" w:hanging="360"/>
-    </w:pPr>
-    <w:rPr>
-      <w:sz w:val="22"/>
-      <w:szCs w:val="22"/>
-    </w:rPr>
-  </w:style>
-  <w:style w:type="character" w:customStyle="1" w:styleId="PMPBulletLevel1Char">
-    <w:name w:val="PMP_Bullet Level 1 Char"/>
-    <w:basedOn w:val="ListParagraphChar"/>
-    <w:link w:val="PMPBulletLevel1"/>
-    <w:rsid w:val="00995E97"/>
-    <w:rPr>
-      <w:kern w:val="20"/>
-      <w:sz w:val="22"/>
-      <w:szCs w:val="22"/>
-    </w:rPr>
-  </w:style>
-  <w:style w:type="paragraph" w:customStyle="1" w:styleId="KymBulletLevel3">
-    <w:name w:val="Kym_Bullet Level 3"/>
-    <w:basedOn w:val="BodyTextFirstIndent2"/>
-    <w:rsid w:val="002B7F4B"/>
-    <w:pPr>
-      <w:spacing w:before="120" w:after="0"/>
-      <w:ind w:left="1080" w:hanging="360"/>
-    </w:pPr>
-    <w:rPr>
-      <w:kern w:val="0"/>
-    </w:rPr>
-  </w:style>
-  <w:style w:type="character" w:customStyle="1" w:styleId="PMPBulletLevel2Char">
-    <w:name w:val="PMP_Bullet Level 2 Char"/>
-    <w:basedOn w:val="BodyTextFirstIndent2Char"/>
-    <w:link w:val="PMPBulletLevel2"/>
-    <w:rsid w:val="002B7F4B"/>
-    <w:rPr>
-      <w:kern w:val="20"/>
-      <w:sz w:val="22"/>
-      <w:szCs w:val="22"/>
-    </w:rPr>
-  </w:style>
-  <w:style w:type="paragraph" w:customStyle="1" w:styleId="PMPNormal">
-    <w:name w:val="PMP_Normal"/>
-    <w:link w:val="PMPNormalChar"/>
-    <w:autoRedefine/>
-    <w:qFormat/>
-    <w:rsid w:val="002C44A9"/>
-    <w:pPr>
-      <w:tabs>
-        <w:tab w:val="left" w:pos="9180"/>
-      </w:tabs>
-      <w:spacing w:before="240" w:after="120"/>
-    </w:pPr>
-    <w:rPr>
-      <w:color w:val="000000" w:themeColor="text1"/>
-      <w:sz w:val="22"/>
-      <w:lang w:bidi="en-US"/>
-    </w:rPr>
-  </w:style>
-  <w:style w:type="character" w:customStyle="1" w:styleId="PMPNormalChar">
-    <w:name w:val="PMP_Normal Char"/>
-    <w:basedOn w:val="DefaultParagraphFont"/>
-    <w:link w:val="PMPNormal"/>
-    <w:rsid w:val="002C44A9"/>
-    <w:rPr>
-      <w:color w:val="000000" w:themeColor="text1"/>
-      <w:sz w:val="22"/>
-      <w:lang w:bidi="en-US"/>
-    </w:rPr>
-  </w:style>
-  <w:style w:type="paragraph" w:customStyle="1" w:styleId="Subscript">
-    <w:name w:val="Subscript"/>
-    <w:basedOn w:val="PMPNormal"/>
-    <w:link w:val="SubscriptChar"/>
-    <w:qFormat/>
-    <w:rsid w:val="002B7F4B"/>
-    <w:rPr>
-      <w:vertAlign w:val="subscript"/>
-    </w:rPr>
-  </w:style>
-  <w:style w:type="character" w:customStyle="1" w:styleId="SubscriptChar">
-    <w:name w:val="Subscript Char"/>
-    <w:basedOn w:val="DefaultParagraphFont"/>
-    <w:link w:val="Subscript"/>
-    <w:rsid w:val="002B7F4B"/>
-    <w:rPr>
-      <w:color w:val="000000" w:themeColor="text1"/>
-      <w:sz w:val="22"/>
-      <w:vertAlign w:val="subscript"/>
-      <w:lang w:bidi="en-US"/>
-    </w:rPr>
-  </w:style>
-  <w:style w:type="paragraph" w:customStyle="1" w:styleId="PMPNormalBold">
-    <w:name w:val="PMP_Normal_Bold"/>
-    <w:link w:val="PMPNormalBoldChar"/>
-    <w:qFormat/>
-    <w:rsid w:val="002B7F4B"/>
-    <w:rPr>
-      <w:b/>
-      <w:sz w:val="22"/>
-      <w:szCs w:val="22"/>
-    </w:rPr>
-  </w:style>
-  <w:style w:type="paragraph" w:customStyle="1" w:styleId="PMPHighlight">
-    <w:name w:val="PMP_Highlight"/>
-    <w:basedOn w:val="PMPNormal"/>
-    <w:link w:val="PMPHighlightChar"/>
-    <w:qFormat/>
-    <w:locked/>
-    <w:rsid w:val="002B7F4B"/>
-  </w:style>
-  <w:style w:type="character" w:customStyle="1" w:styleId="PMPNormalBoldChar">
-    <w:name w:val="PMP_Normal_Bold Char"/>
-    <w:basedOn w:val="DefaultParagraphFont"/>
-    <w:link w:val="PMPNormalBold"/>
-    <w:rsid w:val="002B7F4B"/>
-    <w:rPr>
-      <w:b/>
-      <w:sz w:val="22"/>
-      <w:szCs w:val="22"/>
-    </w:rPr>
-  </w:style>
-  <w:style w:type="character" w:customStyle="1" w:styleId="PMPHighlightChar">
-    <w:name w:val="PMP_Highlight Char"/>
-    <w:basedOn w:val="DefaultParagraphFont"/>
-    <w:link w:val="PMPHighlight"/>
-    <w:rsid w:val="002B7F4B"/>
-    <w:rPr>
-      <w:color w:val="000000" w:themeColor="text1"/>
-      <w:sz w:val="22"/>
-      <w:lang w:bidi="en-US"/>
-    </w:rPr>
-  </w:style>
-  <w:style w:type="paragraph" w:customStyle="1" w:styleId="PMPNormalTab">
-    <w:name w:val="PMP_Normal_Tab"/>
-    <w:basedOn w:val="PMPNormal"/>
-    <w:link w:val="PMPNormalTabChar"/>
-    <w:qFormat/>
-    <w:rsid w:val="002B7F4B"/>
-    <w:pPr>
-      <w:ind w:firstLine="360"/>
-    </w:pPr>
-  </w:style>
-  <w:style w:type="character" w:customStyle="1" w:styleId="PMPNormalTabChar">
-    <w:name w:val="PMP_Normal_Tab Char"/>
-    <w:basedOn w:val="PMPNormalChar"/>
-    <w:link w:val="PMPNormalTab"/>
-    <w:rsid w:val="002B7F4B"/>
-    <w:rPr>
-      <w:color w:val="000000" w:themeColor="text1"/>
-      <w:sz w:val="22"/>
-      <w:lang w:bidi="en-US"/>
-    </w:rPr>
-  </w:style>
-  <w:style w:type="paragraph" w:customStyle="1" w:styleId="PMPNumberList">
-    <w:name w:val="PMP_Number List"/>
-    <w:link w:val="PMPNumberListChar"/>
-    <w:qFormat/>
-    <w:rsid w:val="00801ED5"/>
-    <w:pPr>
-      <w:widowControl w:val="0"/>
-      <w:numPr>
-        <w:numId w:val="8"/>
-      </w:numPr>
-      <w:spacing w:before="120" w:after="120"/>
-      <w:ind w:left="360"/>
-    </w:pPr>
-    <w:rPr>
-      <w:sz w:val="22"/>
-      <w:szCs w:val="22"/>
-    </w:rPr>
-  </w:style>
-  <w:style w:type="character" w:customStyle="1" w:styleId="PMPNumberListChar">
-    <w:name w:val="PMP_Number List Char"/>
-    <w:basedOn w:val="ListParagraphChar"/>
-    <w:link w:val="PMPNumberList"/>
-    <w:rsid w:val="00801ED5"/>
-    <w:rPr>
-      <w:kern w:val="20"/>
-      <w:sz w:val="22"/>
-      <w:szCs w:val="22"/>
-    </w:rPr>
-  </w:style>
-  <w:style w:type="paragraph" w:customStyle="1" w:styleId="Heading30">
-    <w:name w:val="Heading3"/>
-    <w:basedOn w:val="Heading3"/>
-    <w:link w:val="Heading3Char0"/>
-    <w:qFormat/>
-    <w:rsid w:val="003E187F"/>
-    <w:pPr>
-      <w:numPr>
-        <w:ilvl w:val="2"/>
-      </w:numPr>
-      <w:tabs>
-        <w:tab w:val="left" w:pos="720"/>
-      </w:tabs>
-      <w:spacing w:before="160"/>
-    </w:pPr>
-    <w:rPr>
-      <w:bCs/>
-      <w:kern w:val="0"/>
-    </w:rPr>
-  </w:style>
-  <w:style w:type="character" w:customStyle="1" w:styleId="Heading3Char0">
-    <w:name w:val="Heading3 Char"/>
-    <w:basedOn w:val="DefaultParagraphFont"/>
-    <w:link w:val="Heading30"/>
-    <w:rsid w:val="003E187F"/>
-    <w:rPr>
-      <w:rFonts w:ascii="Times New Roman Bold" w:hAnsi="Times New Roman Bold"/>
-      <w:b/>
-      <w:bCs/>
-      <w:szCs w:val="26"/>
-    </w:rPr>
-  </w:style>
-  <w:style w:type="paragraph" w:customStyle="1" w:styleId="PMPSectionHEading4">
-    <w:name w:val="PMP_Section HEading_4"/>
-    <w:basedOn w:val="Normal"/>
-    <w:link w:val="PMPSectionHEading4Char"/>
-    <w:qFormat/>
-    <w:rsid w:val="00850D41"/>
-    <w:pPr>
-      <w:keepNext/>
-      <w:numPr>
-        <w:ilvl w:val="3"/>
-        <w:numId w:val="2"/>
-      </w:numPr>
-      <w:spacing w:before="160"/>
-      <w:outlineLvl w:val="3"/>
-    </w:pPr>
-    <w:rPr>
-      <w:kern w:val="0"/>
-      <w:szCs w:val="22"/>
-    </w:rPr>
-  </w:style>
-  <w:style w:type="character" w:customStyle="1" w:styleId="PMPSectionHEading4Char">
-    <w:name w:val="PMP_Section HEading_4 Char"/>
-    <w:basedOn w:val="DefaultParagraphFont"/>
-    <w:link w:val="PMPSectionHEading4"/>
-    <w:rsid w:val="00850D41"/>
-    <w:rPr>
-      <w:sz w:val="22"/>
-      <w:szCs w:val="22"/>
-    </w:rPr>
-  </w:style>
-  <w:style w:type="paragraph" w:customStyle="1" w:styleId="PMPHighlightHEading3">
-    <w:name w:val="PMP_Highlight HEading_3"/>
-    <w:basedOn w:val="Heading3"/>
-    <w:link w:val="PMPHighlightHEading3Char"/>
-    <w:qFormat/>
-    <w:locked/>
-    <w:rsid w:val="00850D41"/>
-    <w:pPr>
-      <w:numPr>
-        <w:ilvl w:val="2"/>
-        <w:numId w:val="7"/>
-      </w:numPr>
-      <w:tabs>
-        <w:tab w:val="left" w:pos="720"/>
-      </w:tabs>
-      <w:spacing w:before="160"/>
-    </w:pPr>
-    <w:rPr>
-      <w:bCs/>
-      <w:kern w:val="0"/>
-    </w:rPr>
-  </w:style>
-  <w:style w:type="character" w:customStyle="1" w:styleId="PMPHighlightHEading3Char">
-    <w:name w:val="PMP_Highlight HEading_3 Char"/>
-    <w:basedOn w:val="DefaultParagraphFont"/>
-    <w:link w:val="PMPHighlightHEading3"/>
-    <w:rsid w:val="00850D41"/>
-    <w:rPr>
-      <w:rFonts w:ascii="Times New Roman Bold" w:hAnsi="Times New Roman Bold"/>
-      <w:b/>
-      <w:bCs/>
-      <w:szCs w:val="26"/>
-    </w:rPr>
-  </w:style>
-  <w:style w:type="numbering" w:customStyle="1" w:styleId="Style3">
-    <w:name w:val="Style3"/>
-    <w:uiPriority w:val="99"/>
-    <w:rsid w:val="00995E97"/>
-    <w:pPr>
-      <w:numPr>
-        <w:numId w:val="9"/>
-      </w:numPr>
-    </w:pPr>
-  </w:style>
-  <w:style w:type="paragraph" w:styleId="List3">
-    <w:name w:val="List 3"/>
-    <w:basedOn w:val="Normal"/>
-    <w:uiPriority w:val="99"/>
-    <w:unhideWhenUsed/>
-    <w:rsid w:val="009151AC"/>
-    <w:pPr>
-      <w:ind w:left="1080" w:hanging="360"/>
-      <w:contextualSpacing/>
-    </w:pPr>
-  </w:style>
-  <w:style w:type="paragraph" w:styleId="ListContinue3">
-    <w:name w:val="List Continue 3"/>
-    <w:basedOn w:val="Normal"/>
-    <w:uiPriority w:val="99"/>
-    <w:unhideWhenUsed/>
-    <w:rsid w:val="009151AC"/>
-    <w:pPr>
-      <w:ind w:left="1080"/>
-      <w:contextualSpacing/>
-    </w:pPr>
-  </w:style>
-  <w:style w:type="paragraph" w:styleId="ListNumber3">
-    <w:name w:val="List Number 3"/>
-    <w:basedOn w:val="Normal"/>
-    <w:uiPriority w:val="99"/>
-    <w:unhideWhenUsed/>
-    <w:rsid w:val="009151AC"/>
-    <w:pPr>
-      <w:numPr>
-        <w:numId w:val="12"/>
-      </w:numPr>
-      <w:contextualSpacing/>
-    </w:pPr>
-  </w:style>
-  <w:style w:type="paragraph" w:customStyle="1" w:styleId="Header2">
-    <w:name w:val="Header 2"/>
-    <w:basedOn w:val="Header1"/>
-    <w:link w:val="Header2Char"/>
-    <w:qFormat/>
-    <w:rsid w:val="00146399"/>
-    <w:pPr>
-      <w:pageBreakBefore w:val="0"/>
-      <w:numPr>
-        <w:ilvl w:val="1"/>
-      </w:numPr>
-      <w:spacing w:before="120"/>
-    </w:pPr>
-    <w:rPr>
-      <w:sz w:val="26"/>
-    </w:rPr>
-  </w:style>
-  <w:style w:type="paragraph" w:customStyle="1" w:styleId="HeadingCCSI3">
-    <w:name w:val="Heading CCSI 3"/>
-    <w:basedOn w:val="TOC3"/>
-    <w:link w:val="HeadingCCSI3Char"/>
-    <w:qFormat/>
-    <w:rsid w:val="00452960"/>
-    <w:pPr>
-      <w:numPr>
-        <w:ilvl w:val="2"/>
-        <w:numId w:val="14"/>
-      </w:numPr>
-      <w:spacing w:before="120"/>
-    </w:pPr>
-    <w:rPr>
-      <w:b/>
-    </w:rPr>
-  </w:style>
-  <w:style w:type="paragraph" w:customStyle="1" w:styleId="HeadingCCSI2">
-    <w:name w:val="Heading CCSI 2"/>
-    <w:basedOn w:val="Normal"/>
-    <w:link w:val="HeadingCCSI2Char"/>
-    <w:qFormat/>
-    <w:rsid w:val="00452960"/>
-    <w:pPr>
-      <w:numPr>
-        <w:ilvl w:val="1"/>
-        <w:numId w:val="14"/>
-      </w:numPr>
-      <w:spacing w:before="120"/>
-    </w:pPr>
-    <w:rPr>
-      <w:b/>
-      <w:szCs w:val="26"/>
-    </w:rPr>
-  </w:style>
-  <w:style w:type="character" w:customStyle="1" w:styleId="Header1Char">
-    <w:name w:val="Header 1 Char"/>
-    <w:basedOn w:val="HeaderChar"/>
-    <w:link w:val="Header1"/>
-    <w:uiPriority w:val="99"/>
-    <w:rsid w:val="009151AC"/>
-    <w:rPr>
-      <w:rFonts w:eastAsiaTheme="minorEastAsia" w:cstheme="minorBidi"/>
-      <w:b/>
-      <w:kern w:val="20"/>
-      <w:sz w:val="28"/>
-      <w:lang w:bidi="en-US"/>
-    </w:rPr>
-  </w:style>
-  <w:style w:type="character" w:customStyle="1" w:styleId="Header2Char">
-    <w:name w:val="Header 2 Char"/>
-    <w:basedOn w:val="Header1Char"/>
-    <w:link w:val="Header2"/>
-    <w:rsid w:val="000C46FB"/>
-    <w:rPr>
-      <w:rFonts w:eastAsiaTheme="minorEastAsia" w:cstheme="minorBidi"/>
-      <w:b/>
-      <w:kern w:val="20"/>
-      <w:sz w:val="26"/>
-      <w:lang w:bidi="en-US"/>
-    </w:rPr>
-  </w:style>
-  <w:style w:type="character" w:customStyle="1" w:styleId="TOC3Char">
-    <w:name w:val="TOC 3 Char"/>
-    <w:basedOn w:val="DefaultParagraphFont"/>
-    <w:link w:val="TOC3"/>
-    <w:uiPriority w:val="39"/>
-    <w:rsid w:val="00894098"/>
-    <w:rPr>
-      <w:rFonts w:eastAsiaTheme="minorEastAsia" w:cstheme="minorBidi"/>
-      <w:kern w:val="20"/>
-      <w:lang w:bidi="en-US"/>
-    </w:rPr>
-  </w:style>
-  <w:style w:type="character" w:customStyle="1" w:styleId="HeadingCCSI3Char">
-    <w:name w:val="Heading CCSI 3 Char"/>
-    <w:basedOn w:val="TOC3Char"/>
-    <w:link w:val="HeadingCCSI3"/>
-    <w:rsid w:val="00452960"/>
-    <w:rPr>
-      <w:rFonts w:eastAsiaTheme="minorEastAsia" w:cstheme="minorBidi"/>
-      <w:b/>
-      <w:kern w:val="20"/>
-      <w:sz w:val="22"/>
-      <w:lang w:bidi="en-US"/>
-    </w:rPr>
-  </w:style>
-  <w:style w:type="paragraph" w:customStyle="1" w:styleId="HeadingCCSI1">
-    <w:name w:val="Heading CCSI 1"/>
-    <w:basedOn w:val="Header1"/>
-    <w:link w:val="HeadingCCSI1Char"/>
-    <w:qFormat/>
-    <w:rsid w:val="001B6903"/>
-    <w:pPr>
-      <w:numPr>
-        <w:numId w:val="14"/>
-      </w:numPr>
-    </w:pPr>
-    <w:rPr>
-      <w:rFonts w:eastAsiaTheme="majorEastAsia"/>
-      <w:color w:val="365F91" w:themeColor="accent1" w:themeShade="BF"/>
-      <w:kern w:val="0"/>
-    </w:rPr>
-  </w:style>
-  <w:style w:type="character" w:customStyle="1" w:styleId="HeadingCCSI2Char">
-    <w:name w:val="Heading CCSI 2 Char"/>
-    <w:basedOn w:val="DefaultParagraphFont"/>
-    <w:link w:val="HeadingCCSI2"/>
-    <w:rsid w:val="00452960"/>
-    <w:rPr>
-      <w:b/>
-      <w:kern w:val="20"/>
-      <w:sz w:val="22"/>
-      <w:szCs w:val="26"/>
-    </w:rPr>
-  </w:style>
-  <w:style w:type="character" w:customStyle="1" w:styleId="HeadingCCSI1Char">
-    <w:name w:val="Heading CCSI 1 Char"/>
-    <w:basedOn w:val="Header1Char"/>
-    <w:link w:val="HeadingCCSI1"/>
-    <w:rsid w:val="001B6903"/>
-    <w:rPr>
-      <w:rFonts w:eastAsiaTheme="majorEastAsia" w:cstheme="minorBidi"/>
-      <w:b/>
-      <w:color w:val="365F91" w:themeColor="accent1" w:themeShade="BF"/>
-      <w:kern w:val="20"/>
-      <w:sz w:val="28"/>
-      <w:lang w:bidi="en-US"/>
-    </w:rPr>
-  </w:style>
-  <w:style w:type="paragraph" w:customStyle="1" w:styleId="TableContents">
-    <w:name w:val="Table Contents"/>
-    <w:basedOn w:val="Normal"/>
-    <w:rsid w:val="008C18C2"/>
-    <w:pPr>
-      <w:widowControl w:val="0"/>
-      <w:suppressLineNumbers/>
-      <w:tabs>
-        <w:tab w:val="left" w:pos="709"/>
-      </w:tabs>
-      <w:suppressAutoHyphens/>
-      <w:spacing w:before="0" w:after="200" w:line="276" w:lineRule="auto"/>
-    </w:pPr>
-    <w:rPr>
-      <w:rFonts w:ascii="Liberation Serif" w:eastAsia="WenQuanYi Zen Hei" w:hAnsi="Liberation Serif" w:cs="Lohit Hindi"/>
-      <w:kern w:val="0"/>
-      <w:lang w:eastAsia="zh-CN" w:bidi="hi-IN"/>
-    </w:rPr>
-  </w:style>
-  <w:style w:type="paragraph" w:customStyle="1" w:styleId="Normal1">
-    <w:name w:val="Normal1"/>
-    <w:basedOn w:val="Normal"/>
-    <w:uiPriority w:val="99"/>
-    <w:rsid w:val="00F84752"/>
-    <w:pPr>
-      <w:spacing w:before="0" w:after="0"/>
-    </w:pPr>
-    <w:rPr>
-      <w:kern w:val="0"/>
-    </w:rPr>
-  </w:style>
-  <w:style w:type="paragraph" w:customStyle="1" w:styleId="equationNum">
-    <w:name w:val="equationNum"/>
-    <w:basedOn w:val="Normal"/>
-    <w:next w:val="Normal"/>
-    <w:uiPriority w:val="99"/>
-    <w:rsid w:val="00B63CF3"/>
-    <w:pPr>
-      <w:keepLines/>
-      <w:autoSpaceDE w:val="0"/>
-      <w:autoSpaceDN w:val="0"/>
-      <w:adjustRightInd w:val="0"/>
-      <w:spacing w:before="120"/>
-    </w:pPr>
-    <w:rPr>
-      <w:rFonts w:eastAsiaTheme="minorEastAsia"/>
-      <w:noProof/>
-      <w:kern w:val="0"/>
-    </w:rPr>
-  </w:style>
-  <w:style w:type="paragraph" w:customStyle="1" w:styleId="Part">
-    <w:name w:val="Part"/>
-    <w:basedOn w:val="Normal"/>
-    <w:next w:val="Normal"/>
-    <w:uiPriority w:val="99"/>
-    <w:rsid w:val="00B63CF3"/>
-    <w:pPr>
-      <w:keepNext/>
-      <w:widowControl w:val="0"/>
-      <w:autoSpaceDE w:val="0"/>
-      <w:autoSpaceDN w:val="0"/>
-      <w:adjustRightInd w:val="0"/>
-      <w:jc w:val="center"/>
-    </w:pPr>
-    <w:rPr>
-      <w:rFonts w:eastAsiaTheme="minorEastAsia"/>
-      <w:b/>
-      <w:bCs/>
-      <w:noProof/>
-      <w:kern w:val="0"/>
-      <w:sz w:val="40"/>
-      <w:szCs w:val="40"/>
-    </w:rPr>
-  </w:style>
-  <w:style w:type="paragraph" w:customStyle="1" w:styleId="rightpar">
-    <w:name w:val="rightpar"/>
-    <w:basedOn w:val="Normal"/>
-    <w:uiPriority w:val="99"/>
-    <w:rsid w:val="00B63CF3"/>
-    <w:pPr>
-      <w:keepLines/>
-      <w:autoSpaceDE w:val="0"/>
-      <w:autoSpaceDN w:val="0"/>
-      <w:adjustRightInd w:val="0"/>
-      <w:spacing w:before="120"/>
-      <w:jc w:val="right"/>
-    </w:pPr>
-    <w:rPr>
-      <w:rFonts w:eastAsiaTheme="minorEastAsia"/>
-      <w:noProof/>
-      <w:kern w:val="0"/>
-    </w:rPr>
-  </w:style>
-  <w:style w:type="paragraph" w:customStyle="1" w:styleId="centerpar">
-    <w:name w:val="centerpar"/>
-    <w:basedOn w:val="Normal"/>
-    <w:uiPriority w:val="99"/>
-    <w:rsid w:val="00B63CF3"/>
-    <w:pPr>
-      <w:keepLines/>
-      <w:autoSpaceDE w:val="0"/>
-      <w:autoSpaceDN w:val="0"/>
-      <w:adjustRightInd w:val="0"/>
-      <w:spacing w:before="120"/>
-      <w:jc w:val="center"/>
-    </w:pPr>
-    <w:rPr>
-      <w:rFonts w:eastAsiaTheme="minorEastAsia"/>
-      <w:noProof/>
-      <w:kern w:val="0"/>
-    </w:rPr>
-  </w:style>
-  <w:style w:type="paragraph" w:customStyle="1" w:styleId="equation">
-    <w:name w:val="equation"/>
-    <w:basedOn w:val="Normal"/>
-    <w:next w:val="Normal"/>
-    <w:uiPriority w:val="99"/>
-    <w:rsid w:val="00B63CF3"/>
-    <w:pPr>
-      <w:keepLines/>
-      <w:autoSpaceDE w:val="0"/>
-      <w:autoSpaceDN w:val="0"/>
-      <w:adjustRightInd w:val="0"/>
-      <w:spacing w:before="120"/>
-    </w:pPr>
-    <w:rPr>
-      <w:rFonts w:eastAsiaTheme="minorEastAsia"/>
-      <w:noProof/>
-      <w:kern w:val="0"/>
-    </w:rPr>
-  </w:style>
-  <w:style w:type="paragraph" w:customStyle="1" w:styleId="equationAlign">
-    <w:name w:val="equationAlign"/>
-    <w:basedOn w:val="Normal"/>
-    <w:next w:val="Normal"/>
-    <w:uiPriority w:val="99"/>
-    <w:rsid w:val="00B63CF3"/>
-    <w:pPr>
-      <w:keepLines/>
-      <w:autoSpaceDE w:val="0"/>
-      <w:autoSpaceDN w:val="0"/>
-      <w:adjustRightInd w:val="0"/>
-      <w:spacing w:before="120"/>
-    </w:pPr>
-    <w:rPr>
-      <w:rFonts w:eastAsiaTheme="minorEastAsia"/>
-      <w:noProof/>
-      <w:kern w:val="0"/>
-    </w:rPr>
-  </w:style>
-  <w:style w:type="paragraph" w:customStyle="1" w:styleId="equationAlignNum">
-    <w:name w:val="equationAlignNum"/>
-    <w:basedOn w:val="Normal"/>
-    <w:next w:val="Normal"/>
-    <w:uiPriority w:val="99"/>
-    <w:rsid w:val="00B63CF3"/>
-    <w:pPr>
-      <w:keepLines/>
-      <w:autoSpaceDE w:val="0"/>
-      <w:autoSpaceDN w:val="0"/>
-      <w:adjustRightInd w:val="0"/>
-      <w:spacing w:before="120"/>
-    </w:pPr>
-    <w:rPr>
-      <w:rFonts w:eastAsiaTheme="minorEastAsia"/>
-      <w:noProof/>
-      <w:kern w:val="0"/>
-    </w:rPr>
-  </w:style>
-  <w:style w:type="paragraph" w:customStyle="1" w:styleId="equationArray">
-    <w:name w:val="equationArray"/>
-    <w:basedOn w:val="Normal"/>
-    <w:next w:val="Normal"/>
-    <w:uiPriority w:val="99"/>
-    <w:rsid w:val="00B63CF3"/>
-    <w:pPr>
-      <w:keepLines/>
-      <w:autoSpaceDE w:val="0"/>
-      <w:autoSpaceDN w:val="0"/>
-      <w:adjustRightInd w:val="0"/>
-      <w:spacing w:before="120"/>
-    </w:pPr>
-    <w:rPr>
-      <w:rFonts w:eastAsiaTheme="minorEastAsia"/>
-      <w:noProof/>
-      <w:kern w:val="0"/>
-    </w:rPr>
-  </w:style>
-  <w:style w:type="paragraph" w:customStyle="1" w:styleId="equationArrayNum">
-    <w:name w:val="equationArrayNum"/>
-    <w:basedOn w:val="Normal"/>
-    <w:next w:val="Normal"/>
-    <w:uiPriority w:val="99"/>
-    <w:rsid w:val="00B63CF3"/>
-    <w:pPr>
-      <w:keepLines/>
-      <w:autoSpaceDE w:val="0"/>
-      <w:autoSpaceDN w:val="0"/>
-      <w:adjustRightInd w:val="0"/>
-      <w:spacing w:before="120"/>
-    </w:pPr>
-    <w:rPr>
-      <w:rFonts w:eastAsiaTheme="minorEastAsia"/>
-      <w:noProof/>
-      <w:kern w:val="0"/>
-    </w:rPr>
-  </w:style>
-  <w:style w:type="paragraph" w:customStyle="1" w:styleId="theorem">
-    <w:name w:val="theorem"/>
-    <w:basedOn w:val="Normal"/>
-    <w:next w:val="Normal"/>
-    <w:uiPriority w:val="99"/>
-    <w:rsid w:val="00B63CF3"/>
-    <w:pPr>
-      <w:keepLines/>
-      <w:autoSpaceDE w:val="0"/>
-      <w:autoSpaceDN w:val="0"/>
-      <w:adjustRightInd w:val="0"/>
-      <w:spacing w:before="120"/>
-    </w:pPr>
-    <w:rPr>
-      <w:rFonts w:eastAsiaTheme="minorEastAsia"/>
-      <w:noProof/>
-      <w:kern w:val="0"/>
-      <w:sz w:val="20"/>
-      <w:szCs w:val="20"/>
-    </w:rPr>
-  </w:style>
-  <w:style w:type="paragraph" w:customStyle="1" w:styleId="bitmapCenter">
-    <w:name w:val="bitmapCenter"/>
-    <w:basedOn w:val="Normal"/>
-    <w:next w:val="Normal"/>
-    <w:uiPriority w:val="99"/>
-    <w:rsid w:val="00B63CF3"/>
-    <w:pPr>
-      <w:keepLines/>
-      <w:autoSpaceDE w:val="0"/>
-      <w:autoSpaceDN w:val="0"/>
-      <w:adjustRightInd w:val="0"/>
-      <w:spacing w:before="120"/>
-    </w:pPr>
-    <w:rPr>
-      <w:rFonts w:eastAsiaTheme="minorEastAsia"/>
-      <w:noProof/>
-      <w:kern w:val="0"/>
-    </w:rPr>
-  </w:style>
-  <w:style w:type="paragraph" w:customStyle="1" w:styleId="author">
-    <w:name w:val="author"/>
-    <w:basedOn w:val="Normal"/>
-    <w:next w:val="Normal"/>
-    <w:uiPriority w:val="99"/>
-    <w:rsid w:val="00B63CF3"/>
-    <w:pPr>
-      <w:widowControl w:val="0"/>
-      <w:autoSpaceDE w:val="0"/>
-      <w:autoSpaceDN w:val="0"/>
-      <w:adjustRightInd w:val="0"/>
-      <w:spacing w:before="0"/>
-      <w:jc w:val="center"/>
-    </w:pPr>
-    <w:rPr>
-      <w:rFonts w:eastAsiaTheme="minorEastAsia"/>
-      <w:noProof/>
-      <w:kern w:val="0"/>
-      <w:sz w:val="20"/>
-      <w:szCs w:val="20"/>
-    </w:rPr>
-  </w:style>
-  <w:style w:type="paragraph" w:customStyle="1" w:styleId="Figure">
-    <w:name w:val="Figure"/>
-    <w:basedOn w:val="Normal"/>
-    <w:next w:val="Normal"/>
-    <w:uiPriority w:val="99"/>
-    <w:rsid w:val="00B63CF3"/>
-    <w:pPr>
-      <w:keepLines/>
-      <w:autoSpaceDE w:val="0"/>
-      <w:autoSpaceDN w:val="0"/>
-      <w:adjustRightInd w:val="0"/>
-      <w:spacing w:before="120" w:after="0"/>
-      <w:jc w:val="center"/>
-    </w:pPr>
-    <w:rPr>
-      <w:rFonts w:eastAsiaTheme="minorEastAsia"/>
-      <w:noProof/>
-      <w:kern w:val="0"/>
-      <w:sz w:val="20"/>
-      <w:szCs w:val="20"/>
-    </w:rPr>
-  </w:style>
-  <w:style w:type="paragraph" w:customStyle="1" w:styleId="Table">
-    <w:name w:val="Table"/>
-    <w:basedOn w:val="Normal"/>
-    <w:uiPriority w:val="99"/>
-    <w:rsid w:val="00B63CF3"/>
-    <w:pPr>
-      <w:keepLines/>
-      <w:autoSpaceDE w:val="0"/>
-      <w:autoSpaceDN w:val="0"/>
-      <w:adjustRightInd w:val="0"/>
-      <w:spacing w:before="120" w:after="0"/>
-      <w:jc w:val="center"/>
-    </w:pPr>
-    <w:rPr>
-      <w:rFonts w:eastAsiaTheme="minorEastAsia"/>
-      <w:noProof/>
-      <w:kern w:val="0"/>
-      <w:sz w:val="20"/>
-      <w:szCs w:val="20"/>
-    </w:rPr>
-  </w:style>
-  <w:style w:type="paragraph" w:customStyle="1" w:styleId="Tabular">
-    <w:name w:val="Tabular"/>
-    <w:basedOn w:val="Normal"/>
-    <w:uiPriority w:val="99"/>
-    <w:rsid w:val="00B63CF3"/>
-    <w:pPr>
-      <w:keepLines/>
-      <w:autoSpaceDE w:val="0"/>
-      <w:autoSpaceDN w:val="0"/>
-      <w:adjustRightInd w:val="0"/>
-      <w:spacing w:before="120" w:after="0"/>
-      <w:jc w:val="center"/>
-    </w:pPr>
-    <w:rPr>
-      <w:rFonts w:eastAsiaTheme="minorEastAsia"/>
-      <w:noProof/>
-      <w:kern w:val="0"/>
-      <w:sz w:val="20"/>
-      <w:szCs w:val="20"/>
-    </w:rPr>
-  </w:style>
-  <w:style w:type="paragraph" w:customStyle="1" w:styleId="Tabbing">
-    <w:name w:val="Tabbing"/>
-    <w:basedOn w:val="Normal"/>
-    <w:uiPriority w:val="99"/>
-    <w:rsid w:val="00B63CF3"/>
-    <w:pPr>
-      <w:keepLines/>
-      <w:autoSpaceDE w:val="0"/>
-      <w:autoSpaceDN w:val="0"/>
-      <w:adjustRightInd w:val="0"/>
-      <w:spacing w:before="120" w:after="0"/>
-      <w:jc w:val="center"/>
-    </w:pPr>
-    <w:rPr>
-      <w:rFonts w:eastAsiaTheme="minorEastAsia"/>
-      <w:noProof/>
-      <w:kern w:val="0"/>
-      <w:sz w:val="20"/>
-      <w:szCs w:val="20"/>
-    </w:rPr>
-  </w:style>
-  <w:style w:type="paragraph" w:customStyle="1" w:styleId="verbatim">
-    <w:name w:val="verbatim"/>
-    <w:uiPriority w:val="99"/>
-    <w:rsid w:val="00B63CF3"/>
-    <w:pPr>
-      <w:autoSpaceDE w:val="0"/>
-      <w:autoSpaceDN w:val="0"/>
-      <w:adjustRightInd w:val="0"/>
-    </w:pPr>
-    <w:rPr>
-      <w:rFonts w:ascii="Courier New" w:eastAsiaTheme="minorEastAsia" w:hAnsi="Courier New" w:cs="Courier New"/>
-      <w:noProof/>
-      <w:sz w:val="20"/>
-      <w:szCs w:val="20"/>
-    </w:rPr>
-  </w:style>
-  <w:style w:type="paragraph" w:styleId="List">
-    <w:name w:val="List"/>
-    <w:basedOn w:val="Normal"/>
-    <w:uiPriority w:val="99"/>
-    <w:rsid w:val="00B63CF3"/>
-    <w:pPr>
-      <w:tabs>
-        <w:tab w:val="left" w:pos="283"/>
-      </w:tabs>
-      <w:autoSpaceDE w:val="0"/>
-      <w:autoSpaceDN w:val="0"/>
-      <w:adjustRightInd w:val="0"/>
-      <w:spacing w:before="0"/>
-      <w:ind w:left="283" w:hanging="283"/>
-    </w:pPr>
-    <w:rPr>
-      <w:rFonts w:eastAsiaTheme="minorEastAsia"/>
-      <w:noProof/>
-      <w:kern w:val="0"/>
-      <w:sz w:val="20"/>
-      <w:szCs w:val="20"/>
-    </w:rPr>
-  </w:style>
-  <w:style w:type="paragraph" w:customStyle="1" w:styleId="List10">
-    <w:name w:val="List 1"/>
-    <w:basedOn w:val="Normal"/>
-    <w:uiPriority w:val="99"/>
-    <w:rsid w:val="00B63CF3"/>
-    <w:pPr>
-      <w:tabs>
-        <w:tab w:val="left" w:pos="283"/>
-      </w:tabs>
-      <w:autoSpaceDE w:val="0"/>
-      <w:autoSpaceDN w:val="0"/>
-      <w:adjustRightInd w:val="0"/>
-      <w:spacing w:before="0"/>
-      <w:ind w:left="283" w:hanging="283"/>
-    </w:pPr>
-    <w:rPr>
-      <w:rFonts w:eastAsiaTheme="minorEastAsia"/>
-      <w:noProof/>
-      <w:kern w:val="0"/>
-      <w:sz w:val="20"/>
-      <w:szCs w:val="20"/>
-    </w:rPr>
-  </w:style>
-  <w:style w:type="paragraph" w:customStyle="1" w:styleId="latexpicture">
-    <w:name w:val="latex picture"/>
-    <w:basedOn w:val="Normal"/>
-    <w:next w:val="Normal"/>
-    <w:uiPriority w:val="99"/>
-    <w:rsid w:val="00B63CF3"/>
-    <w:pPr>
-      <w:keepLines/>
-      <w:autoSpaceDE w:val="0"/>
-      <w:autoSpaceDN w:val="0"/>
-      <w:adjustRightInd w:val="0"/>
-      <w:spacing w:before="120"/>
-      <w:jc w:val="center"/>
-    </w:pPr>
-    <w:rPr>
-      <w:rFonts w:eastAsiaTheme="minorEastAsia"/>
-      <w:noProof/>
-      <w:kern w:val="0"/>
-    </w:rPr>
-  </w:style>
-  <w:style w:type="paragraph" w:customStyle="1" w:styleId="subfigure">
-    <w:name w:val="subfigure"/>
-    <w:basedOn w:val="Normal"/>
-    <w:next w:val="Normal"/>
-    <w:uiPriority w:val="99"/>
-    <w:rsid w:val="00B63CF3"/>
-    <w:pPr>
-      <w:keepLines/>
-      <w:autoSpaceDE w:val="0"/>
-      <w:autoSpaceDN w:val="0"/>
-      <w:adjustRightInd w:val="0"/>
-      <w:spacing w:before="120"/>
-      <w:jc w:val="center"/>
-    </w:pPr>
-    <w:rPr>
-      <w:rFonts w:eastAsiaTheme="minorEastAsia"/>
-      <w:noProof/>
-      <w:kern w:val="0"/>
-    </w:rPr>
-  </w:style>
-  <w:style w:type="paragraph" w:customStyle="1" w:styleId="bibheading">
-    <w:name w:val="bibheading"/>
-    <w:basedOn w:val="Normal"/>
-    <w:next w:val="bibitem"/>
-    <w:uiPriority w:val="99"/>
-    <w:rsid w:val="00B63CF3"/>
-    <w:pPr>
-      <w:keepNext/>
-      <w:widowControl w:val="0"/>
-      <w:autoSpaceDE w:val="0"/>
-      <w:autoSpaceDN w:val="0"/>
-      <w:adjustRightInd w:val="0"/>
-    </w:pPr>
-    <w:rPr>
-      <w:rFonts w:eastAsiaTheme="minorEastAsia"/>
-      <w:b/>
-      <w:bCs/>
-      <w:noProof/>
-      <w:kern w:val="0"/>
-      <w:sz w:val="32"/>
-      <w:szCs w:val="32"/>
-    </w:rPr>
-  </w:style>
-  <w:style w:type="paragraph" w:customStyle="1" w:styleId="bibitem">
-    <w:name w:val="bibitem"/>
-    <w:basedOn w:val="Normal"/>
-    <w:uiPriority w:val="99"/>
-    <w:rsid w:val="00B63CF3"/>
-    <w:pPr>
-      <w:widowControl w:val="0"/>
-      <w:autoSpaceDE w:val="0"/>
-      <w:autoSpaceDN w:val="0"/>
-      <w:adjustRightInd w:val="0"/>
-      <w:spacing w:before="0" w:after="0"/>
-      <w:ind w:left="567" w:hanging="567"/>
-    </w:pPr>
-    <w:rPr>
-      <w:rFonts w:eastAsiaTheme="minorEastAsia"/>
-      <w:noProof/>
-      <w:kern w:val="0"/>
-      <w:sz w:val="20"/>
-      <w:szCs w:val="20"/>
-    </w:rPr>
-  </w:style>
-  <w:style w:type="paragraph" w:customStyle="1" w:styleId="endnotes">
-    <w:name w:val="endnotes"/>
-    <w:basedOn w:val="Normal"/>
-    <w:uiPriority w:val="99"/>
-    <w:rsid w:val="00B63CF3"/>
-    <w:pPr>
-      <w:tabs>
-        <w:tab w:val="left" w:pos="283"/>
-      </w:tabs>
-      <w:autoSpaceDE w:val="0"/>
-      <w:autoSpaceDN w:val="0"/>
-      <w:adjustRightInd w:val="0"/>
-      <w:spacing w:before="0"/>
-      <w:ind w:left="283" w:hanging="283"/>
-    </w:pPr>
-    <w:rPr>
-      <w:rFonts w:eastAsiaTheme="minorEastAsia"/>
-      <w:noProof/>
-      <w:kern w:val="0"/>
-      <w:sz w:val="20"/>
-      <w:szCs w:val="20"/>
-    </w:rPr>
-  </w:style>
-  <w:style w:type="paragraph" w:customStyle="1" w:styleId="acronym">
-    <w:name w:val="acronym"/>
-    <w:basedOn w:val="Normal"/>
-    <w:uiPriority w:val="99"/>
-    <w:rsid w:val="00B63CF3"/>
-    <w:pPr>
-      <w:keepNext/>
-      <w:widowControl w:val="0"/>
-      <w:autoSpaceDE w:val="0"/>
-      <w:autoSpaceDN w:val="0"/>
-      <w:adjustRightInd w:val="0"/>
-      <w:spacing w:before="60" w:after="60"/>
-    </w:pPr>
-    <w:rPr>
-      <w:rFonts w:eastAsiaTheme="minorEastAsia"/>
-      <w:noProof/>
-      <w:kern w:val="0"/>
-      <w:sz w:val="20"/>
-      <w:szCs w:val="20"/>
-    </w:rPr>
-  </w:style>
-  <w:style w:type="paragraph" w:customStyle="1" w:styleId="abstracttitle">
-    <w:name w:val="abstract title"/>
-    <w:basedOn w:val="Normal"/>
-    <w:next w:val="abstract"/>
-    <w:uiPriority w:val="99"/>
-    <w:rsid w:val="00B63CF3"/>
-    <w:pPr>
-      <w:widowControl w:val="0"/>
-      <w:autoSpaceDE w:val="0"/>
-      <w:autoSpaceDN w:val="0"/>
-      <w:adjustRightInd w:val="0"/>
-      <w:spacing w:before="0"/>
-      <w:jc w:val="center"/>
-    </w:pPr>
-    <w:rPr>
-      <w:rFonts w:eastAsiaTheme="minorEastAsia"/>
-      <w:b/>
-      <w:bCs/>
-      <w:noProof/>
-      <w:kern w:val="0"/>
-      <w:sz w:val="20"/>
-      <w:szCs w:val="20"/>
-    </w:rPr>
-  </w:style>
-  <w:style w:type="paragraph" w:customStyle="1" w:styleId="abstract">
-    <w:name w:val="abstract"/>
-    <w:basedOn w:val="Normal"/>
-    <w:next w:val="Normal"/>
-    <w:uiPriority w:val="99"/>
-    <w:rsid w:val="00B63CF3"/>
-    <w:pPr>
-      <w:autoSpaceDE w:val="0"/>
-      <w:autoSpaceDN w:val="0"/>
-      <w:adjustRightInd w:val="0"/>
-      <w:spacing w:before="0" w:after="0"/>
-      <w:ind w:left="1024" w:right="1024" w:firstLine="340"/>
-      <w:jc w:val="both"/>
-    </w:pPr>
-    <w:rPr>
-      <w:rFonts w:eastAsiaTheme="minorEastAsia"/>
-      <w:noProof/>
-      <w:kern w:val="0"/>
-      <w:sz w:val="20"/>
-      <w:szCs w:val="20"/>
-    </w:rPr>
-  </w:style>
-  <w:style w:type="paragraph" w:customStyle="1" w:styleId="contentsheading">
-    <w:name w:val="contents_heading"/>
-    <w:basedOn w:val="Normal"/>
-    <w:next w:val="Normal"/>
-    <w:uiPriority w:val="99"/>
-    <w:rsid w:val="00B63CF3"/>
-    <w:pPr>
-      <w:keepNext/>
-      <w:widowControl w:val="0"/>
-      <w:autoSpaceDE w:val="0"/>
-      <w:autoSpaceDN w:val="0"/>
-      <w:adjustRightInd w:val="0"/>
-    </w:pPr>
-    <w:rPr>
-      <w:rFonts w:eastAsiaTheme="minorEastAsia"/>
-      <w:b/>
-      <w:bCs/>
-      <w:noProof/>
-      <w:kern w:val="0"/>
-      <w:sz w:val="20"/>
-      <w:szCs w:val="20"/>
-    </w:rPr>
-  </w:style>
-  <w:style w:type="character" w:styleId="PlaceholderText">
-    <w:name w:val="Placeholder Text"/>
-    <w:basedOn w:val="DefaultParagraphFont"/>
-    <w:uiPriority w:val="99"/>
-    <w:unhideWhenUsed/>
-    <w:rsid w:val="00083C8B"/>
-    <w:rPr>
-      <w:color w:val="808080"/>
-    </w:rPr>
-  </w:style>
-  <w:style w:type="paragraph" w:customStyle="1" w:styleId="EndNoteBibliography">
-    <w:name w:val="EndNote Bibliography"/>
-    <w:basedOn w:val="Normal"/>
-    <w:link w:val="EndNoteBibliographyChar"/>
-    <w:rsid w:val="00B70462"/>
-    <w:pPr>
-      <w:jc w:val="both"/>
-    </w:pPr>
-    <w:rPr>
-      <w:rFonts w:ascii="Cambria" w:eastAsia="Cambria" w:hAnsi="Cambria"/>
-      <w:noProof/>
-    </w:rPr>
-  </w:style>
-  <w:style w:type="character" w:customStyle="1" w:styleId="EndNoteBibliographyChar">
-    <w:name w:val="EndNote Bibliography Char"/>
-    <w:basedOn w:val="CommentTextChar"/>
-    <w:link w:val="EndNoteBibliography"/>
-    <w:rsid w:val="00B70462"/>
-    <w:rPr>
-      <w:rFonts w:ascii="Cambria" w:eastAsia="Cambria" w:hAnsi="Cambria"/>
-      <w:noProof/>
-      <w:kern w:val="20"/>
-      <w:sz w:val="22"/>
-    </w:rPr>
-  </w:style>
-  <w:style w:type="paragraph" w:customStyle="1" w:styleId="EndNoteBibliographyTitle">
-    <w:name w:val="EndNote Bibliography Title"/>
-    <w:basedOn w:val="Normal"/>
-    <w:link w:val="EndNoteBibliographyTitleChar"/>
-    <w:rsid w:val="00891D1C"/>
-    <w:pPr>
-      <w:spacing w:after="0"/>
-      <w:jc w:val="center"/>
-    </w:pPr>
-    <w:rPr>
-      <w:rFonts w:ascii="Cambria" w:hAnsi="Cambria"/>
-      <w:noProof/>
-    </w:rPr>
-  </w:style>
-  <w:style w:type="character" w:customStyle="1" w:styleId="EndNoteBibliographyTitleChar">
-    <w:name w:val="EndNote Bibliography Title Char"/>
-    <w:basedOn w:val="DefaultParagraphFont"/>
-    <w:link w:val="EndNoteBibliographyTitle"/>
-    <w:rsid w:val="00891D1C"/>
-    <w:rPr>
-      <w:rFonts w:ascii="Cambria" w:hAnsi="Cambria"/>
-      <w:noProof/>
-      <w:kern w:val="20"/>
-      <w:sz w:val="22"/>
-    </w:rPr>
-  </w:style>
-</w:styles>
-</file>
-
 <file path=word/theme/theme1.xml><?xml version="1.0" encoding="utf-8"?>
 <a:theme xmlns:a="http://schemas.openxmlformats.org/drawingml/2006/main" name="Office Theme">
   <a:themeElements>
@@ -32059,6 +28345,54 @@
 </file>
 
 <file path=customXml/itemProps10.xml><?xml version="1.0" encoding="utf-8"?>
+<ds:datastoreItem xmlns:ds="http://schemas.openxmlformats.org/officeDocument/2006/customXml" ds:itemID="{E51BF636-4E3C-436F-8C77-CA46D9F369CA}">
+  <ds:schemaRefs>
+    <ds:schemaRef ds:uri="http://schemas.openxmlformats.org/officeDocument/2006/bibliography"/>
+  </ds:schemaRefs>
+</ds:datastoreItem>
+</file>
+
+<file path=customXml/itemProps11.xml><?xml version="1.0" encoding="utf-8"?>
+<ds:datastoreItem xmlns:ds="http://schemas.openxmlformats.org/officeDocument/2006/customXml" ds:itemID="{D54BA1CA-B7B2-4D09-BF5A-75F275B112AC}">
+  <ds:schemaRefs>
+    <ds:schemaRef ds:uri="http://schemas.openxmlformats.org/officeDocument/2006/bibliography"/>
+  </ds:schemaRefs>
+</ds:datastoreItem>
+</file>
+
+<file path=customXml/itemProps12.xml><?xml version="1.0" encoding="utf-8"?>
+<ds:datastoreItem xmlns:ds="http://schemas.openxmlformats.org/officeDocument/2006/customXml" ds:itemID="{978EB61E-E8E1-42BD-B634-50115A644F64}">
+  <ds:schemaRefs>
+    <ds:schemaRef ds:uri="http://schemas.openxmlformats.org/officeDocument/2006/bibliography"/>
+  </ds:schemaRefs>
+</ds:datastoreItem>
+</file>
+
+<file path=customXml/itemProps2.xml><?xml version="1.0" encoding="utf-8"?>
+<ds:datastoreItem xmlns:ds="http://schemas.openxmlformats.org/officeDocument/2006/customXml" ds:itemID="{B2F3CDCD-E80C-4386-8F12-D526FF76B5F1}">
+  <ds:schemaRefs>
+    <ds:schemaRef ds:uri="http://schemas.openxmlformats.org/officeDocument/2006/bibliography"/>
+  </ds:schemaRefs>
+</ds:datastoreItem>
+</file>
+
+<file path=customXml/itemProps3.xml><?xml version="1.0" encoding="utf-8"?>
+<ds:datastoreItem xmlns:ds="http://schemas.openxmlformats.org/officeDocument/2006/customXml" ds:itemID="{A335ADB8-98BC-444B-9F75-3DF731F02FE7}">
+  <ds:schemaRefs>
+    <ds:schemaRef ds:uri="http://schemas.openxmlformats.org/officeDocument/2006/bibliography"/>
+  </ds:schemaRefs>
+</ds:datastoreItem>
+</file>
+
+<file path=customXml/itemProps4.xml><?xml version="1.0" encoding="utf-8"?>
+<ds:datastoreItem xmlns:ds="http://schemas.openxmlformats.org/officeDocument/2006/customXml" ds:itemID="{3C20AF63-3B1E-42D4-B5FB-AA3D362953DC}">
+  <ds:schemaRefs>
+    <ds:schemaRef ds:uri="http://schemas.openxmlformats.org/officeDocument/2006/bibliography"/>
+  </ds:schemaRefs>
+</ds:datastoreItem>
+</file>
+
+<file path=customXml/itemProps5.xml><?xml version="1.0" encoding="utf-8"?>
 <ds:datastoreItem xmlns:ds="http://schemas.openxmlformats.org/officeDocument/2006/customXml" ds:itemID="{29263701-A79B-431B-AE82-C874802C2FD2}">
   <ds:schemaRefs>
     <ds:schemaRef ds:uri="http://schemas.openxmlformats.org/officeDocument/2006/bibliography"/>
@@ -32066,39 +28400,7 @@
 </ds:datastoreItem>
 </file>
 
-<file path=customXml/itemProps11.xml><?xml version="1.0" encoding="utf-8"?>
-<ds:datastoreItem xmlns:ds="http://schemas.openxmlformats.org/officeDocument/2006/customXml" ds:itemID="{A335ADB8-98BC-444B-9F75-3DF731F02FE7}">
-  <ds:schemaRefs>
-    <ds:schemaRef ds:uri="http://schemas.openxmlformats.org/officeDocument/2006/bibliography"/>
-  </ds:schemaRefs>
-</ds:datastoreItem>
-</file>
-
-<file path=customXml/itemProps12.xml><?xml version="1.0" encoding="utf-8"?>
-<ds:datastoreItem xmlns:ds="http://schemas.openxmlformats.org/officeDocument/2006/customXml" ds:itemID="{E51BF636-4E3C-436F-8C77-CA46D9F369CA}">
-  <ds:schemaRefs>
-    <ds:schemaRef ds:uri="http://schemas.openxmlformats.org/officeDocument/2006/bibliography"/>
-  </ds:schemaRefs>
-</ds:datastoreItem>
-</file>
-
-<file path=customXml/itemProps2.xml><?xml version="1.0" encoding="utf-8"?>
-<ds:datastoreItem xmlns:ds="http://schemas.openxmlformats.org/officeDocument/2006/customXml" ds:itemID="{0CECF3F0-7B96-42D0-9354-ADB745152233}">
-  <ds:schemaRefs>
-    <ds:schemaRef ds:uri="http://schemas.openxmlformats.org/officeDocument/2006/bibliography"/>
-  </ds:schemaRefs>
-</ds:datastoreItem>
-</file>
-
-<file path=customXml/itemProps3.xml><?xml version="1.0" encoding="utf-8"?>
-<ds:datastoreItem xmlns:ds="http://schemas.openxmlformats.org/officeDocument/2006/customXml" ds:itemID="{DAC05FA1-5DBB-4123-B584-D8260156FB8D}">
-  <ds:schemaRefs>
-    <ds:schemaRef ds:uri="http://schemas.openxmlformats.org/officeDocument/2006/bibliography"/>
-  </ds:schemaRefs>
-</ds:datastoreItem>
-</file>
-
-<file path=customXml/itemProps4.xml><?xml version="1.0" encoding="utf-8"?>
+<file path=customXml/itemProps6.xml><?xml version="1.0" encoding="utf-8"?>
 <ds:datastoreItem xmlns:ds="http://schemas.openxmlformats.org/officeDocument/2006/customXml" ds:itemID="{34C663EC-53A6-41B9-810C-CB90D1413F15}">
   <ds:schemaRefs>
     <ds:schemaRef ds:uri="http://schemas.openxmlformats.org/officeDocument/2006/bibliography"/>
@@ -32106,24 +28408,8 @@
 </ds:datastoreItem>
 </file>
 
-<file path=customXml/itemProps5.xml><?xml version="1.0" encoding="utf-8"?>
-<ds:datastoreItem xmlns:ds="http://schemas.openxmlformats.org/officeDocument/2006/customXml" ds:itemID="{3C20AF63-3B1E-42D4-B5FB-AA3D362953DC}">
-  <ds:schemaRefs>
-    <ds:schemaRef ds:uri="http://schemas.openxmlformats.org/officeDocument/2006/bibliography"/>
-  </ds:schemaRefs>
-</ds:datastoreItem>
-</file>
-
-<file path=customXml/itemProps6.xml><?xml version="1.0" encoding="utf-8"?>
-<ds:datastoreItem xmlns:ds="http://schemas.openxmlformats.org/officeDocument/2006/customXml" ds:itemID="{B2F3CDCD-E80C-4386-8F12-D526FF76B5F1}">
-  <ds:schemaRefs>
-    <ds:schemaRef ds:uri="http://schemas.openxmlformats.org/officeDocument/2006/bibliography"/>
-  </ds:schemaRefs>
-</ds:datastoreItem>
-</file>
-
 <file path=customXml/itemProps7.xml><?xml version="1.0" encoding="utf-8"?>
-<ds:datastoreItem xmlns:ds="http://schemas.openxmlformats.org/officeDocument/2006/customXml" ds:itemID="{303F379E-A999-47DD-AA16-2E42F8A6595E}">
+<ds:datastoreItem xmlns:ds="http://schemas.openxmlformats.org/officeDocument/2006/customXml" ds:itemID="{427EF117-82BA-4B1D-A983-99FB9BA5F300}">
   <ds:schemaRefs>
     <ds:schemaRef ds:uri="http://schemas.openxmlformats.org/officeDocument/2006/bibliography"/>
   </ds:schemaRefs>
@@ -32139,7 +28425,7 @@
 </file>
 
 <file path=customXml/itemProps9.xml><?xml version="1.0" encoding="utf-8"?>
-<ds:datastoreItem xmlns:ds="http://schemas.openxmlformats.org/officeDocument/2006/customXml" ds:itemID="{427EF117-82BA-4B1D-A983-99FB9BA5F300}">
+<ds:datastoreItem xmlns:ds="http://schemas.openxmlformats.org/officeDocument/2006/customXml" ds:itemID="{DAC05FA1-5DBB-4123-B584-D8260156FB8D}">
   <ds:schemaRefs>
     <ds:schemaRef ds:uri="http://schemas.openxmlformats.org/officeDocument/2006/bibliography"/>
   </ds:schemaRefs>
